--- a/SDS_learning_diary_Olli_Saaristo.docx
+++ b/SDS_learning_diary_Olli_Saaristo.docx
@@ -14,6 +14,7 @@
           <w:lang w:val="en-US"/>
         </w:rPr>
       </w:pPr>
+      <w:proofErr w:type="spellStart"/>
       <w:r>
         <w:rPr>
           <w:rFonts w:ascii="Times New Roman" w:hAnsi="Times New Roman" w:cs="Times New Roman"/>
@@ -22,13 +23,10 @@
           <w:szCs w:val="24"/>
           <w:lang w:val="en-US"/>
         </w:rPr>
-        <w:t>Lappeenrannan teknillinen yliopisto</w:t>
-      </w:r>
-    </w:p>
-    <w:p>
-      <w:pPr>
-        <w:pStyle w:val="Otsikko"/>
-        <w:jc w:val="both"/>
+        <w:t>Lappeenrannan</w:t>
+      </w:r>
+      <w:proofErr w:type="spellEnd"/>
+      <w:r>
         <w:rPr>
           <w:rFonts w:ascii="Times New Roman" w:hAnsi="Times New Roman" w:cs="Times New Roman"/>
           <w:b w:val="0"/>
@@ -36,7 +34,9 @@
           <w:szCs w:val="24"/>
           <w:lang w:val="en-US"/>
         </w:rPr>
-      </w:pPr>
+        <w:t xml:space="preserve"> </w:t>
+      </w:r>
+      <w:proofErr w:type="spellStart"/>
       <w:r>
         <w:rPr>
           <w:rFonts w:ascii="Times New Roman" w:hAnsi="Times New Roman" w:cs="Times New Roman"/>
@@ -45,13 +45,10 @@
           <w:szCs w:val="24"/>
           <w:lang w:val="en-US"/>
         </w:rPr>
-        <w:t>School of Business and Management</w:t>
-      </w:r>
-    </w:p>
-    <w:p>
-      <w:pPr>
-        <w:pStyle w:val="Otsikko"/>
-        <w:jc w:val="both"/>
+        <w:t>teknillinen</w:t>
+      </w:r>
+      <w:proofErr w:type="spellEnd"/>
+      <w:r>
         <w:rPr>
           <w:rFonts w:ascii="Times New Roman" w:hAnsi="Times New Roman" w:cs="Times New Roman"/>
           <w:b w:val="0"/>
@@ -59,6 +56,55 @@
           <w:szCs w:val="24"/>
           <w:lang w:val="en-US"/>
         </w:rPr>
+        <w:t xml:space="preserve"> </w:t>
+      </w:r>
+      <w:proofErr w:type="spellStart"/>
+      <w:r>
+        <w:rPr>
+          <w:rFonts w:ascii="Times New Roman" w:hAnsi="Times New Roman" w:cs="Times New Roman"/>
+          <w:b w:val="0"/>
+          <w:sz w:val="24"/>
+          <w:szCs w:val="24"/>
+          <w:lang w:val="en-US"/>
+        </w:rPr>
+        <w:t>yliopisto</w:t>
+      </w:r>
+      <w:proofErr w:type="spellEnd"/>
+    </w:p>
+    <w:p>
+      <w:pPr>
+        <w:pStyle w:val="Otsikko"/>
+        <w:jc w:val="both"/>
+        <w:rPr>
+          <w:rFonts w:ascii="Times New Roman" w:hAnsi="Times New Roman" w:cs="Times New Roman"/>
+          <w:b w:val="0"/>
+          <w:sz w:val="24"/>
+          <w:szCs w:val="24"/>
+          <w:lang w:val="en-US"/>
+        </w:rPr>
+      </w:pPr>
+      <w:r>
+        <w:rPr>
+          <w:rFonts w:ascii="Times New Roman" w:hAnsi="Times New Roman" w:cs="Times New Roman"/>
+          <w:b w:val="0"/>
+          <w:sz w:val="24"/>
+          <w:szCs w:val="24"/>
+          <w:lang w:val="en-US"/>
+        </w:rPr>
+        <w:t>School of Business and Management</w:t>
+      </w:r>
+    </w:p>
+    <w:p>
+      <w:pPr>
+        <w:pStyle w:val="Otsikko"/>
+        <w:jc w:val="both"/>
+        <w:rPr>
+          <w:rFonts w:ascii="Times New Roman" w:hAnsi="Times New Roman" w:cs="Times New Roman"/>
+          <w:b w:val="0"/>
+          <w:sz w:val="24"/>
+          <w:szCs w:val="24"/>
+          <w:lang w:val="en-US"/>
+        </w:rPr>
       </w:pPr>
     </w:p>
     <w:p>
@@ -130,6 +176,7 @@
           <w:lang w:val="en-US"/>
         </w:rPr>
       </w:pPr>
+      <w:proofErr w:type="spellStart"/>
       <w:r>
         <w:rPr>
           <w:rFonts w:ascii="Times New Roman" w:hAnsi="Times New Roman" w:cs="Times New Roman"/>
@@ -138,13 +185,10 @@
           <w:szCs w:val="24"/>
           <w:lang w:val="en-US"/>
         </w:rPr>
-        <w:t>Sofware Development Skills</w:t>
-      </w:r>
-    </w:p>
-    <w:p>
-      <w:pPr>
-        <w:pStyle w:val="Otsikko"/>
-        <w:jc w:val="left"/>
+        <w:t>Sofware</w:t>
+      </w:r>
+      <w:proofErr w:type="spellEnd"/>
+      <w:r>
         <w:rPr>
           <w:rFonts w:ascii="Times New Roman" w:hAnsi="Times New Roman" w:cs="Times New Roman"/>
           <w:b w:val="0"/>
@@ -152,6 +196,20 @@
           <w:szCs w:val="24"/>
           <w:lang w:val="en-US"/>
         </w:rPr>
+        <w:t xml:space="preserve"> Development Skills</w:t>
+      </w:r>
+    </w:p>
+    <w:p>
+      <w:pPr>
+        <w:pStyle w:val="Otsikko"/>
+        <w:jc w:val="left"/>
+        <w:rPr>
+          <w:rFonts w:ascii="Times New Roman" w:hAnsi="Times New Roman" w:cs="Times New Roman"/>
+          <w:b w:val="0"/>
+          <w:sz w:val="24"/>
+          <w:szCs w:val="24"/>
+          <w:lang w:val="en-US"/>
+        </w:rPr>
       </w:pPr>
     </w:p>
     <w:p>
@@ -172,8 +230,19 @@
           <w:szCs w:val="24"/>
           <w:lang w:val="en-US"/>
         </w:rPr>
-        <w:t>Olli Saaristo</w:t>
-      </w:r>
+        <w:t xml:space="preserve">Olli </w:t>
+      </w:r>
+      <w:proofErr w:type="spellStart"/>
+      <w:r>
+        <w:rPr>
+          <w:rFonts w:ascii="Times New Roman" w:hAnsi="Times New Roman" w:cs="Times New Roman"/>
+          <w:sz w:val="24"/>
+          <w:szCs w:val="24"/>
+          <w:lang w:val="en-US"/>
+        </w:rPr>
+        <w:t>Saaristo</w:t>
+      </w:r>
+      <w:proofErr w:type="spellEnd"/>
       <w:r>
         <w:rPr>
           <w:rFonts w:ascii="Times New Roman" w:hAnsi="Times New Roman" w:cs="Times New Roman"/>
@@ -364,7 +433,57 @@
         <w:rPr>
           <w:lang w:val="en-US"/>
         </w:rPr>
-        <w:t>I was familiar with Git and many text editors, but I decided to use good old VS Code, because I'm most familiar with it. I prefer VS Code over Atom, Notepad++, Editra, SublimeText, etc. because it's simple and easy to use</w:t>
+        <w:t>Node.js</w:t>
+      </w:r>
+    </w:p>
+    <w:p>
+      <w:pPr>
+        <w:pStyle w:val="Leipteksti"/>
+        <w:rPr>
+          <w:lang w:val="en-US"/>
+        </w:rPr>
+      </w:pPr>
+    </w:p>
+    <w:p>
+      <w:pPr>
+        <w:pStyle w:val="Leipteksti"/>
+        <w:rPr>
+          <w:lang w:val="en-US"/>
+        </w:rPr>
+      </w:pPr>
+      <w:r>
+        <w:rPr>
+          <w:lang w:val="en-US"/>
+        </w:rPr>
+        <w:t xml:space="preserve">I was familiar with Git and many text editors, but I decided to use good old VS Code, because I'm most familiar with it. I prefer VS Code over Atom, Notepad++, </w:t>
+      </w:r>
+      <w:proofErr w:type="spellStart"/>
+      <w:r>
+        <w:rPr>
+          <w:lang w:val="en-US"/>
+        </w:rPr>
+        <w:t>Editra</w:t>
+      </w:r>
+      <w:proofErr w:type="spellEnd"/>
+      <w:r>
+        <w:rPr>
+          <w:lang w:val="en-US"/>
+        </w:rPr>
+        <w:t xml:space="preserve">, </w:t>
+      </w:r>
+      <w:proofErr w:type="spellStart"/>
+      <w:r>
+        <w:rPr>
+          <w:lang w:val="en-US"/>
+        </w:rPr>
+        <w:t>SublimeText</w:t>
+      </w:r>
+      <w:proofErr w:type="spellEnd"/>
+      <w:r>
+        <w:rPr>
+          <w:lang w:val="en-US"/>
+        </w:rPr>
+        <w:t>, etc. because it's simple and easy to use</w:t>
       </w:r>
       <w:r>
         <w:rPr>
@@ -516,11 +635,33 @@
           <w:lang w:val="en-US"/>
         </w:rPr>
       </w:pPr>
-      <w:r>
-        <w:rPr>
-          <w:lang w:val="en-US"/>
-        </w:rPr>
-        <w:t>Ctrl+K+C (undo Ctrl+K+U)</w:t>
+      <w:proofErr w:type="spellStart"/>
+      <w:r>
+        <w:rPr>
+          <w:lang w:val="en-US"/>
+        </w:rPr>
+        <w:t>Ctrl+K+C</w:t>
+      </w:r>
+      <w:proofErr w:type="spellEnd"/>
+      <w:r>
+        <w:rPr>
+          <w:lang w:val="en-US"/>
+        </w:rPr>
+        <w:t xml:space="preserve"> (undo </w:t>
+      </w:r>
+      <w:proofErr w:type="spellStart"/>
+      <w:r>
+        <w:rPr>
+          <w:lang w:val="en-US"/>
+        </w:rPr>
+        <w:t>Ctrl+K+U</w:t>
+      </w:r>
+      <w:proofErr w:type="spellEnd"/>
+      <w:r>
+        <w:rPr>
+          <w:lang w:val="en-US"/>
+        </w:rPr>
+        <w:t>)</w:t>
       </w:r>
     </w:p>
     <w:p>
@@ -556,16 +697,239 @@
         <w:rPr>
           <w:lang w:val="en-US"/>
         </w:rPr>
-        <w:t>I watched the video entirely, and learned a lot of new information about how the node modules work and how to create them as on your own. All I can say is that thank god we don't have to create them, when we can download them with npm.</w:t>
-      </w:r>
-    </w:p>
-    <w:p>
-      <w:pPr>
-        <w:pStyle w:val="Leipteksti"/>
-        <w:rPr>
-          <w:lang w:val="en-US"/>
-        </w:rPr>
-      </w:pPr>
+        <w:t xml:space="preserve">I watched the video entirely, and learned a lot of new information about how the node modules work and how to create them as on your own. All I can say is that thank god we don't have to create them, when we can download them with </w:t>
+      </w:r>
+      <w:proofErr w:type="spellStart"/>
+      <w:r>
+        <w:rPr>
+          <w:lang w:val="en-US"/>
+        </w:rPr>
+        <w:t>npm</w:t>
+      </w:r>
+      <w:proofErr w:type="spellEnd"/>
+      <w:r>
+        <w:rPr>
+          <w:lang w:val="en-US"/>
+        </w:rPr>
+        <w:t>.</w:t>
+      </w:r>
+    </w:p>
+    <w:p>
+      <w:pPr>
+        <w:pStyle w:val="Leipteksti"/>
+        <w:rPr>
+          <w:lang w:val="en-US"/>
+        </w:rPr>
+      </w:pPr>
+    </w:p>
+    <w:p>
+      <w:pPr>
+        <w:pStyle w:val="Leipteksti"/>
+        <w:rPr>
+          <w:lang w:val="en-US"/>
+        </w:rPr>
+      </w:pPr>
+    </w:p>
+    <w:p>
+      <w:pPr>
+        <w:pStyle w:val="Leipteksti"/>
+        <w:rPr>
+          <w:lang w:val="en-US"/>
+        </w:rPr>
+      </w:pPr>
+    </w:p>
+    <w:p>
+      <w:pPr>
+        <w:pStyle w:val="Leipteksti"/>
+        <w:rPr>
+          <w:lang w:val="en-US"/>
+        </w:rPr>
+      </w:pPr>
+    </w:p>
+    <w:p>
+      <w:pPr>
+        <w:pStyle w:val="Leipteksti"/>
+        <w:rPr>
+          <w:lang w:val="en-US"/>
+        </w:rPr>
+      </w:pPr>
+    </w:p>
+    <w:p>
+      <w:pPr>
+        <w:pStyle w:val="Leipteksti"/>
+        <w:rPr>
+          <w:lang w:val="en-US"/>
+        </w:rPr>
+      </w:pPr>
+    </w:p>
+    <w:p>
+      <w:pPr>
+        <w:pStyle w:val="Leipteksti"/>
+        <w:rPr>
+          <w:lang w:val="en-US"/>
+        </w:rPr>
+      </w:pPr>
+      <w:r>
+        <w:rPr>
+          <w:lang w:val="en-US"/>
+        </w:rPr>
+        <w:lastRenderedPageBreak/>
+        <w:t>30.11.2020</w:t>
+      </w:r>
+    </w:p>
+    <w:p>
+      <w:pPr>
+        <w:pStyle w:val="Leipteksti"/>
+        <w:rPr>
+          <w:lang w:val="en-US"/>
+        </w:rPr>
+      </w:pPr>
+      <w:r>
+        <w:rPr>
+          <w:lang w:val="en-US"/>
+        </w:rPr>
+        <w:t>MongoDB</w:t>
+      </w:r>
+    </w:p>
+    <w:p>
+      <w:pPr>
+        <w:pStyle w:val="Leipteksti"/>
+        <w:rPr>
+          <w:lang w:val="en-US"/>
+        </w:rPr>
+      </w:pPr>
+    </w:p>
+    <w:p>
+      <w:pPr>
+        <w:pStyle w:val="Leipteksti"/>
+        <w:rPr>
+          <w:lang w:val="en-US"/>
+        </w:rPr>
+      </w:pPr>
+      <w:r>
+        <w:rPr>
+          <w:lang w:val="en-US"/>
+        </w:rPr>
+        <w:t>I learned few new things about MongoDB and installed MongoDB Compass.</w:t>
+      </w:r>
+    </w:p>
+    <w:p>
+      <w:pPr>
+        <w:pStyle w:val="Leipteksti"/>
+        <w:rPr>
+          <w:lang w:val="en-US"/>
+        </w:rPr>
+      </w:pPr>
+      <w:r>
+        <w:rPr>
+          <w:lang w:val="en-US"/>
+        </w:rPr>
+        <w:t xml:space="preserve">I </w:t>
+      </w:r>
+      <w:r>
+        <w:rPr>
+          <w:lang w:val="en-US"/>
+        </w:rPr>
+        <w:t>copy and pasted the useful commands</w:t>
+      </w:r>
+      <w:r>
+        <w:rPr>
+          <w:lang w:val="en-US"/>
+        </w:rPr>
+        <w:t xml:space="preserve"> from GitHub document</w:t>
+      </w:r>
+      <w:r>
+        <w:rPr>
+          <w:lang w:val="en-US"/>
+        </w:rPr>
+        <w:t xml:space="preserve"> to my local notes.</w:t>
+      </w:r>
+    </w:p>
+    <w:p>
+      <w:pPr>
+        <w:pStyle w:val="Leipteksti"/>
+        <w:rPr>
+          <w:lang w:val="en-US"/>
+        </w:rPr>
+      </w:pPr>
+      <w:hyperlink r:id="rId12" w:history="1">
+        <w:r>
+          <w:rPr>
+            <w:rStyle w:val="Hyperlinkki"/>
+            <w:lang w:val="en-US"/>
+          </w:rPr>
+          <w:t>https://gist.github.com/bradtraversy/f407d642bdc3b31681bc7e56d95485b6</w:t>
+        </w:r>
+      </w:hyperlink>
+    </w:p>
+    <w:p>
+      <w:pPr>
+        <w:pStyle w:val="Leipteksti"/>
+        <w:rPr>
+          <w:lang w:val="en-US"/>
+        </w:rPr>
+      </w:pPr>
+    </w:p>
+    <w:p>
+      <w:pPr>
+        <w:pStyle w:val="Leipteksti"/>
+        <w:rPr>
+          <w:lang w:val="en-US"/>
+        </w:rPr>
+      </w:pPr>
+      <w:r>
+        <w:rPr>
+          <w:lang w:val="en-US"/>
+        </w:rPr>
+        <w:t xml:space="preserve">I have also enrolled to another course by another organization, and I have access to </w:t>
+      </w:r>
+      <w:proofErr w:type="spellStart"/>
+      <w:r>
+        <w:rPr>
+          <w:lang w:val="en-US"/>
+        </w:rPr>
+        <w:t>FrontEnd</w:t>
+      </w:r>
+      <w:proofErr w:type="spellEnd"/>
+      <w:r>
+        <w:rPr>
+          <w:lang w:val="en-US"/>
+        </w:rPr>
+        <w:t xml:space="preserve"> Masters web-site. I have watched similar videos there.</w:t>
+      </w:r>
+    </w:p>
+    <w:p>
+      <w:pPr>
+        <w:pStyle w:val="Leipteksti"/>
+        <w:rPr>
+          <w:lang w:val="en-US"/>
+        </w:rPr>
+      </w:pPr>
+    </w:p>
+    <w:p>
+      <w:pPr>
+        <w:pStyle w:val="Leipteksti"/>
+        <w:rPr>
+          <w:lang w:val="en-US"/>
+        </w:rPr>
+      </w:pPr>
+    </w:p>
+    <w:p>
+      <w:pPr>
+        <w:pStyle w:val="Leipteksti"/>
+        <w:rPr>
+          <w:lang w:val="en-US"/>
+        </w:rPr>
+      </w:pPr>
+      <w:hyperlink r:id="rId13" w:history="1">
+        <w:r>
+          <w:rPr>
+            <w:rStyle w:val="Hyperlinkki"/>
+            <w:lang w:val="en-US"/>
+          </w:rPr>
+          <w:t>https://angular.io/tutorial/toh-pt2</w:t>
+        </w:r>
+      </w:hyperlink>
     </w:p>
     <w:p>
       <w:pPr>
@@ -652,231 +1016,253 @@
           <w:szCs w:val="22"/>
           <w:lang w:val="en-US"/>
         </w:rPr>
+        <w:t xml:space="preserve">This course aims to give you an edge in the </w:t>
+      </w:r>
+      <w:proofErr w:type="spellStart"/>
+      <w:r>
+        <w:rPr>
+          <w:i/>
+          <w:iCs/>
+          <w:sz w:val="22"/>
+          <w:szCs w:val="22"/>
+          <w:lang w:val="en-US"/>
+        </w:rPr>
+        <w:t>jobmarket</w:t>
+      </w:r>
+      <w:proofErr w:type="spellEnd"/>
+      <w:r>
+        <w:rPr>
+          <w:i/>
+          <w:iCs/>
+          <w:sz w:val="22"/>
+          <w:szCs w:val="22"/>
+          <w:lang w:val="en-US"/>
+        </w:rPr>
+        <w:t xml:space="preserve"> by providing tools for creating unique projects and to help you find your passion as a software developer.</w:t>
+      </w:r>
+    </w:p>
+    <w:p>
+      <w:pPr>
+        <w:pStyle w:val="Leipteksti"/>
+        <w:rPr>
+          <w:i/>
+          <w:iCs/>
+          <w:sz w:val="22"/>
+          <w:szCs w:val="22"/>
+          <w:lang w:val="en-US"/>
+        </w:rPr>
+      </w:pPr>
+      <w:r>
+        <w:rPr>
+          <w:i/>
+          <w:iCs/>
+          <w:sz w:val="22"/>
+          <w:szCs w:val="22"/>
+          <w:lang w:val="en-US"/>
+        </w:rPr>
+        <w:t>This is the full-stack course.</w:t>
+      </w:r>
+    </w:p>
+    <w:p>
+      <w:pPr>
+        <w:pStyle w:val="Leipteksti"/>
+        <w:rPr>
+          <w:i/>
+          <w:iCs/>
+          <w:sz w:val="22"/>
+          <w:szCs w:val="22"/>
+          <w:lang w:val="en-US"/>
+        </w:rPr>
+      </w:pPr>
+    </w:p>
+    <w:p>
+      <w:pPr>
+        <w:pStyle w:val="Leipteksti"/>
+        <w:rPr>
+          <w:i/>
+          <w:iCs/>
+          <w:sz w:val="22"/>
+          <w:szCs w:val="22"/>
+          <w:lang w:val="en-US"/>
+        </w:rPr>
+      </w:pPr>
+      <w:r>
+        <w:rPr>
+          <w:i/>
+          <w:iCs/>
+          <w:sz w:val="22"/>
+          <w:szCs w:val="22"/>
+          <w:lang w:val="en-US"/>
+        </w:rPr>
+        <w:t>You can find the back-end, mobile (android) or front-end development courses in the Moodle by searching "Software Development Skills" or by their topics ("back-end" etc.) The courses will likely be at the bottom of the search results.</w:t>
+      </w:r>
+    </w:p>
+    <w:p>
+      <w:pPr>
+        <w:pStyle w:val="Leipteksti"/>
+        <w:rPr>
+          <w:i/>
+          <w:iCs/>
+          <w:sz w:val="22"/>
+          <w:szCs w:val="22"/>
+          <w:lang w:val="en-US"/>
+        </w:rPr>
+      </w:pPr>
+      <w:r>
+        <w:rPr>
+          <w:i/>
+          <w:iCs/>
+          <w:sz w:val="22"/>
+          <w:szCs w:val="22"/>
+          <w:lang w:val="en-US"/>
+        </w:rPr>
+        <w:t>The course has 3 mandatory assignments for a student to pass this course.</w:t>
+      </w:r>
+    </w:p>
+    <w:p>
+      <w:pPr>
+        <w:pStyle w:val="Leipteksti"/>
+        <w:rPr>
+          <w:i/>
+          <w:iCs/>
+          <w:sz w:val="22"/>
+          <w:szCs w:val="22"/>
+          <w:lang w:val="en-US"/>
+        </w:rPr>
+      </w:pPr>
+    </w:p>
+    <w:p>
+      <w:pPr>
+        <w:pStyle w:val="Leipteksti"/>
+        <w:rPr>
+          <w:i/>
+          <w:iCs/>
+          <w:sz w:val="22"/>
+          <w:szCs w:val="22"/>
+          <w:lang w:val="en-US"/>
+        </w:rPr>
+      </w:pPr>
+      <w:r>
+        <w:rPr>
+          <w:i/>
+          <w:iCs/>
+          <w:sz w:val="22"/>
+          <w:szCs w:val="22"/>
+          <w:lang w:val="en-US"/>
+        </w:rPr>
+        <w:t xml:space="preserve">1. Material from the exercise projects that you perform, following the tutorial series (Reflect your learning in the diary) </w:t>
+      </w:r>
+    </w:p>
+    <w:p>
+      <w:pPr>
+        <w:pStyle w:val="Leipteksti"/>
+        <w:rPr>
+          <w:i/>
+          <w:iCs/>
+          <w:sz w:val="22"/>
+          <w:szCs w:val="22"/>
+          <w:lang w:val="en-US"/>
+        </w:rPr>
+      </w:pPr>
+      <w:r>
+        <w:rPr>
+          <w:i/>
+          <w:iCs/>
+          <w:sz w:val="22"/>
+          <w:szCs w:val="22"/>
+          <w:lang w:val="en-US"/>
+        </w:rPr>
+        <w:t>2. Learning Diary to keep track and reflect your learning. (Template found at the bottom of this page)</w:t>
+      </w:r>
+    </w:p>
+    <w:p>
+      <w:pPr>
+        <w:pStyle w:val="Leipteksti"/>
+        <w:rPr>
+          <w:i/>
+          <w:iCs/>
+          <w:sz w:val="22"/>
+          <w:szCs w:val="22"/>
+          <w:lang w:val="en-US"/>
+        </w:rPr>
+      </w:pPr>
+      <w:r>
+        <w:rPr>
+          <w:i/>
+          <w:iCs/>
+          <w:sz w:val="22"/>
+          <w:szCs w:val="22"/>
+          <w:lang w:val="en-US"/>
+        </w:rPr>
+        <w:t>3. Project to demonstrate how to use the course material in action.</w:t>
+      </w:r>
+    </w:p>
+    <w:p>
+      <w:pPr>
+        <w:pStyle w:val="Leipteksti"/>
+        <w:rPr>
+          <w:i/>
+          <w:iCs/>
+          <w:sz w:val="22"/>
+          <w:szCs w:val="22"/>
+          <w:lang w:val="en-US"/>
+        </w:rPr>
+      </w:pPr>
+    </w:p>
+    <w:p>
+      <w:pPr>
+        <w:pStyle w:val="Leipteksti"/>
+        <w:rPr>
+          <w:i/>
+          <w:iCs/>
+          <w:sz w:val="22"/>
+          <w:szCs w:val="22"/>
+          <w:lang w:val="en-US"/>
+        </w:rPr>
+      </w:pPr>
+      <w:r>
+        <w:rPr>
+          <w:i/>
+          <w:iCs/>
+          <w:sz w:val="22"/>
+          <w:szCs w:val="22"/>
+          <w:lang w:val="en-US"/>
+        </w:rPr>
+        <w:t>How to actually complete the course?</w:t>
+      </w:r>
+    </w:p>
+    <w:p>
+      <w:pPr>
+        <w:pStyle w:val="Leipteksti"/>
+        <w:rPr>
+          <w:i/>
+          <w:iCs/>
+          <w:sz w:val="22"/>
+          <w:szCs w:val="22"/>
+          <w:lang w:val="en-US"/>
+        </w:rPr>
+      </w:pPr>
+    </w:p>
+    <w:p>
+      <w:pPr>
+        <w:pStyle w:val="Leipteksti"/>
+        <w:rPr>
+          <w:i/>
+          <w:iCs/>
+          <w:sz w:val="22"/>
+          <w:szCs w:val="22"/>
+          <w:lang w:val="en-US"/>
+        </w:rPr>
+      </w:pPr>
+      <w:r>
+        <w:rPr>
+          <w:i/>
+          <w:iCs/>
+          <w:sz w:val="22"/>
+          <w:szCs w:val="22"/>
+          <w:lang w:val="en-US"/>
+        </w:rPr>
         <w:lastRenderedPageBreak/>
-        <w:t>This course aims to give you an edge in the jobmarket by providing tools for creating unique projects and to help you find your passion as a software developer.</w:t>
-      </w:r>
-    </w:p>
-    <w:p>
-      <w:pPr>
-        <w:pStyle w:val="Leipteksti"/>
-        <w:rPr>
-          <w:i/>
-          <w:iCs/>
-          <w:sz w:val="22"/>
-          <w:szCs w:val="22"/>
-          <w:lang w:val="en-US"/>
-        </w:rPr>
-      </w:pPr>
-      <w:r>
-        <w:rPr>
-          <w:i/>
-          <w:iCs/>
-          <w:sz w:val="22"/>
-          <w:szCs w:val="22"/>
-          <w:lang w:val="en-US"/>
-        </w:rPr>
-        <w:t>This is the full-stack course.</w:t>
-      </w:r>
-    </w:p>
-    <w:p>
-      <w:pPr>
-        <w:pStyle w:val="Leipteksti"/>
-        <w:rPr>
-          <w:i/>
-          <w:iCs/>
-          <w:sz w:val="22"/>
-          <w:szCs w:val="22"/>
-          <w:lang w:val="en-US"/>
-        </w:rPr>
-      </w:pPr>
-    </w:p>
-    <w:p>
-      <w:pPr>
-        <w:pStyle w:val="Leipteksti"/>
-        <w:rPr>
-          <w:i/>
-          <w:iCs/>
-          <w:sz w:val="22"/>
-          <w:szCs w:val="22"/>
-          <w:lang w:val="en-US"/>
-        </w:rPr>
-      </w:pPr>
-      <w:r>
-        <w:rPr>
-          <w:i/>
-          <w:iCs/>
-          <w:sz w:val="22"/>
-          <w:szCs w:val="22"/>
-          <w:lang w:val="en-US"/>
-        </w:rPr>
-        <w:t>You can find the back-end, mobile (android) or front-end development courses in the Moodle by searching "Software Development Skills" or by their topics ("back-end" etc.) The courses will likely be at the bottom of the search results.</w:t>
-      </w:r>
-    </w:p>
-    <w:p>
-      <w:pPr>
-        <w:pStyle w:val="Leipteksti"/>
-        <w:rPr>
-          <w:i/>
-          <w:iCs/>
-          <w:sz w:val="22"/>
-          <w:szCs w:val="22"/>
-          <w:lang w:val="en-US"/>
-        </w:rPr>
-      </w:pPr>
-      <w:r>
-        <w:rPr>
-          <w:i/>
-          <w:iCs/>
-          <w:sz w:val="22"/>
-          <w:szCs w:val="22"/>
-          <w:lang w:val="en-US"/>
-        </w:rPr>
-        <w:t>The course has 3 mandatory assignments for a student to pass this course.</w:t>
-      </w:r>
-    </w:p>
-    <w:p>
-      <w:pPr>
-        <w:pStyle w:val="Leipteksti"/>
-        <w:rPr>
-          <w:i/>
-          <w:iCs/>
-          <w:sz w:val="22"/>
-          <w:szCs w:val="22"/>
-          <w:lang w:val="en-US"/>
-        </w:rPr>
-      </w:pPr>
-    </w:p>
-    <w:p>
-      <w:pPr>
-        <w:pStyle w:val="Leipteksti"/>
-        <w:rPr>
-          <w:i/>
-          <w:iCs/>
-          <w:sz w:val="22"/>
-          <w:szCs w:val="22"/>
-          <w:lang w:val="en-US"/>
-        </w:rPr>
-      </w:pPr>
-      <w:r>
-        <w:rPr>
-          <w:i/>
-          <w:iCs/>
-          <w:sz w:val="22"/>
-          <w:szCs w:val="22"/>
-          <w:lang w:val="en-US"/>
-        </w:rPr>
-        <w:t xml:space="preserve">1. Material from the exercise projects that you perform, following the tutorial series (Reflect your learning in the diary) </w:t>
-      </w:r>
-    </w:p>
-    <w:p>
-      <w:pPr>
-        <w:pStyle w:val="Leipteksti"/>
-        <w:rPr>
-          <w:i/>
-          <w:iCs/>
-          <w:sz w:val="22"/>
-          <w:szCs w:val="22"/>
-          <w:lang w:val="en-US"/>
-        </w:rPr>
-      </w:pPr>
-      <w:r>
-        <w:rPr>
-          <w:i/>
-          <w:iCs/>
-          <w:sz w:val="22"/>
-          <w:szCs w:val="22"/>
-          <w:lang w:val="en-US"/>
-        </w:rPr>
-        <w:t>2. Learning Diary to keep track and reflect your learning. (Template found at the bottom of this page)</w:t>
-      </w:r>
-    </w:p>
-    <w:p>
-      <w:pPr>
-        <w:pStyle w:val="Leipteksti"/>
-        <w:rPr>
-          <w:i/>
-          <w:iCs/>
-          <w:sz w:val="22"/>
-          <w:szCs w:val="22"/>
-          <w:lang w:val="en-US"/>
-        </w:rPr>
-      </w:pPr>
-      <w:r>
-        <w:rPr>
-          <w:i/>
-          <w:iCs/>
-          <w:sz w:val="22"/>
-          <w:szCs w:val="22"/>
-          <w:lang w:val="en-US"/>
-        </w:rPr>
-        <w:t>3. Project to demonstrate how to use the course material in action.</w:t>
-      </w:r>
-    </w:p>
-    <w:p>
-      <w:pPr>
-        <w:pStyle w:val="Leipteksti"/>
-        <w:rPr>
-          <w:i/>
-          <w:iCs/>
-          <w:sz w:val="22"/>
-          <w:szCs w:val="22"/>
-          <w:lang w:val="en-US"/>
-        </w:rPr>
-      </w:pPr>
-    </w:p>
-    <w:p>
-      <w:pPr>
-        <w:pStyle w:val="Leipteksti"/>
-        <w:rPr>
-          <w:i/>
-          <w:iCs/>
-          <w:sz w:val="22"/>
-          <w:szCs w:val="22"/>
-          <w:lang w:val="en-US"/>
-        </w:rPr>
-      </w:pPr>
-      <w:r>
-        <w:rPr>
-          <w:i/>
-          <w:iCs/>
-          <w:sz w:val="22"/>
-          <w:szCs w:val="22"/>
-          <w:lang w:val="en-US"/>
-        </w:rPr>
-        <w:t>How to actually complete the course?</w:t>
-      </w:r>
-    </w:p>
-    <w:p>
-      <w:pPr>
-        <w:pStyle w:val="Leipteksti"/>
-        <w:rPr>
-          <w:i/>
-          <w:iCs/>
-          <w:sz w:val="22"/>
-          <w:szCs w:val="22"/>
-          <w:lang w:val="en-US"/>
-        </w:rPr>
-      </w:pPr>
-    </w:p>
-    <w:p>
-      <w:pPr>
-        <w:pStyle w:val="Leipteksti"/>
-        <w:rPr>
-          <w:i/>
-          <w:iCs/>
-          <w:sz w:val="22"/>
-          <w:szCs w:val="22"/>
-          <w:lang w:val="en-US"/>
-        </w:rPr>
-      </w:pPr>
-      <w:r>
-        <w:rPr>
-          <w:i/>
-          <w:iCs/>
-          <w:sz w:val="22"/>
-          <w:szCs w:val="22"/>
-          <w:lang w:val="en-US"/>
-        </w:rPr>
         <w:t>1. Get yourself familiar with Git and choose a code-editor</w:t>
       </w:r>
     </w:p>
@@ -1145,7 +1531,29 @@
           <w:szCs w:val="22"/>
           <w:lang w:val="en-US"/>
         </w:rPr>
-        <w:t>You will submit a file to moodle containing a link to your public git repository.</w:t>
+        <w:t xml:space="preserve">You will submit a file to </w:t>
+      </w:r>
+      <w:proofErr w:type="spellStart"/>
+      <w:r>
+        <w:rPr>
+          <w:i/>
+          <w:iCs/>
+          <w:sz w:val="22"/>
+          <w:szCs w:val="22"/>
+          <w:lang w:val="en-US"/>
+        </w:rPr>
+        <w:t>moodle</w:t>
+      </w:r>
+      <w:proofErr w:type="spellEnd"/>
+      <w:r>
+        <w:rPr>
+          <w:i/>
+          <w:iCs/>
+          <w:sz w:val="22"/>
+          <w:szCs w:val="22"/>
+          <w:lang w:val="en-US"/>
+        </w:rPr>
+        <w:t xml:space="preserve"> containing a link to your public git repository.</w:t>
       </w:r>
     </w:p>
     <w:p>
@@ -1279,7 +1687,29 @@
           <w:szCs w:val="22"/>
           <w:lang w:val="en-US"/>
         </w:rPr>
-        <w:t>4. ReadME how to run your project</w:t>
+        <w:t xml:space="preserve">4. </w:t>
+      </w:r>
+      <w:proofErr w:type="spellStart"/>
+      <w:r>
+        <w:rPr>
+          <w:i/>
+          <w:iCs/>
+          <w:sz w:val="22"/>
+          <w:szCs w:val="22"/>
+          <w:lang w:val="en-US"/>
+        </w:rPr>
+        <w:t>ReadME</w:t>
+      </w:r>
+      <w:proofErr w:type="spellEnd"/>
+      <w:r>
+        <w:rPr>
+          <w:i/>
+          <w:iCs/>
+          <w:sz w:val="22"/>
+          <w:szCs w:val="22"/>
+          <w:lang w:val="en-US"/>
+        </w:rPr>
+        <w:t xml:space="preserve"> how to run your project</w:t>
       </w:r>
     </w:p>
     <w:p>
@@ -1369,29 +1799,73 @@
           <w:szCs w:val="22"/>
           <w:lang w:val="en-US"/>
         </w:rPr>
-        <w:t>Note that you are granted a permission to reuse any code given in the webcourse example project.</w:t>
-      </w:r>
-    </w:p>
-    <w:p>
-      <w:pPr>
-        <w:pStyle w:val="Leipteksti"/>
-        <w:rPr>
-          <w:i/>
-          <w:iCs/>
-          <w:sz w:val="22"/>
-          <w:szCs w:val="22"/>
-          <w:lang w:val="en-US"/>
-        </w:rPr>
-      </w:pPr>
-      <w:r>
-        <w:rPr>
-          <w:i/>
-          <w:iCs/>
-          <w:sz w:val="22"/>
-          <w:szCs w:val="22"/>
-          <w:lang w:val="en-US"/>
-        </w:rPr>
-        <w:t>You are also allowed to use code from the internet, just remember to comment in the code ex. a stackoverflow thread where the used code was from.</w:t>
+        <w:t xml:space="preserve">Note that you are granted a permission to reuse any code given in the </w:t>
+      </w:r>
+      <w:proofErr w:type="spellStart"/>
+      <w:r>
+        <w:rPr>
+          <w:i/>
+          <w:iCs/>
+          <w:sz w:val="22"/>
+          <w:szCs w:val="22"/>
+          <w:lang w:val="en-US"/>
+        </w:rPr>
+        <w:t>webcourse</w:t>
+      </w:r>
+      <w:proofErr w:type="spellEnd"/>
+      <w:r>
+        <w:rPr>
+          <w:i/>
+          <w:iCs/>
+          <w:sz w:val="22"/>
+          <w:szCs w:val="22"/>
+          <w:lang w:val="en-US"/>
+        </w:rPr>
+        <w:t xml:space="preserve"> example project.</w:t>
+      </w:r>
+    </w:p>
+    <w:p>
+      <w:pPr>
+        <w:pStyle w:val="Leipteksti"/>
+        <w:rPr>
+          <w:i/>
+          <w:iCs/>
+          <w:sz w:val="22"/>
+          <w:szCs w:val="22"/>
+          <w:lang w:val="en-US"/>
+        </w:rPr>
+      </w:pPr>
+      <w:r>
+        <w:rPr>
+          <w:i/>
+          <w:iCs/>
+          <w:sz w:val="22"/>
+          <w:szCs w:val="22"/>
+          <w:lang w:val="en-US"/>
+        </w:rPr>
+        <w:t xml:space="preserve">You are also allowed to use code from the internet, just remember to comment in the code ex. a </w:t>
+      </w:r>
+      <w:proofErr w:type="spellStart"/>
+      <w:r>
+        <w:rPr>
+          <w:i/>
+          <w:iCs/>
+          <w:sz w:val="22"/>
+          <w:szCs w:val="22"/>
+          <w:lang w:val="en-US"/>
+        </w:rPr>
+        <w:t>stackoverflow</w:t>
+      </w:r>
+      <w:proofErr w:type="spellEnd"/>
+      <w:r>
+        <w:rPr>
+          <w:i/>
+          <w:iCs/>
+          <w:sz w:val="22"/>
+          <w:szCs w:val="22"/>
+          <w:lang w:val="en-US"/>
+        </w:rPr>
+        <w:t xml:space="preserve"> thread where the used code was from.</w:t>
       </w:r>
     </w:p>
     <w:p>
@@ -1435,7 +1909,30 @@
           <w:szCs w:val="22"/>
           <w:lang w:val="en-US"/>
         </w:rPr>
-        <w:t>Also in worklife it's a huge bonus to be able to solve problems independently.</w:t>
+        <w:lastRenderedPageBreak/>
+        <w:t xml:space="preserve">Also in </w:t>
+      </w:r>
+      <w:proofErr w:type="spellStart"/>
+      <w:r>
+        <w:rPr>
+          <w:i/>
+          <w:iCs/>
+          <w:sz w:val="22"/>
+          <w:szCs w:val="22"/>
+          <w:lang w:val="en-US"/>
+        </w:rPr>
+        <w:t>worklife</w:t>
+      </w:r>
+      <w:proofErr w:type="spellEnd"/>
+      <w:r>
+        <w:rPr>
+          <w:i/>
+          <w:iCs/>
+          <w:sz w:val="22"/>
+          <w:szCs w:val="22"/>
+          <w:lang w:val="en-US"/>
+        </w:rPr>
+        <w:t xml:space="preserve"> it's a huge bonus to be able to solve problems independently.</w:t>
       </w:r>
     </w:p>
     <w:p>
@@ -1637,7 +2134,29 @@
           <w:szCs w:val="22"/>
           <w:lang w:val="en-US"/>
         </w:rPr>
-        <w:t>Information about the moodle-course Project</w:t>
+        <w:t xml:space="preserve">Information about the </w:t>
+      </w:r>
+      <w:proofErr w:type="spellStart"/>
+      <w:r>
+        <w:rPr>
+          <w:i/>
+          <w:iCs/>
+          <w:sz w:val="22"/>
+          <w:szCs w:val="22"/>
+          <w:lang w:val="en-US"/>
+        </w:rPr>
+        <w:t>moodle</w:t>
+      </w:r>
+      <w:proofErr w:type="spellEnd"/>
+      <w:r>
+        <w:rPr>
+          <w:i/>
+          <w:iCs/>
+          <w:sz w:val="22"/>
+          <w:szCs w:val="22"/>
+          <w:lang w:val="en-US"/>
+        </w:rPr>
+        <w:t>-course Project</w:t>
       </w:r>
     </w:p>
     <w:p>
@@ -1715,7 +2234,6 @@
           <w:szCs w:val="22"/>
           <w:lang w:val="en-US"/>
         </w:rPr>
-        <w:lastRenderedPageBreak/>
         <w:t>2. You need to fulfill the specific project needs given in each module</w:t>
       </w:r>
     </w:p>
@@ -1786,8 +2304,8 @@
       </w:r>
     </w:p>
     <w:sectPr>
-      <w:headerReference w:type="default" r:id="rId12"/>
-      <w:footerReference w:type="default" r:id="rId13"/>
+      <w:headerReference w:type="default" r:id="rId14"/>
+      <w:footerReference w:type="default" r:id="rId15"/>
       <w:pgSz w:w="11906" w:h="16838"/>
       <w:pgMar w:top="1701" w:right="1134" w:bottom="1701" w:left="1985" w:header="720" w:footer="720" w:gutter="0"/>
       <w:cols w:space="720"/>
@@ -4361,6 +4879,24 @@
 </file>
 
 <file path=customXml/item1.xml><?xml version="1.0" encoding="utf-8"?>
+<p:properties xmlns:p="http://schemas.microsoft.com/office/2006/metadata/properties" xmlns:xsi="http://www.w3.org/2001/XMLSchema-instance" xmlns:pc="http://schemas.microsoft.com/office/infopath/2007/PartnerControls">
+  <documentManagement>
+    <PublishingExpirationDate xmlns="http://schemas.microsoft.com/sharepoint/v3" xsi:nil="true"/>
+    <PublishingStartDate xmlns="http://schemas.microsoft.com/sharepoint/v3" xsi:nil="true"/>
+  </documentManagement>
+</p:properties>
+</file>
+
+<file path=customXml/item2.xml><?xml version="1.0" encoding="utf-8"?>
+<?mso-contentType ?>
+<FormTemplates xmlns="http://schemas.microsoft.com/sharepoint/v3/contenttype/forms">
+  <Display>DocumentLibraryForm</Display>
+  <Edit>DocumentLibraryForm</Edit>
+  <New>DocumentLibraryForm</New>
+</FormTemplates>
+</file>
+
+<file path=customXml/item3.xml><?xml version="1.0" encoding="utf-8"?>
 <ct:contentTypeSchema xmlns:ct="http://schemas.microsoft.com/office/2006/metadata/contentType" xmlns:ma="http://schemas.microsoft.com/office/2006/metadata/properties/metaAttributes" ct:_="" ma:_="" ma:contentTypeName="Asiakirja" ma:contentTypeID="0x01010017418C401CCB2042A3A99A19F43F356D" ma:contentTypeVersion="1" ma:contentTypeDescription="Luo uusi asiakirja." ma:contentTypeScope="" ma:versionID="f4b075d3ca74a5dbaed73e767a156aa0">
   <xsd:schema xmlns:xsd="http://www.w3.org/2001/XMLSchema" xmlns:p="http://schemas.microsoft.com/office/2006/metadata/properties" xmlns:ns1="http://schemas.microsoft.com/sharepoint/v3" targetNamespace="http://schemas.microsoft.com/office/2006/metadata/properties" ma:root="true" ma:fieldsID="4340a008e99365d80b71206bae222996" ns1:_="">
     <xsd:import namespace="http://schemas.microsoft.com/sharepoint/v3"/>
@@ -4426,25 +4962,25 @@
 </ct:contentTypeSchema>
 </file>
 
-<file path=customXml/item2.xml><?xml version="1.0" encoding="utf-8"?>
-<?mso-contentType ?>
-<FormTemplates xmlns="http://schemas.microsoft.com/sharepoint/v3/contenttype/forms">
-  <Display>DocumentLibraryForm</Display>
-  <Edit>DocumentLibraryForm</Edit>
-  <New>DocumentLibraryForm</New>
-</FormTemplates>
+<file path=customXml/itemProps1.xml><?xml version="1.0" encoding="utf-8"?>
+<ds:datastoreItem xmlns:ds="http://schemas.openxmlformats.org/officeDocument/2006/customXml" ds:itemID="{FA8F0064-303C-446D-896E-46EEB9A79DC3}">
+  <ds:schemaRefs>
+    <ds:schemaRef ds:uri="http://schemas.microsoft.com/office/2006/metadata/properties"/>
+    <ds:schemaRef ds:uri="http://schemas.microsoft.com/office/infopath/2007/PartnerControls"/>
+    <ds:schemaRef ds:uri="http://schemas.microsoft.com/sharepoint/v3"/>
+  </ds:schemaRefs>
+</ds:datastoreItem>
 </file>
 
-<file path=customXml/item3.xml><?xml version="1.0" encoding="utf-8"?>
-<p:properties xmlns:p="http://schemas.microsoft.com/office/2006/metadata/properties" xmlns:xsi="http://www.w3.org/2001/XMLSchema-instance" xmlns:pc="http://schemas.microsoft.com/office/infopath/2007/PartnerControls">
-  <documentManagement>
-    <PublishingExpirationDate xmlns="http://schemas.microsoft.com/sharepoint/v3" xsi:nil="true"/>
-    <PublishingStartDate xmlns="http://schemas.microsoft.com/sharepoint/v3" xsi:nil="true"/>
-  </documentManagement>
-</p:properties>
+<file path=customXml/itemProps2.xml><?xml version="1.0" encoding="utf-8"?>
+<ds:datastoreItem xmlns:ds="http://schemas.openxmlformats.org/officeDocument/2006/customXml" ds:itemID="{13FBD2FA-5696-460D-A278-9A302A0F72AE}">
+  <ds:schemaRefs>
+    <ds:schemaRef ds:uri="http://schemas.microsoft.com/sharepoint/v3/contenttype/forms"/>
+  </ds:schemaRefs>
+</ds:datastoreItem>
 </file>
 
-<file path=customXml/itemProps1.xml><?xml version="1.0" encoding="utf-8"?>
+<file path=customXml/itemProps3.xml><?xml version="1.0" encoding="utf-8"?>
 <ds:datastoreItem xmlns:ds="http://schemas.openxmlformats.org/officeDocument/2006/customXml" ds:itemID="{B9A87442-5A7B-46FD-BD28-170CE9B7256F}">
   <ds:schemaRefs>
     <ds:schemaRef ds:uri="http://schemas.microsoft.com/office/2006/metadata/contentType"/>
@@ -4459,22 +4995,4 @@
     <ds:schemaRef ds:uri="http://schemas.microsoft.com/office/internal/2005/internalDocumentation"/>
   </ds:schemaRefs>
 </ds:datastoreItem>
-</file>
-
-<file path=customXml/itemProps2.xml><?xml version="1.0" encoding="utf-8"?>
-<ds:datastoreItem xmlns:ds="http://schemas.openxmlformats.org/officeDocument/2006/customXml" ds:itemID="{13FBD2FA-5696-460D-A278-9A302A0F72AE}">
-  <ds:schemaRefs>
-    <ds:schemaRef ds:uri="http://schemas.microsoft.com/sharepoint/v3/contenttype/forms"/>
-  </ds:schemaRefs>
-</ds:datastoreItem>
-</file>
-
-<file path=customXml/itemProps3.xml><?xml version="1.0" encoding="utf-8"?>
-<ds:datastoreItem xmlns:ds="http://schemas.openxmlformats.org/officeDocument/2006/customXml" ds:itemID="{FA8F0064-303C-446D-896E-46EEB9A79DC3}">
-  <ds:schemaRefs>
-    <ds:schemaRef ds:uri="http://schemas.microsoft.com/office/2006/metadata/properties"/>
-    <ds:schemaRef ds:uri="http://schemas.microsoft.com/office/infopath/2007/PartnerControls"/>
-    <ds:schemaRef ds:uri="http://schemas.microsoft.com/sharepoint/v3"/>
-  </ds:schemaRefs>
-</ds:datastoreItem>
 </file>
--- a/SDS_learning_diary_Olli_Saaristo.docx
+++ b/SDS_learning_diary_Olli_Saaristo.docx
@@ -401,13 +401,25 @@
       <w:pPr>
         <w:pStyle w:val="Leipteksti"/>
         <w:rPr>
-          <w:lang w:val="en-US"/>
-        </w:rPr>
-      </w:pPr>
+          <w:sz w:val="22"/>
+          <w:szCs w:val="22"/>
+          <w:lang w:val="en-US"/>
+        </w:rPr>
+      </w:pPr>
+      <w:r>
+        <w:rPr>
+          <w:sz w:val="22"/>
+          <w:szCs w:val="22"/>
+          <w:lang w:val="en-US"/>
+        </w:rPr>
+        <w:t xml:space="preserve">(link to my GitHub) </w:t>
+      </w:r>
       <w:hyperlink r:id="rId10" w:history="1">
         <w:r>
           <w:rPr>
             <w:rStyle w:val="Hyperlinkki"/>
+            <w:sz w:val="22"/>
+            <w:szCs w:val="22"/>
             <w:lang w:val="en-US"/>
           </w:rPr>
           <w:t>https://github.com/Osaaris/FITech-Full-Stack-LUT-2020</w:t>
@@ -418,19 +430,15 @@
       <w:pPr>
         <w:pStyle w:val="Leipteksti"/>
         <w:rPr>
-          <w:lang w:val="en-US"/>
-        </w:rPr>
-      </w:pPr>
-    </w:p>
-    <w:p>
-      <w:pPr>
-        <w:pStyle w:val="Leipteksti"/>
-        <w:rPr>
-          <w:lang w:val="en-US"/>
-        </w:rPr>
-      </w:pPr>
-      <w:r>
-        <w:rPr>
+          <w:b/>
+          <w:bCs/>
+          <w:lang w:val="en-US"/>
+        </w:rPr>
+      </w:pPr>
+      <w:r>
+        <w:rPr>
+          <w:b/>
+          <w:bCs/>
           <w:lang w:val="en-US"/>
         </w:rPr>
         <w:t>Node.js</w:t>
@@ -455,7 +463,19 @@
         <w:rPr>
           <w:lang w:val="en-US"/>
         </w:rPr>
-        <w:t xml:space="preserve">I was familiar with Git and many text editors, but I decided to use good old VS Code, because I'm most familiar with it. I prefer VS Code over Atom, Notepad++, </w:t>
+        <w:t xml:space="preserve">I was familiar with Git and many text editors, but I decided to use good old VS Code, because I'm most </w:t>
+      </w:r>
+      <w:r>
+        <w:rPr>
+          <w:lang w:val="en-US"/>
+        </w:rPr>
+        <w:t>experienced</w:t>
+      </w:r>
+      <w:r>
+        <w:rPr>
+          <w:lang w:val="en-US"/>
+        </w:rPr>
+        <w:t xml:space="preserve"> with it. I prefer VS Code over Atom, Notepad++, </w:t>
       </w:r>
       <w:proofErr w:type="spellStart"/>
       <w:r>
@@ -501,7 +521,31 @@
         <w:rPr>
           <w:lang w:val="en-US"/>
         </w:rPr>
-        <w:t xml:space="preserve"> Also I will use GitHub over Bitbucket.</w:t>
+        <w:t xml:space="preserve"> I</w:t>
+      </w:r>
+      <w:r>
+        <w:rPr>
+          <w:lang w:val="en-US"/>
+        </w:rPr>
+        <w:t xml:space="preserve"> have also decided to use</w:t>
+      </w:r>
+      <w:r>
+        <w:rPr>
+          <w:lang w:val="en-US"/>
+        </w:rPr>
+        <w:t xml:space="preserve"> GitHub over Bitbucket</w:t>
+      </w:r>
+      <w:r>
+        <w:rPr>
+          <w:lang w:val="en-US"/>
+        </w:rPr>
+        <w:t>, mainly because I want to keep my repositories in one place</w:t>
+      </w:r>
+      <w:r>
+        <w:rPr>
+          <w:lang w:val="en-US"/>
+        </w:rPr>
+        <w:t>.</w:t>
       </w:r>
     </w:p>
     <w:p>
@@ -614,11 +658,17 @@
           <w:numId w:val="9"/>
         </w:numPr>
         <w:rPr>
-          <w:lang w:val="en-US"/>
-        </w:rPr>
-      </w:pPr>
-      <w:r>
-        <w:rPr>
+          <w:rFonts w:ascii="Courier New" w:hAnsi="Courier New" w:cs="Courier New"/>
+          <w:sz w:val="22"/>
+          <w:szCs w:val="22"/>
+          <w:lang w:val="en-US"/>
+        </w:rPr>
+      </w:pPr>
+      <w:r>
+        <w:rPr>
+          <w:rFonts w:ascii="Courier New" w:hAnsi="Courier New" w:cs="Courier New"/>
+          <w:sz w:val="22"/>
+          <w:szCs w:val="22"/>
           <w:lang w:val="en-US"/>
         </w:rPr>
         <w:t xml:space="preserve">Ctrl+' </w:t>
@@ -632,12 +682,18 @@
           <w:numId w:val="9"/>
         </w:numPr>
         <w:rPr>
+          <w:rFonts w:ascii="Courier New" w:hAnsi="Courier New" w:cs="Courier New"/>
+          <w:sz w:val="22"/>
+          <w:szCs w:val="22"/>
           <w:lang w:val="en-US"/>
         </w:rPr>
       </w:pPr>
       <w:proofErr w:type="spellStart"/>
       <w:r>
         <w:rPr>
+          <w:rFonts w:ascii="Courier New" w:hAnsi="Courier New" w:cs="Courier New"/>
+          <w:sz w:val="22"/>
+          <w:szCs w:val="22"/>
           <w:lang w:val="en-US"/>
         </w:rPr>
         <w:t>Ctrl+K+C</w:t>
@@ -645,6 +701,9 @@
       <w:proofErr w:type="spellEnd"/>
       <w:r>
         <w:rPr>
+          <w:rFonts w:ascii="Courier New" w:hAnsi="Courier New" w:cs="Courier New"/>
+          <w:sz w:val="22"/>
+          <w:szCs w:val="22"/>
           <w:lang w:val="en-US"/>
         </w:rPr>
         <w:t xml:space="preserve"> (undo </w:t>
@@ -652,6 +711,9 @@
       <w:proofErr w:type="spellStart"/>
       <w:r>
         <w:rPr>
+          <w:rFonts w:ascii="Courier New" w:hAnsi="Courier New" w:cs="Courier New"/>
+          <w:sz w:val="22"/>
+          <w:szCs w:val="22"/>
           <w:lang w:val="en-US"/>
         </w:rPr>
         <w:t>Ctrl+K+U</w:t>
@@ -659,6 +721,9 @@
       <w:proofErr w:type="spellEnd"/>
       <w:r>
         <w:rPr>
+          <w:rFonts w:ascii="Courier New" w:hAnsi="Courier New" w:cs="Courier New"/>
+          <w:sz w:val="22"/>
+          <w:szCs w:val="22"/>
           <w:lang w:val="en-US"/>
         </w:rPr>
         <w:t>)</w:t>
@@ -729,51 +794,10 @@
           <w:lang w:val="en-US"/>
         </w:rPr>
       </w:pPr>
-    </w:p>
-    <w:p>
-      <w:pPr>
-        <w:pStyle w:val="Leipteksti"/>
-        <w:rPr>
-          <w:lang w:val="en-US"/>
-        </w:rPr>
-      </w:pPr>
-    </w:p>
-    <w:p>
-      <w:pPr>
-        <w:pStyle w:val="Leipteksti"/>
-        <w:rPr>
-          <w:lang w:val="en-US"/>
-        </w:rPr>
-      </w:pPr>
-    </w:p>
-    <w:p>
-      <w:pPr>
-        <w:pStyle w:val="Leipteksti"/>
-        <w:rPr>
-          <w:lang w:val="en-US"/>
-        </w:rPr>
-      </w:pPr>
-    </w:p>
-    <w:p>
-      <w:pPr>
-        <w:pStyle w:val="Leipteksti"/>
-        <w:rPr>
-          <w:lang w:val="en-US"/>
-        </w:rPr>
-      </w:pPr>
-    </w:p>
-    <w:p>
-      <w:pPr>
-        <w:pStyle w:val="Leipteksti"/>
-        <w:rPr>
-          <w:lang w:val="en-US"/>
-        </w:rPr>
-      </w:pPr>
-      <w:r>
-        <w:rPr>
-          <w:lang w:val="en-US"/>
-        </w:rPr>
-        <w:lastRenderedPageBreak/>
+      <w:r>
+        <w:rPr>
+          <w:lang w:val="en-US"/>
+        </w:rPr>
         <w:t>30.11.2020</w:t>
       </w:r>
     </w:p>
@@ -781,11 +805,15 @@
       <w:pPr>
         <w:pStyle w:val="Leipteksti"/>
         <w:rPr>
-          <w:lang w:val="en-US"/>
-        </w:rPr>
-      </w:pPr>
-      <w:r>
-        <w:rPr>
+          <w:b/>
+          <w:bCs/>
+          <w:lang w:val="en-US"/>
+        </w:rPr>
+      </w:pPr>
+      <w:r>
+        <w:rPr>
+          <w:b/>
+          <w:bCs/>
           <w:lang w:val="en-US"/>
         </w:rPr>
         <w:t>MongoDB</w:t>
@@ -921,13 +949,57 @@
           <w:lang w:val="en-US"/>
         </w:rPr>
       </w:pPr>
+    </w:p>
+    <w:p>
+      <w:pPr>
+        <w:pStyle w:val="Leipteksti"/>
+        <w:rPr>
+          <w:lang w:val="en-US"/>
+        </w:rPr>
+      </w:pPr>
+      <w:r>
+        <w:rPr>
+          <w:lang w:val="en-US"/>
+        </w:rPr>
+        <w:t>1.12.2020</w:t>
+      </w:r>
+    </w:p>
+    <w:p>
+      <w:pPr>
+        <w:pStyle w:val="Leipteksti"/>
+        <w:rPr>
+          <w:b/>
+          <w:bCs/>
+          <w:lang w:val="en-US"/>
+        </w:rPr>
+      </w:pPr>
+      <w:r>
+        <w:rPr>
+          <w:b/>
+          <w:bCs/>
+          <w:lang w:val="en-US"/>
+        </w:rPr>
+        <w:t>Angular</w:t>
+      </w:r>
+    </w:p>
+    <w:p>
+      <w:pPr>
+        <w:pStyle w:val="Leipteksti"/>
+        <w:rPr>
+          <w:sz w:val="22"/>
+          <w:szCs w:val="22"/>
+          <w:lang w:val="en-US"/>
+        </w:rPr>
+      </w:pPr>
       <w:hyperlink r:id="rId13" w:history="1">
         <w:r>
           <w:rPr>
             <w:rStyle w:val="Hyperlinkki"/>
+            <w:sz w:val="22"/>
+            <w:szCs w:val="22"/>
             <w:lang w:val="en-US"/>
           </w:rPr>
-          <w:t>https://angular.io/tutorial/toh-pt2</w:t>
+          <w:t>https://angular.io/tutorial</w:t>
         </w:r>
       </w:hyperlink>
     </w:p>
@@ -946,14 +1018,195 @@
           <w:lang w:val="en-US"/>
         </w:rPr>
       </w:pPr>
-    </w:p>
-    <w:p>
-      <w:pPr>
-        <w:pStyle w:val="Leipteksti"/>
-        <w:rPr>
-          <w:lang w:val="en-US"/>
-        </w:rPr>
-      </w:pPr>
+      <w:r>
+        <w:rPr>
+          <w:lang w:val="en-US"/>
+        </w:rPr>
+        <w:t>This is my first time when I'm using Angular. The CLI was easy to install. I haven't worked with .</w:t>
+      </w:r>
+      <w:proofErr w:type="spellStart"/>
+      <w:r>
+        <w:rPr>
+          <w:lang w:val="en-US"/>
+        </w:rPr>
+        <w:t>ts</w:t>
+      </w:r>
+      <w:proofErr w:type="spellEnd"/>
+      <w:r>
+        <w:rPr>
+          <w:lang w:val="en-US"/>
+        </w:rPr>
+        <w:t xml:space="preserve"> files before and the syntax is different I've used to.</w:t>
+      </w:r>
+    </w:p>
+    <w:p>
+      <w:pPr>
+        <w:pStyle w:val="Leipteksti"/>
+        <w:rPr>
+          <w:lang w:val="en-US"/>
+        </w:rPr>
+      </w:pPr>
+      <w:r>
+        <w:rPr>
+          <w:lang w:val="en-US"/>
+        </w:rPr>
+        <w:t>Following the tutorial (Tour of Heroes) is a nice way to get familiar with Angular.</w:t>
+      </w:r>
+    </w:p>
+    <w:p>
+      <w:pPr>
+        <w:pStyle w:val="Leipteksti"/>
+        <w:rPr>
+          <w:lang w:val="en-US"/>
+        </w:rPr>
+      </w:pPr>
+    </w:p>
+    <w:p>
+      <w:pPr>
+        <w:pStyle w:val="Leipteksti"/>
+        <w:rPr>
+          <w:lang w:val="en-US"/>
+        </w:rPr>
+      </w:pPr>
+      <w:r>
+        <w:rPr>
+          <w:lang w:val="en-US"/>
+        </w:rPr>
+        <w:t>I had some difficulties with tutorial, mostly because I put the code parts into wrong section. Although Angular seems powerful tool, I'm not very good to use it, yet at least.</w:t>
+      </w:r>
+    </w:p>
+    <w:p>
+      <w:pPr>
+        <w:pStyle w:val="Leipteksti"/>
+        <w:rPr>
+          <w:lang w:val="en-US"/>
+        </w:rPr>
+      </w:pPr>
+      <w:r>
+        <w:rPr>
+          <w:lang w:val="en-US"/>
+        </w:rPr>
+        <w:t>Creating components with CLI seems handy and useful feature.</w:t>
+      </w:r>
+    </w:p>
+    <w:p>
+      <w:pPr>
+        <w:pStyle w:val="Leipteksti"/>
+        <w:rPr>
+          <w:lang w:val="en-US"/>
+        </w:rPr>
+      </w:pPr>
+    </w:p>
+    <w:p>
+      <w:pPr>
+        <w:pStyle w:val="Leipteksti"/>
+        <w:rPr>
+          <w:lang w:val="en-US"/>
+        </w:rPr>
+      </w:pPr>
+      <w:r>
+        <w:rPr>
+          <w:lang w:val="en-US"/>
+        </w:rPr>
+        <w:t>All of the commands used in CLI were new to me (with Angular).</w:t>
+      </w:r>
+    </w:p>
+    <w:p>
+      <w:pPr>
+        <w:pStyle w:val="Leipteksti"/>
+        <w:rPr>
+          <w:lang w:val="en-US"/>
+        </w:rPr>
+      </w:pPr>
+      <w:r>
+        <w:rPr>
+          <w:lang w:val="en-US"/>
+        </w:rPr>
+        <w:t>Most important ones are</w:t>
+      </w:r>
+    </w:p>
+    <w:p>
+      <w:pPr>
+        <w:pStyle w:val="Leipteksti"/>
+        <w:ind w:firstLine="720"/>
+        <w:rPr>
+          <w:rFonts w:ascii="Courier New" w:hAnsi="Courier New" w:cs="Courier New"/>
+          <w:sz w:val="22"/>
+          <w:szCs w:val="22"/>
+          <w:lang w:val="en-US"/>
+        </w:rPr>
+      </w:pPr>
+      <w:r>
+        <w:rPr>
+          <w:rFonts w:ascii="Courier New" w:hAnsi="Courier New" w:cs="Courier New"/>
+          <w:sz w:val="22"/>
+          <w:szCs w:val="22"/>
+          <w:lang w:val="en-US"/>
+        </w:rPr>
+        <w:t xml:space="preserve">ng </w:t>
+      </w:r>
+      <w:proofErr w:type="gramStart"/>
+      <w:r>
+        <w:rPr>
+          <w:rFonts w:ascii="Courier New" w:hAnsi="Courier New" w:cs="Courier New"/>
+          <w:sz w:val="22"/>
+          <w:szCs w:val="22"/>
+          <w:lang w:val="en-US"/>
+        </w:rPr>
+        <w:t>serve</w:t>
+      </w:r>
+      <w:proofErr w:type="gramEnd"/>
+      <w:r>
+        <w:rPr>
+          <w:rFonts w:ascii="Courier New" w:hAnsi="Courier New" w:cs="Courier New"/>
+          <w:sz w:val="22"/>
+          <w:szCs w:val="22"/>
+          <w:lang w:val="en-US"/>
+        </w:rPr>
+        <w:t xml:space="preserve"> --open</w:t>
+      </w:r>
+    </w:p>
+    <w:p>
+      <w:pPr>
+        <w:pStyle w:val="Leipteksti"/>
+        <w:ind w:firstLine="720"/>
+        <w:rPr>
+          <w:rFonts w:ascii="Courier New" w:hAnsi="Courier New" w:cs="Courier New"/>
+          <w:sz w:val="22"/>
+          <w:szCs w:val="22"/>
+          <w:lang w:val="en-US"/>
+        </w:rPr>
+      </w:pPr>
+      <w:r>
+        <w:rPr>
+          <w:rFonts w:ascii="Courier New" w:hAnsi="Courier New" w:cs="Courier New"/>
+          <w:sz w:val="22"/>
+          <w:szCs w:val="22"/>
+          <w:lang w:val="en-US"/>
+        </w:rPr>
+        <w:t>ng generate service ####</w:t>
+      </w:r>
+    </w:p>
+    <w:p>
+      <w:pPr>
+        <w:pStyle w:val="Leipteksti"/>
+        <w:rPr>
+          <w:rFonts w:ascii="Courier New" w:hAnsi="Courier New" w:cs="Courier New"/>
+          <w:sz w:val="22"/>
+          <w:szCs w:val="22"/>
+          <w:lang w:val="en-US"/>
+        </w:rPr>
+      </w:pPr>
+      <w:r>
+        <w:rPr>
+          <w:rFonts w:ascii="Courier New" w:hAnsi="Courier New" w:cs="Courier New"/>
+          <w:sz w:val="22"/>
+          <w:szCs w:val="22"/>
+          <w:lang w:val="en-US"/>
+        </w:rPr>
+        <w:tab/>
+        <w:t>ng generate component</w:t>
+      </w:r>
     </w:p>
     <w:p>
       <w:pPr>
@@ -1116,6 +1369,7 @@
           <w:szCs w:val="22"/>
           <w:lang w:val="en-US"/>
         </w:rPr>
+        <w:lastRenderedPageBreak/>
         <w:t>The course has 3 mandatory assignments for a student to pass this course.</w:t>
       </w:r>
     </w:p>
@@ -1262,276 +1516,544 @@
           <w:szCs w:val="22"/>
           <w:lang w:val="en-US"/>
         </w:rPr>
+        <w:t>1. Get yourself familiar with Git and choose a code-editor</w:t>
+      </w:r>
+    </w:p>
+    <w:p>
+      <w:pPr>
+        <w:pStyle w:val="Leipteksti"/>
+        <w:rPr>
+          <w:i/>
+          <w:iCs/>
+          <w:sz w:val="22"/>
+          <w:szCs w:val="22"/>
+          <w:lang w:val="en-US"/>
+        </w:rPr>
+      </w:pPr>
+      <w:r>
+        <w:rPr>
+          <w:i/>
+          <w:iCs/>
+          <w:sz w:val="22"/>
+          <w:szCs w:val="22"/>
+          <w:lang w:val="en-US"/>
+        </w:rPr>
+        <w:t xml:space="preserve">2. Follow the steps provided in this Moodle course        </w:t>
+      </w:r>
+    </w:p>
+    <w:p>
+      <w:pPr>
+        <w:pStyle w:val="Leipteksti"/>
+        <w:rPr>
+          <w:i/>
+          <w:iCs/>
+          <w:sz w:val="22"/>
+          <w:szCs w:val="22"/>
+          <w:lang w:val="en-US"/>
+        </w:rPr>
+      </w:pPr>
+      <w:r>
+        <w:rPr>
+          <w:i/>
+          <w:iCs/>
+          <w:sz w:val="22"/>
+          <w:szCs w:val="22"/>
+          <w:lang w:val="en-US"/>
+        </w:rPr>
+        <w:t>3. Remember to commit your work often, so it's easier to keep track of your work.</w:t>
+      </w:r>
+    </w:p>
+    <w:p>
+      <w:pPr>
+        <w:pStyle w:val="Leipteksti"/>
+        <w:rPr>
+          <w:i/>
+          <w:iCs/>
+          <w:sz w:val="22"/>
+          <w:szCs w:val="22"/>
+          <w:lang w:val="en-US"/>
+        </w:rPr>
+      </w:pPr>
+      <w:r>
+        <w:rPr>
+          <w:i/>
+          <w:iCs/>
+          <w:sz w:val="22"/>
+          <w:szCs w:val="22"/>
+          <w:lang w:val="en-US"/>
+        </w:rPr>
+        <w:t>4. It's recommended to commit your coursework in a different directory in your git-repository apart from your project, label the directory ex. Coursework</w:t>
+      </w:r>
+    </w:p>
+    <w:p>
+      <w:pPr>
+        <w:pStyle w:val="Leipteksti"/>
+        <w:rPr>
+          <w:i/>
+          <w:iCs/>
+          <w:sz w:val="22"/>
+          <w:szCs w:val="22"/>
+          <w:lang w:val="en-US"/>
+        </w:rPr>
+      </w:pPr>
+      <w:r>
+        <w:rPr>
+          <w:i/>
+          <w:iCs/>
+          <w:sz w:val="22"/>
+          <w:szCs w:val="22"/>
+          <w:lang w:val="en-US"/>
+        </w:rPr>
+        <w:t>5. Remember to write your learning diary side by side with every time you work with course material, this is very highly recommended!</w:t>
+      </w:r>
+    </w:p>
+    <w:p>
+      <w:pPr>
+        <w:pStyle w:val="Leipteksti"/>
+        <w:rPr>
+          <w:i/>
+          <w:iCs/>
+          <w:sz w:val="22"/>
+          <w:szCs w:val="22"/>
+          <w:lang w:val="en-US"/>
+        </w:rPr>
+      </w:pPr>
+      <w:r>
+        <w:rPr>
+          <w:i/>
+          <w:iCs/>
+          <w:sz w:val="22"/>
+          <w:szCs w:val="22"/>
+          <w:lang w:val="en-US"/>
+        </w:rPr>
+        <w:t>6. Return your work to Moodle.</w:t>
+      </w:r>
+    </w:p>
+    <w:p>
+      <w:pPr>
+        <w:pStyle w:val="Leipteksti"/>
+        <w:rPr>
+          <w:i/>
+          <w:iCs/>
+          <w:sz w:val="22"/>
+          <w:szCs w:val="22"/>
+          <w:lang w:val="en-US"/>
+        </w:rPr>
+      </w:pPr>
+      <w:r>
+        <w:rPr>
+          <w:i/>
+          <w:iCs/>
+          <w:sz w:val="22"/>
+          <w:szCs w:val="22"/>
+          <w:lang w:val="en-US"/>
+        </w:rPr>
+        <w:t>7. Go to the "Course completion" tab and select that you want your course to be graded.</w:t>
+      </w:r>
+    </w:p>
+    <w:p>
+      <w:pPr>
+        <w:pStyle w:val="Leipteksti"/>
+        <w:rPr>
+          <w:i/>
+          <w:iCs/>
+          <w:sz w:val="22"/>
+          <w:szCs w:val="22"/>
+          <w:lang w:val="en-US"/>
+        </w:rPr>
+      </w:pPr>
+    </w:p>
+    <w:p>
+      <w:pPr>
+        <w:pStyle w:val="Leipteksti"/>
+        <w:rPr>
+          <w:i/>
+          <w:iCs/>
+          <w:sz w:val="22"/>
+          <w:szCs w:val="22"/>
+          <w:lang w:val="en-US"/>
+        </w:rPr>
+      </w:pPr>
+      <w:r>
+        <w:rPr>
+          <w:i/>
+          <w:iCs/>
+          <w:sz w:val="22"/>
+          <w:szCs w:val="22"/>
+          <w:lang w:val="en-US"/>
+        </w:rPr>
+        <w:t>How to receive a grade?</w:t>
+      </w:r>
+    </w:p>
+    <w:p>
+      <w:pPr>
+        <w:pStyle w:val="Leipteksti"/>
+        <w:rPr>
+          <w:i/>
+          <w:iCs/>
+          <w:sz w:val="22"/>
+          <w:szCs w:val="22"/>
+          <w:lang w:val="en-US"/>
+        </w:rPr>
+      </w:pPr>
+    </w:p>
+    <w:p>
+      <w:pPr>
+        <w:pStyle w:val="Leipteksti"/>
+        <w:rPr>
+          <w:i/>
+          <w:iCs/>
+          <w:sz w:val="22"/>
+          <w:szCs w:val="22"/>
+          <w:lang w:val="en-US"/>
+        </w:rPr>
+      </w:pPr>
+      <w:r>
+        <w:rPr>
+          <w:i/>
+          <w:iCs/>
+          <w:sz w:val="22"/>
+          <w:szCs w:val="22"/>
+          <w:lang w:val="en-US"/>
+        </w:rPr>
+        <w:t>Have you completed a module and want it to be graded? Go to the "Course completion" tab and select that you want your course to be graded. That will start the grading process for this course and your grade will be delivered to the study office.</w:t>
+      </w:r>
+    </w:p>
+    <w:p>
+      <w:pPr>
+        <w:pStyle w:val="Leipteksti"/>
+        <w:rPr>
+          <w:i/>
+          <w:iCs/>
+          <w:sz w:val="22"/>
+          <w:szCs w:val="22"/>
+          <w:lang w:val="en-US"/>
+        </w:rPr>
+      </w:pPr>
+    </w:p>
+    <w:p>
+      <w:pPr>
+        <w:pStyle w:val="Leipteksti"/>
+        <w:rPr>
+          <w:i/>
+          <w:iCs/>
+          <w:sz w:val="22"/>
+          <w:szCs w:val="22"/>
+          <w:lang w:val="en-US"/>
+        </w:rPr>
+      </w:pPr>
+      <w:r>
+        <w:rPr>
+          <w:i/>
+          <w:iCs/>
+          <w:sz w:val="22"/>
+          <w:szCs w:val="22"/>
+          <w:lang w:val="en-US"/>
+        </w:rPr>
+        <w:t>How does the evaluation process work?</w:t>
+      </w:r>
+    </w:p>
+    <w:p>
+      <w:pPr>
+        <w:pStyle w:val="Leipteksti"/>
+        <w:rPr>
+          <w:i/>
+          <w:iCs/>
+          <w:sz w:val="22"/>
+          <w:szCs w:val="22"/>
+          <w:lang w:val="en-US"/>
+        </w:rPr>
+      </w:pPr>
+    </w:p>
+    <w:p>
+      <w:pPr>
+        <w:pStyle w:val="Leipteksti"/>
+        <w:rPr>
+          <w:i/>
+          <w:iCs/>
+          <w:sz w:val="22"/>
+          <w:szCs w:val="22"/>
+          <w:lang w:val="en-US"/>
+        </w:rPr>
+      </w:pPr>
+      <w:r>
+        <w:rPr>
+          <w:i/>
+          <w:iCs/>
+          <w:sz w:val="22"/>
+          <w:szCs w:val="22"/>
+          <w:lang w:val="en-US"/>
+        </w:rPr>
+        <w:t xml:space="preserve">You will submit a file to </w:t>
+      </w:r>
+      <w:proofErr w:type="spellStart"/>
+      <w:r>
+        <w:rPr>
+          <w:i/>
+          <w:iCs/>
+          <w:sz w:val="22"/>
+          <w:szCs w:val="22"/>
+          <w:lang w:val="en-US"/>
+        </w:rPr>
+        <w:t>moodle</w:t>
+      </w:r>
+      <w:proofErr w:type="spellEnd"/>
+      <w:r>
+        <w:rPr>
+          <w:i/>
+          <w:iCs/>
+          <w:sz w:val="22"/>
+          <w:szCs w:val="22"/>
+          <w:lang w:val="en-US"/>
+        </w:rPr>
+        <w:t xml:space="preserve"> containing a link to your public git repository.</w:t>
+      </w:r>
+    </w:p>
+    <w:p>
+      <w:pPr>
+        <w:pStyle w:val="Leipteksti"/>
+        <w:rPr>
+          <w:i/>
+          <w:iCs/>
+          <w:sz w:val="22"/>
+          <w:szCs w:val="22"/>
+          <w:lang w:val="en-US"/>
+        </w:rPr>
+      </w:pPr>
+    </w:p>
+    <w:p>
+      <w:pPr>
+        <w:pStyle w:val="Leipteksti"/>
+        <w:rPr>
+          <w:i/>
+          <w:iCs/>
+          <w:sz w:val="22"/>
+          <w:szCs w:val="22"/>
+          <w:lang w:val="en-US"/>
+        </w:rPr>
+      </w:pPr>
+      <w:r>
+        <w:rPr>
+          <w:i/>
+          <w:iCs/>
+          <w:sz w:val="22"/>
+          <w:szCs w:val="22"/>
+          <w:lang w:val="en-US"/>
+        </w:rPr>
+        <w:t>In your git repository there should be the following:</w:t>
+      </w:r>
+    </w:p>
+    <w:p>
+      <w:pPr>
+        <w:pStyle w:val="Leipteksti"/>
+        <w:rPr>
+          <w:i/>
+          <w:iCs/>
+          <w:sz w:val="22"/>
+          <w:szCs w:val="22"/>
+          <w:lang w:val="en-US"/>
+        </w:rPr>
+      </w:pPr>
+    </w:p>
+    <w:p>
+      <w:pPr>
+        <w:pStyle w:val="Leipteksti"/>
+        <w:rPr>
+          <w:i/>
+          <w:iCs/>
+          <w:sz w:val="22"/>
+          <w:szCs w:val="22"/>
+          <w:lang w:val="en-US"/>
+        </w:rPr>
+      </w:pPr>
+      <w:r>
+        <w:rPr>
+          <w:i/>
+          <w:iCs/>
+          <w:sz w:val="22"/>
+          <w:szCs w:val="22"/>
+          <w:lang w:val="en-US"/>
+        </w:rPr>
+        <w:t xml:space="preserve">1. Material from your exercise projects  </w:t>
+      </w:r>
+    </w:p>
+    <w:p>
+      <w:pPr>
+        <w:pStyle w:val="Leipteksti"/>
+        <w:rPr>
+          <w:i/>
+          <w:iCs/>
+          <w:sz w:val="22"/>
+          <w:szCs w:val="22"/>
+          <w:lang w:val="en-US"/>
+        </w:rPr>
+      </w:pPr>
+      <w:r>
+        <w:rPr>
+          <w:i/>
+          <w:iCs/>
+          <w:sz w:val="22"/>
+          <w:szCs w:val="22"/>
+          <w:lang w:val="en-US"/>
+        </w:rPr>
+        <w:t>2. Learning Diary</w:t>
+      </w:r>
+    </w:p>
+    <w:p>
+      <w:pPr>
+        <w:pStyle w:val="Leipteksti"/>
+        <w:rPr>
+          <w:i/>
+          <w:iCs/>
+          <w:sz w:val="22"/>
+          <w:szCs w:val="22"/>
+          <w:lang w:val="en-US"/>
+        </w:rPr>
+      </w:pPr>
+      <w:r>
+        <w:rPr>
+          <w:i/>
+          <w:iCs/>
+          <w:sz w:val="22"/>
+          <w:szCs w:val="22"/>
+          <w:lang w:val="en-US"/>
+        </w:rPr>
+        <w:t>3. Your Project</w:t>
+      </w:r>
+    </w:p>
+    <w:p>
+      <w:pPr>
+        <w:pStyle w:val="Leipteksti"/>
+        <w:rPr>
+          <w:i/>
+          <w:iCs/>
+          <w:sz w:val="22"/>
+          <w:szCs w:val="22"/>
+          <w:lang w:val="en-US"/>
+        </w:rPr>
+      </w:pPr>
+      <w:r>
+        <w:rPr>
+          <w:i/>
+          <w:iCs/>
+          <w:sz w:val="22"/>
+          <w:szCs w:val="22"/>
+          <w:lang w:val="en-US"/>
+        </w:rPr>
+        <w:t xml:space="preserve">4. </w:t>
+      </w:r>
+      <w:proofErr w:type="spellStart"/>
+      <w:r>
+        <w:rPr>
+          <w:i/>
+          <w:iCs/>
+          <w:sz w:val="22"/>
+          <w:szCs w:val="22"/>
+          <w:lang w:val="en-US"/>
+        </w:rPr>
+        <w:t>ReadME</w:t>
+      </w:r>
+      <w:proofErr w:type="spellEnd"/>
+      <w:r>
+        <w:rPr>
+          <w:i/>
+          <w:iCs/>
+          <w:sz w:val="22"/>
+          <w:szCs w:val="22"/>
+          <w:lang w:val="en-US"/>
+        </w:rPr>
+        <w:t xml:space="preserve"> how to run your project</w:t>
+      </w:r>
+    </w:p>
+    <w:p>
+      <w:pPr>
+        <w:pStyle w:val="Leipteksti"/>
+        <w:rPr>
+          <w:i/>
+          <w:iCs/>
+          <w:sz w:val="22"/>
+          <w:szCs w:val="22"/>
+          <w:lang w:val="en-US"/>
+        </w:rPr>
+      </w:pPr>
+      <w:r>
+        <w:rPr>
+          <w:i/>
+          <w:iCs/>
+          <w:sz w:val="22"/>
+          <w:szCs w:val="22"/>
+          <w:lang w:val="en-US"/>
+        </w:rPr>
         <w:lastRenderedPageBreak/>
-        <w:t>1. Get yourself familiar with Git and choose a code-editor</w:t>
-      </w:r>
-    </w:p>
-    <w:p>
-      <w:pPr>
-        <w:pStyle w:val="Leipteksti"/>
-        <w:rPr>
-          <w:i/>
-          <w:iCs/>
-          <w:sz w:val="22"/>
-          <w:szCs w:val="22"/>
-          <w:lang w:val="en-US"/>
-        </w:rPr>
-      </w:pPr>
-      <w:r>
-        <w:rPr>
-          <w:i/>
-          <w:iCs/>
-          <w:sz w:val="22"/>
-          <w:szCs w:val="22"/>
-          <w:lang w:val="en-US"/>
-        </w:rPr>
-        <w:t xml:space="preserve">2. Follow the steps provided in this Moodle course        </w:t>
-      </w:r>
-    </w:p>
-    <w:p>
-      <w:pPr>
-        <w:pStyle w:val="Leipteksti"/>
-        <w:rPr>
-          <w:i/>
-          <w:iCs/>
-          <w:sz w:val="22"/>
-          <w:szCs w:val="22"/>
-          <w:lang w:val="en-US"/>
-        </w:rPr>
-      </w:pPr>
-      <w:r>
-        <w:rPr>
-          <w:i/>
-          <w:iCs/>
-          <w:sz w:val="22"/>
-          <w:szCs w:val="22"/>
-          <w:lang w:val="en-US"/>
-        </w:rPr>
-        <w:t>3. Remember to commit your work often, so it's easier to keep track of your work.</w:t>
-      </w:r>
-    </w:p>
-    <w:p>
-      <w:pPr>
-        <w:pStyle w:val="Leipteksti"/>
-        <w:rPr>
-          <w:i/>
-          <w:iCs/>
-          <w:sz w:val="22"/>
-          <w:szCs w:val="22"/>
-          <w:lang w:val="en-US"/>
-        </w:rPr>
-      </w:pPr>
-      <w:r>
-        <w:rPr>
-          <w:i/>
-          <w:iCs/>
-          <w:sz w:val="22"/>
-          <w:szCs w:val="22"/>
-          <w:lang w:val="en-US"/>
-        </w:rPr>
-        <w:t>4. It's recommended to commit your coursework in a different directory in your git-repository apart from your project, label the directory ex. Coursework</w:t>
-      </w:r>
-    </w:p>
-    <w:p>
-      <w:pPr>
-        <w:pStyle w:val="Leipteksti"/>
-        <w:rPr>
-          <w:i/>
-          <w:iCs/>
-          <w:sz w:val="22"/>
-          <w:szCs w:val="22"/>
-          <w:lang w:val="en-US"/>
-        </w:rPr>
-      </w:pPr>
-      <w:r>
-        <w:rPr>
-          <w:i/>
-          <w:iCs/>
-          <w:sz w:val="22"/>
-          <w:szCs w:val="22"/>
-          <w:lang w:val="en-US"/>
-        </w:rPr>
-        <w:t>5. Remember to write your learning diary side by side with every time you work with course material, this is very highly recommended!</w:t>
-      </w:r>
-    </w:p>
-    <w:p>
-      <w:pPr>
-        <w:pStyle w:val="Leipteksti"/>
-        <w:rPr>
-          <w:i/>
-          <w:iCs/>
-          <w:sz w:val="22"/>
-          <w:szCs w:val="22"/>
-          <w:lang w:val="en-US"/>
-        </w:rPr>
-      </w:pPr>
-      <w:r>
-        <w:rPr>
-          <w:i/>
-          <w:iCs/>
-          <w:sz w:val="22"/>
-          <w:szCs w:val="22"/>
-          <w:lang w:val="en-US"/>
-        </w:rPr>
-        <w:t>6. Return your work to Moodle.</w:t>
-      </w:r>
-    </w:p>
-    <w:p>
-      <w:pPr>
-        <w:pStyle w:val="Leipteksti"/>
-        <w:rPr>
-          <w:i/>
-          <w:iCs/>
-          <w:sz w:val="22"/>
-          <w:szCs w:val="22"/>
-          <w:lang w:val="en-US"/>
-        </w:rPr>
-      </w:pPr>
-      <w:r>
-        <w:rPr>
-          <w:i/>
-          <w:iCs/>
-          <w:sz w:val="22"/>
-          <w:szCs w:val="22"/>
-          <w:lang w:val="en-US"/>
-        </w:rPr>
-        <w:t>7. Go to the "Course completion" tab and select that you want your course to be graded.</w:t>
-      </w:r>
-    </w:p>
-    <w:p>
-      <w:pPr>
-        <w:pStyle w:val="Leipteksti"/>
-        <w:rPr>
-          <w:i/>
-          <w:iCs/>
-          <w:sz w:val="22"/>
-          <w:szCs w:val="22"/>
-          <w:lang w:val="en-US"/>
-        </w:rPr>
-      </w:pPr>
-    </w:p>
-    <w:p>
-      <w:pPr>
-        <w:pStyle w:val="Leipteksti"/>
-        <w:rPr>
-          <w:i/>
-          <w:iCs/>
-          <w:sz w:val="22"/>
-          <w:szCs w:val="22"/>
-          <w:lang w:val="en-US"/>
-        </w:rPr>
-      </w:pPr>
-      <w:r>
-        <w:rPr>
-          <w:i/>
-          <w:iCs/>
-          <w:sz w:val="22"/>
-          <w:szCs w:val="22"/>
-          <w:lang w:val="en-US"/>
-        </w:rPr>
-        <w:t>How to receive a grade?</w:t>
-      </w:r>
-    </w:p>
-    <w:p>
-      <w:pPr>
-        <w:pStyle w:val="Leipteksti"/>
-        <w:rPr>
-          <w:i/>
-          <w:iCs/>
-          <w:sz w:val="22"/>
-          <w:szCs w:val="22"/>
-          <w:lang w:val="en-US"/>
-        </w:rPr>
-      </w:pPr>
-    </w:p>
-    <w:p>
-      <w:pPr>
-        <w:pStyle w:val="Leipteksti"/>
-        <w:rPr>
-          <w:i/>
-          <w:iCs/>
-          <w:sz w:val="22"/>
-          <w:szCs w:val="22"/>
-          <w:lang w:val="en-US"/>
-        </w:rPr>
-      </w:pPr>
-      <w:r>
-        <w:rPr>
-          <w:i/>
-          <w:iCs/>
-          <w:sz w:val="22"/>
-          <w:szCs w:val="22"/>
-          <w:lang w:val="en-US"/>
-        </w:rPr>
-        <w:t>Have you completed a module and want it to be graded? Go to the "Course completion" tab and select that you want your course to be graded. That will start the grading process for this course and your grade will be delivered to the study office.</w:t>
-      </w:r>
-    </w:p>
-    <w:p>
-      <w:pPr>
-        <w:pStyle w:val="Leipteksti"/>
-        <w:rPr>
-          <w:i/>
-          <w:iCs/>
-          <w:sz w:val="22"/>
-          <w:szCs w:val="22"/>
-          <w:lang w:val="en-US"/>
-        </w:rPr>
-      </w:pPr>
-    </w:p>
-    <w:p>
-      <w:pPr>
-        <w:pStyle w:val="Leipteksti"/>
-        <w:rPr>
-          <w:i/>
-          <w:iCs/>
-          <w:sz w:val="22"/>
-          <w:szCs w:val="22"/>
-          <w:lang w:val="en-US"/>
-        </w:rPr>
-      </w:pPr>
-      <w:r>
-        <w:rPr>
-          <w:i/>
-          <w:iCs/>
-          <w:sz w:val="22"/>
-          <w:szCs w:val="22"/>
-          <w:lang w:val="en-US"/>
-        </w:rPr>
-        <w:t>How does the evaluation process work?</w:t>
-      </w:r>
-    </w:p>
-    <w:p>
-      <w:pPr>
-        <w:pStyle w:val="Leipteksti"/>
-        <w:rPr>
-          <w:i/>
-          <w:iCs/>
-          <w:sz w:val="22"/>
-          <w:szCs w:val="22"/>
-          <w:lang w:val="en-US"/>
-        </w:rPr>
-      </w:pPr>
-    </w:p>
-    <w:p>
-      <w:pPr>
-        <w:pStyle w:val="Leipteksti"/>
-        <w:rPr>
-          <w:i/>
-          <w:iCs/>
-          <w:sz w:val="22"/>
-          <w:szCs w:val="22"/>
-          <w:lang w:val="en-US"/>
-        </w:rPr>
-      </w:pPr>
-      <w:r>
-        <w:rPr>
-          <w:i/>
-          <w:iCs/>
-          <w:sz w:val="22"/>
-          <w:szCs w:val="22"/>
-          <w:lang w:val="en-US"/>
-        </w:rPr>
-        <w:t xml:space="preserve">You will submit a file to </w:t>
+        <w:t>5. File including a link to a video of your project running</w:t>
+      </w:r>
+    </w:p>
+    <w:p>
+      <w:pPr>
+        <w:pStyle w:val="Leipteksti"/>
+        <w:rPr>
+          <w:i/>
+          <w:iCs/>
+          <w:sz w:val="22"/>
+          <w:szCs w:val="22"/>
+          <w:lang w:val="en-US"/>
+        </w:rPr>
+      </w:pPr>
+    </w:p>
+    <w:p>
+      <w:pPr>
+        <w:pStyle w:val="Leipteksti"/>
+        <w:rPr>
+          <w:i/>
+          <w:iCs/>
+          <w:sz w:val="22"/>
+          <w:szCs w:val="22"/>
+          <w:lang w:val="en-US"/>
+        </w:rPr>
+      </w:pPr>
+      <w:r>
+        <w:rPr>
+          <w:i/>
+          <w:iCs/>
+          <w:sz w:val="22"/>
+          <w:szCs w:val="22"/>
+          <w:lang w:val="en-US"/>
+        </w:rPr>
+        <w:t>It is optional to explain the project in the video or add sound. The video can be uploaded to YouTube and captured with OBS studio for example.</w:t>
+      </w:r>
+    </w:p>
+    <w:p>
+      <w:pPr>
+        <w:pStyle w:val="Leipteksti"/>
+        <w:rPr>
+          <w:i/>
+          <w:iCs/>
+          <w:sz w:val="22"/>
+          <w:szCs w:val="22"/>
+          <w:lang w:val="en-US"/>
+        </w:rPr>
+      </w:pPr>
+    </w:p>
+    <w:p>
+      <w:pPr>
+        <w:pStyle w:val="Leipteksti"/>
+        <w:rPr>
+          <w:i/>
+          <w:iCs/>
+          <w:sz w:val="22"/>
+          <w:szCs w:val="22"/>
+          <w:lang w:val="en-US"/>
+        </w:rPr>
+      </w:pPr>
+      <w:r>
+        <w:rPr>
+          <w:i/>
+          <w:iCs/>
+          <w:sz w:val="22"/>
+          <w:szCs w:val="22"/>
+          <w:lang w:val="en-US"/>
+        </w:rPr>
+        <w:t xml:space="preserve">Note that you are granted a permission to reuse any code given in the </w:t>
       </w:r>
       <w:proofErr w:type="spellStart"/>
       <w:r>
@@ -1542,7 +2064,7 @@
           <w:szCs w:val="22"/>
           <w:lang w:val="en-US"/>
         </w:rPr>
-        <w:t>moodle</w:t>
+        <w:t>webcourse</w:t>
       </w:r>
       <w:proofErr w:type="spellEnd"/>
       <w:r>
@@ -1553,141 +2075,29 @@
           <w:szCs w:val="22"/>
           <w:lang w:val="en-US"/>
         </w:rPr>
-        <w:t xml:space="preserve"> containing a link to your public git repository.</w:t>
-      </w:r>
-    </w:p>
-    <w:p>
-      <w:pPr>
-        <w:pStyle w:val="Leipteksti"/>
-        <w:rPr>
-          <w:i/>
-          <w:iCs/>
-          <w:sz w:val="22"/>
-          <w:szCs w:val="22"/>
-          <w:lang w:val="en-US"/>
-        </w:rPr>
-      </w:pPr>
-    </w:p>
-    <w:p>
-      <w:pPr>
-        <w:pStyle w:val="Leipteksti"/>
-        <w:rPr>
-          <w:i/>
-          <w:iCs/>
-          <w:sz w:val="22"/>
-          <w:szCs w:val="22"/>
-          <w:lang w:val="en-US"/>
-        </w:rPr>
-      </w:pPr>
-      <w:r>
-        <w:rPr>
-          <w:i/>
-          <w:iCs/>
-          <w:sz w:val="22"/>
-          <w:szCs w:val="22"/>
-          <w:lang w:val="en-US"/>
-        </w:rPr>
-        <w:t>In your git repository there should be the following:</w:t>
-      </w:r>
-    </w:p>
-    <w:p>
-      <w:pPr>
-        <w:pStyle w:val="Leipteksti"/>
-        <w:rPr>
-          <w:i/>
-          <w:iCs/>
-          <w:sz w:val="22"/>
-          <w:szCs w:val="22"/>
-          <w:lang w:val="en-US"/>
-        </w:rPr>
-      </w:pPr>
-    </w:p>
-    <w:p>
-      <w:pPr>
-        <w:pStyle w:val="Leipteksti"/>
-        <w:rPr>
-          <w:i/>
-          <w:iCs/>
-          <w:sz w:val="22"/>
-          <w:szCs w:val="22"/>
-          <w:lang w:val="en-US"/>
-        </w:rPr>
-      </w:pPr>
-      <w:r>
-        <w:rPr>
-          <w:i/>
-          <w:iCs/>
-          <w:sz w:val="22"/>
-          <w:szCs w:val="22"/>
-          <w:lang w:val="en-US"/>
-        </w:rPr>
-        <w:t xml:space="preserve">1. Material from your exercise projects  </w:t>
-      </w:r>
-    </w:p>
-    <w:p>
-      <w:pPr>
-        <w:pStyle w:val="Leipteksti"/>
-        <w:rPr>
-          <w:i/>
-          <w:iCs/>
-          <w:sz w:val="22"/>
-          <w:szCs w:val="22"/>
-          <w:lang w:val="en-US"/>
-        </w:rPr>
-      </w:pPr>
-      <w:r>
-        <w:rPr>
-          <w:i/>
-          <w:iCs/>
-          <w:sz w:val="22"/>
-          <w:szCs w:val="22"/>
-          <w:lang w:val="en-US"/>
-        </w:rPr>
-        <w:t>2. Learning Diary</w:t>
-      </w:r>
-    </w:p>
-    <w:p>
-      <w:pPr>
-        <w:pStyle w:val="Leipteksti"/>
-        <w:rPr>
-          <w:i/>
-          <w:iCs/>
-          <w:sz w:val="22"/>
-          <w:szCs w:val="22"/>
-          <w:lang w:val="en-US"/>
-        </w:rPr>
-      </w:pPr>
-      <w:r>
-        <w:rPr>
-          <w:i/>
-          <w:iCs/>
-          <w:sz w:val="22"/>
-          <w:szCs w:val="22"/>
-          <w:lang w:val="en-US"/>
-        </w:rPr>
-        <w:t>3. Your Project</w:t>
-      </w:r>
-    </w:p>
-    <w:p>
-      <w:pPr>
-        <w:pStyle w:val="Leipteksti"/>
-        <w:rPr>
-          <w:i/>
-          <w:iCs/>
-          <w:sz w:val="22"/>
-          <w:szCs w:val="22"/>
-          <w:lang w:val="en-US"/>
-        </w:rPr>
-      </w:pPr>
-      <w:r>
-        <w:rPr>
-          <w:i/>
-          <w:iCs/>
-          <w:sz w:val="22"/>
-          <w:szCs w:val="22"/>
-          <w:lang w:val="en-US"/>
-        </w:rPr>
-        <w:t xml:space="preserve">4. </w:t>
+        <w:t xml:space="preserve"> example project.</w:t>
+      </w:r>
+    </w:p>
+    <w:p>
+      <w:pPr>
+        <w:pStyle w:val="Leipteksti"/>
+        <w:rPr>
+          <w:i/>
+          <w:iCs/>
+          <w:sz w:val="22"/>
+          <w:szCs w:val="22"/>
+          <w:lang w:val="en-US"/>
+        </w:rPr>
+      </w:pPr>
+      <w:r>
+        <w:rPr>
+          <w:i/>
+          <w:iCs/>
+          <w:sz w:val="22"/>
+          <w:szCs w:val="22"/>
+          <w:lang w:val="en-US"/>
+        </w:rPr>
+        <w:t xml:space="preserve">You are also allowed to use code from the internet, just remember to comment in the code ex. a </w:t>
       </w:r>
       <w:proofErr w:type="spellStart"/>
       <w:r>
@@ -1698,7 +2108,7 @@
           <w:szCs w:val="22"/>
           <w:lang w:val="en-US"/>
         </w:rPr>
-        <w:t>ReadME</w:t>
+        <w:t>stackoverflow</w:t>
       </w:r>
       <w:proofErr w:type="spellEnd"/>
       <w:r>
@@ -1709,162 +2119,6 @@
           <w:szCs w:val="22"/>
           <w:lang w:val="en-US"/>
         </w:rPr>
-        <w:t xml:space="preserve"> how to run your project</w:t>
-      </w:r>
-    </w:p>
-    <w:p>
-      <w:pPr>
-        <w:pStyle w:val="Leipteksti"/>
-        <w:rPr>
-          <w:i/>
-          <w:iCs/>
-          <w:sz w:val="22"/>
-          <w:szCs w:val="22"/>
-          <w:lang w:val="en-US"/>
-        </w:rPr>
-      </w:pPr>
-      <w:r>
-        <w:rPr>
-          <w:i/>
-          <w:iCs/>
-          <w:sz w:val="22"/>
-          <w:szCs w:val="22"/>
-          <w:lang w:val="en-US"/>
-        </w:rPr>
-        <w:t>5. File including a link to a video of your project running</w:t>
-      </w:r>
-    </w:p>
-    <w:p>
-      <w:pPr>
-        <w:pStyle w:val="Leipteksti"/>
-        <w:rPr>
-          <w:i/>
-          <w:iCs/>
-          <w:sz w:val="22"/>
-          <w:szCs w:val="22"/>
-          <w:lang w:val="en-US"/>
-        </w:rPr>
-      </w:pPr>
-    </w:p>
-    <w:p>
-      <w:pPr>
-        <w:pStyle w:val="Leipteksti"/>
-        <w:rPr>
-          <w:i/>
-          <w:iCs/>
-          <w:sz w:val="22"/>
-          <w:szCs w:val="22"/>
-          <w:lang w:val="en-US"/>
-        </w:rPr>
-      </w:pPr>
-      <w:r>
-        <w:rPr>
-          <w:i/>
-          <w:iCs/>
-          <w:sz w:val="22"/>
-          <w:szCs w:val="22"/>
-          <w:lang w:val="en-US"/>
-        </w:rPr>
-        <w:t>It is optional to explain the project in the video or add sound. The video can be uploaded to YouTube and captured with OBS studio for example.</w:t>
-      </w:r>
-    </w:p>
-    <w:p>
-      <w:pPr>
-        <w:pStyle w:val="Leipteksti"/>
-        <w:rPr>
-          <w:i/>
-          <w:iCs/>
-          <w:sz w:val="22"/>
-          <w:szCs w:val="22"/>
-          <w:lang w:val="en-US"/>
-        </w:rPr>
-      </w:pPr>
-    </w:p>
-    <w:p>
-      <w:pPr>
-        <w:pStyle w:val="Leipteksti"/>
-        <w:rPr>
-          <w:i/>
-          <w:iCs/>
-          <w:sz w:val="22"/>
-          <w:szCs w:val="22"/>
-          <w:lang w:val="en-US"/>
-        </w:rPr>
-      </w:pPr>
-      <w:r>
-        <w:rPr>
-          <w:i/>
-          <w:iCs/>
-          <w:sz w:val="22"/>
-          <w:szCs w:val="22"/>
-          <w:lang w:val="en-US"/>
-        </w:rPr>
-        <w:t xml:space="preserve">Note that you are granted a permission to reuse any code given in the </w:t>
-      </w:r>
-      <w:proofErr w:type="spellStart"/>
-      <w:r>
-        <w:rPr>
-          <w:i/>
-          <w:iCs/>
-          <w:sz w:val="22"/>
-          <w:szCs w:val="22"/>
-          <w:lang w:val="en-US"/>
-        </w:rPr>
-        <w:t>webcourse</w:t>
-      </w:r>
-      <w:proofErr w:type="spellEnd"/>
-      <w:r>
-        <w:rPr>
-          <w:i/>
-          <w:iCs/>
-          <w:sz w:val="22"/>
-          <w:szCs w:val="22"/>
-          <w:lang w:val="en-US"/>
-        </w:rPr>
-        <w:t xml:space="preserve"> example project.</w:t>
-      </w:r>
-    </w:p>
-    <w:p>
-      <w:pPr>
-        <w:pStyle w:val="Leipteksti"/>
-        <w:rPr>
-          <w:i/>
-          <w:iCs/>
-          <w:sz w:val="22"/>
-          <w:szCs w:val="22"/>
-          <w:lang w:val="en-US"/>
-        </w:rPr>
-      </w:pPr>
-      <w:r>
-        <w:rPr>
-          <w:i/>
-          <w:iCs/>
-          <w:sz w:val="22"/>
-          <w:szCs w:val="22"/>
-          <w:lang w:val="en-US"/>
-        </w:rPr>
-        <w:t xml:space="preserve">You are also allowed to use code from the internet, just remember to comment in the code ex. a </w:t>
-      </w:r>
-      <w:proofErr w:type="spellStart"/>
-      <w:r>
-        <w:rPr>
-          <w:i/>
-          <w:iCs/>
-          <w:sz w:val="22"/>
-          <w:szCs w:val="22"/>
-          <w:lang w:val="en-US"/>
-        </w:rPr>
-        <w:t>stackoverflow</w:t>
-      </w:r>
-      <w:proofErr w:type="spellEnd"/>
-      <w:r>
-        <w:rPr>
-          <w:i/>
-          <w:iCs/>
-          <w:sz w:val="22"/>
-          <w:szCs w:val="22"/>
-          <w:lang w:val="en-US"/>
-        </w:rPr>
         <w:t xml:space="preserve"> thread where the used code was from.</w:t>
       </w:r>
     </w:p>
@@ -1901,16 +2155,27 @@
           <w:lang w:val="en-US"/>
         </w:rPr>
       </w:pPr>
-      <w:r>
-        <w:rPr>
-          <w:i/>
-          <w:iCs/>
-          <w:sz w:val="22"/>
-          <w:szCs w:val="22"/>
-          <w:lang w:val="en-US"/>
-        </w:rPr>
-        <w:lastRenderedPageBreak/>
-        <w:t xml:space="preserve">Also in </w:t>
+      <w:proofErr w:type="gramStart"/>
+      <w:r>
+        <w:rPr>
+          <w:i/>
+          <w:iCs/>
+          <w:sz w:val="22"/>
+          <w:szCs w:val="22"/>
+          <w:lang w:val="en-US"/>
+        </w:rPr>
+        <w:t>Also</w:t>
+      </w:r>
+      <w:proofErr w:type="gramEnd"/>
+      <w:r>
+        <w:rPr>
+          <w:i/>
+          <w:iCs/>
+          <w:sz w:val="22"/>
+          <w:szCs w:val="22"/>
+          <w:lang w:val="en-US"/>
+        </w:rPr>
+        <w:t xml:space="preserve"> in </w:t>
       </w:r>
       <w:proofErr w:type="spellStart"/>
       <w:r>
@@ -4879,24 +5144,6 @@
 </file>
 
 <file path=customXml/item1.xml><?xml version="1.0" encoding="utf-8"?>
-<p:properties xmlns:p="http://schemas.microsoft.com/office/2006/metadata/properties" xmlns:xsi="http://www.w3.org/2001/XMLSchema-instance" xmlns:pc="http://schemas.microsoft.com/office/infopath/2007/PartnerControls">
-  <documentManagement>
-    <PublishingExpirationDate xmlns="http://schemas.microsoft.com/sharepoint/v3" xsi:nil="true"/>
-    <PublishingStartDate xmlns="http://schemas.microsoft.com/sharepoint/v3" xsi:nil="true"/>
-  </documentManagement>
-</p:properties>
-</file>
-
-<file path=customXml/item2.xml><?xml version="1.0" encoding="utf-8"?>
-<?mso-contentType ?>
-<FormTemplates xmlns="http://schemas.microsoft.com/sharepoint/v3/contenttype/forms">
-  <Display>DocumentLibraryForm</Display>
-  <Edit>DocumentLibraryForm</Edit>
-  <New>DocumentLibraryForm</New>
-</FormTemplates>
-</file>
-
-<file path=customXml/item3.xml><?xml version="1.0" encoding="utf-8"?>
 <ct:contentTypeSchema xmlns:ct="http://schemas.microsoft.com/office/2006/metadata/contentType" xmlns:ma="http://schemas.microsoft.com/office/2006/metadata/properties/metaAttributes" ct:_="" ma:_="" ma:contentTypeName="Asiakirja" ma:contentTypeID="0x01010017418C401CCB2042A3A99A19F43F356D" ma:contentTypeVersion="1" ma:contentTypeDescription="Luo uusi asiakirja." ma:contentTypeScope="" ma:versionID="f4b075d3ca74a5dbaed73e767a156aa0">
   <xsd:schema xmlns:xsd="http://www.w3.org/2001/XMLSchema" xmlns:p="http://schemas.microsoft.com/office/2006/metadata/properties" xmlns:ns1="http://schemas.microsoft.com/sharepoint/v3" targetNamespace="http://schemas.microsoft.com/office/2006/metadata/properties" ma:root="true" ma:fieldsID="4340a008e99365d80b71206bae222996" ns1:_="">
     <xsd:import namespace="http://schemas.microsoft.com/sharepoint/v3"/>
@@ -4962,25 +5209,25 @@
 </ct:contentTypeSchema>
 </file>
 
-<file path=customXml/itemProps1.xml><?xml version="1.0" encoding="utf-8"?>
-<ds:datastoreItem xmlns:ds="http://schemas.openxmlformats.org/officeDocument/2006/customXml" ds:itemID="{FA8F0064-303C-446D-896E-46EEB9A79DC3}">
-  <ds:schemaRefs>
-    <ds:schemaRef ds:uri="http://schemas.microsoft.com/office/2006/metadata/properties"/>
-    <ds:schemaRef ds:uri="http://schemas.microsoft.com/office/infopath/2007/PartnerControls"/>
-    <ds:schemaRef ds:uri="http://schemas.microsoft.com/sharepoint/v3"/>
-  </ds:schemaRefs>
-</ds:datastoreItem>
+<file path=customXml/item2.xml><?xml version="1.0" encoding="utf-8"?>
+<?mso-contentType ?>
+<FormTemplates xmlns="http://schemas.microsoft.com/sharepoint/v3/contenttype/forms">
+  <Display>DocumentLibraryForm</Display>
+  <Edit>DocumentLibraryForm</Edit>
+  <New>DocumentLibraryForm</New>
+</FormTemplates>
 </file>
 
-<file path=customXml/itemProps2.xml><?xml version="1.0" encoding="utf-8"?>
-<ds:datastoreItem xmlns:ds="http://schemas.openxmlformats.org/officeDocument/2006/customXml" ds:itemID="{13FBD2FA-5696-460D-A278-9A302A0F72AE}">
-  <ds:schemaRefs>
-    <ds:schemaRef ds:uri="http://schemas.microsoft.com/sharepoint/v3/contenttype/forms"/>
-  </ds:schemaRefs>
-</ds:datastoreItem>
+<file path=customXml/item3.xml><?xml version="1.0" encoding="utf-8"?>
+<p:properties xmlns:p="http://schemas.microsoft.com/office/2006/metadata/properties" xmlns:xsi="http://www.w3.org/2001/XMLSchema-instance" xmlns:pc="http://schemas.microsoft.com/office/infopath/2007/PartnerControls">
+  <documentManagement>
+    <PublishingExpirationDate xmlns="http://schemas.microsoft.com/sharepoint/v3" xsi:nil="true"/>
+    <PublishingStartDate xmlns="http://schemas.microsoft.com/sharepoint/v3" xsi:nil="true"/>
+  </documentManagement>
+</p:properties>
 </file>
 
-<file path=customXml/itemProps3.xml><?xml version="1.0" encoding="utf-8"?>
+<file path=customXml/itemProps1.xml><?xml version="1.0" encoding="utf-8"?>
 <ds:datastoreItem xmlns:ds="http://schemas.openxmlformats.org/officeDocument/2006/customXml" ds:itemID="{B9A87442-5A7B-46FD-BD28-170CE9B7256F}">
   <ds:schemaRefs>
     <ds:schemaRef ds:uri="http://schemas.microsoft.com/office/2006/metadata/contentType"/>
@@ -4995,4 +5242,22 @@
     <ds:schemaRef ds:uri="http://schemas.microsoft.com/office/internal/2005/internalDocumentation"/>
   </ds:schemaRefs>
 </ds:datastoreItem>
+</file>
+
+<file path=customXml/itemProps2.xml><?xml version="1.0" encoding="utf-8"?>
+<ds:datastoreItem xmlns:ds="http://schemas.openxmlformats.org/officeDocument/2006/customXml" ds:itemID="{13FBD2FA-5696-460D-A278-9A302A0F72AE}">
+  <ds:schemaRefs>
+    <ds:schemaRef ds:uri="http://schemas.microsoft.com/sharepoint/v3/contenttype/forms"/>
+  </ds:schemaRefs>
+</ds:datastoreItem>
+</file>
+
+<file path=customXml/itemProps3.xml><?xml version="1.0" encoding="utf-8"?>
+<ds:datastoreItem xmlns:ds="http://schemas.openxmlformats.org/officeDocument/2006/customXml" ds:itemID="{FA8F0064-303C-446D-896E-46EEB9A79DC3}">
+  <ds:schemaRefs>
+    <ds:schemaRef ds:uri="http://schemas.microsoft.com/office/2006/metadata/properties"/>
+    <ds:schemaRef ds:uri="http://schemas.microsoft.com/office/infopath/2007/PartnerControls"/>
+    <ds:schemaRef ds:uri="http://schemas.microsoft.com/sharepoint/v3"/>
+  </ds:schemaRefs>
+</ds:datastoreItem>
 </file>
--- a/SDS_learning_diary_Olli_Saaristo.docx
+++ b/SDS_learning_diary_Olli_Saaristo.docx
@@ -14,7 +14,6 @@
           <w:lang w:val="en-US"/>
         </w:rPr>
       </w:pPr>
-      <w:proofErr w:type="spellStart"/>
       <w:r>
         <w:rPr>
           <w:rFonts w:ascii="Times New Roman" w:hAnsi="Times New Roman" w:cs="Times New Roman"/>
@@ -23,10 +22,13 @@
           <w:szCs w:val="24"/>
           <w:lang w:val="en-US"/>
         </w:rPr>
-        <w:t>Lappeenrannan</w:t>
-      </w:r>
-      <w:proofErr w:type="spellEnd"/>
-      <w:r>
+        <w:t>Lappeenrannan teknillinen yliopisto</w:t>
+      </w:r>
+    </w:p>
+    <w:p>
+      <w:pPr>
+        <w:pStyle w:val="Otsikko"/>
+        <w:jc w:val="both"/>
         <w:rPr>
           <w:rFonts w:ascii="Times New Roman" w:hAnsi="Times New Roman" w:cs="Times New Roman"/>
           <w:b w:val="0"/>
@@ -34,9 +36,7 @@
           <w:szCs w:val="24"/>
           <w:lang w:val="en-US"/>
         </w:rPr>
-        <w:t xml:space="preserve"> </w:t>
-      </w:r>
-      <w:proofErr w:type="spellStart"/>
+      </w:pPr>
       <w:r>
         <w:rPr>
           <w:rFonts w:ascii="Times New Roman" w:hAnsi="Times New Roman" w:cs="Times New Roman"/>
@@ -45,10 +45,13 @@
           <w:szCs w:val="24"/>
           <w:lang w:val="en-US"/>
         </w:rPr>
-        <w:t>teknillinen</w:t>
-      </w:r>
-      <w:proofErr w:type="spellEnd"/>
-      <w:r>
+        <w:t>School of Business and Management</w:t>
+      </w:r>
+    </w:p>
+    <w:p>
+      <w:pPr>
+        <w:pStyle w:val="Otsikko"/>
+        <w:jc w:val="both"/>
         <w:rPr>
           <w:rFonts w:ascii="Times New Roman" w:hAnsi="Times New Roman" w:cs="Times New Roman"/>
           <w:b w:val="0"/>
@@ -56,10 +59,69 @@
           <w:szCs w:val="24"/>
           <w:lang w:val="en-US"/>
         </w:rPr>
-        <w:t xml:space="preserve"> </w:t>
-      </w:r>
-      <w:proofErr w:type="spellStart"/>
-      <w:r>
+      </w:pPr>
+    </w:p>
+    <w:p>
+      <w:pPr>
+        <w:pStyle w:val="Otsikko"/>
+        <w:jc w:val="left"/>
+        <w:rPr>
+          <w:rFonts w:ascii="Times New Roman" w:hAnsi="Times New Roman"/>
+          <w:b w:val="0"/>
+          <w:sz w:val="24"/>
+          <w:szCs w:val="24"/>
+          <w:lang w:val="en-US"/>
+        </w:rPr>
+      </w:pPr>
+    </w:p>
+    <w:p>
+      <w:pPr>
+        <w:pStyle w:val="Otsikko"/>
+        <w:jc w:val="left"/>
+        <w:rPr>
+          <w:sz w:val="24"/>
+          <w:szCs w:val="24"/>
+          <w:lang w:val="en-US"/>
+        </w:rPr>
+      </w:pPr>
+    </w:p>
+    <w:p>
+      <w:pPr>
+        <w:pStyle w:val="Otsikko"/>
+        <w:jc w:val="left"/>
+        <w:rPr>
+          <w:sz w:val="24"/>
+          <w:szCs w:val="24"/>
+          <w:lang w:val="en-US"/>
+        </w:rPr>
+      </w:pPr>
+    </w:p>
+    <w:p>
+      <w:pPr>
+        <w:pStyle w:val="Otsikko"/>
+        <w:jc w:val="left"/>
+        <w:rPr>
+          <w:sz w:val="24"/>
+          <w:szCs w:val="24"/>
+          <w:lang w:val="en-US"/>
+        </w:rPr>
+      </w:pPr>
+    </w:p>
+    <w:p>
+      <w:pPr>
+        <w:pStyle w:val="Otsikko"/>
+        <w:jc w:val="left"/>
+        <w:rPr>
+          <w:sz w:val="24"/>
+          <w:szCs w:val="24"/>
+          <w:lang w:val="en-US"/>
+        </w:rPr>
+      </w:pPr>
+    </w:p>
+    <w:p>
+      <w:pPr>
+        <w:pStyle w:val="Otsikko"/>
+        <w:jc w:val="both"/>
         <w:rPr>
           <w:rFonts w:ascii="Times New Roman" w:hAnsi="Times New Roman" w:cs="Times New Roman"/>
           <w:b w:val="0"/>
@@ -67,14 +129,8 @@
           <w:szCs w:val="24"/>
           <w:lang w:val="en-US"/>
         </w:rPr>
-        <w:t>yliopisto</w:t>
-      </w:r>
-      <w:proofErr w:type="spellEnd"/>
-    </w:p>
-    <w:p>
-      <w:pPr>
-        <w:pStyle w:val="Otsikko"/>
-        <w:jc w:val="both"/>
+      </w:pPr>
+      <w:r>
         <w:rPr>
           <w:rFonts w:ascii="Times New Roman" w:hAnsi="Times New Roman" w:cs="Times New Roman"/>
           <w:b w:val="0"/>
@@ -82,8 +138,13 @@
           <w:szCs w:val="24"/>
           <w:lang w:val="en-US"/>
         </w:rPr>
-      </w:pPr>
-      <w:r>
+        <w:t>Sofware Development Skills</w:t>
+      </w:r>
+    </w:p>
+    <w:p>
+      <w:pPr>
+        <w:pStyle w:val="Otsikko"/>
+        <w:jc w:val="left"/>
         <w:rPr>
           <w:rFonts w:ascii="Times New Roman" w:hAnsi="Times New Roman" w:cs="Times New Roman"/>
           <w:b w:val="0"/>
@@ -91,125 +152,6 @@
           <w:szCs w:val="24"/>
           <w:lang w:val="en-US"/>
         </w:rPr>
-        <w:t>School of Business and Management</w:t>
-      </w:r>
-    </w:p>
-    <w:p>
-      <w:pPr>
-        <w:pStyle w:val="Otsikko"/>
-        <w:jc w:val="both"/>
-        <w:rPr>
-          <w:rFonts w:ascii="Times New Roman" w:hAnsi="Times New Roman" w:cs="Times New Roman"/>
-          <w:b w:val="0"/>
-          <w:sz w:val="24"/>
-          <w:szCs w:val="24"/>
-          <w:lang w:val="en-US"/>
-        </w:rPr>
-      </w:pPr>
-    </w:p>
-    <w:p>
-      <w:pPr>
-        <w:pStyle w:val="Otsikko"/>
-        <w:jc w:val="left"/>
-        <w:rPr>
-          <w:rFonts w:ascii="Times New Roman" w:hAnsi="Times New Roman"/>
-          <w:b w:val="0"/>
-          <w:sz w:val="24"/>
-          <w:szCs w:val="24"/>
-          <w:lang w:val="en-US"/>
-        </w:rPr>
-      </w:pPr>
-    </w:p>
-    <w:p>
-      <w:pPr>
-        <w:pStyle w:val="Otsikko"/>
-        <w:jc w:val="left"/>
-        <w:rPr>
-          <w:sz w:val="24"/>
-          <w:szCs w:val="24"/>
-          <w:lang w:val="en-US"/>
-        </w:rPr>
-      </w:pPr>
-    </w:p>
-    <w:p>
-      <w:pPr>
-        <w:pStyle w:val="Otsikko"/>
-        <w:jc w:val="left"/>
-        <w:rPr>
-          <w:sz w:val="24"/>
-          <w:szCs w:val="24"/>
-          <w:lang w:val="en-US"/>
-        </w:rPr>
-      </w:pPr>
-    </w:p>
-    <w:p>
-      <w:pPr>
-        <w:pStyle w:val="Otsikko"/>
-        <w:jc w:val="left"/>
-        <w:rPr>
-          <w:sz w:val="24"/>
-          <w:szCs w:val="24"/>
-          <w:lang w:val="en-US"/>
-        </w:rPr>
-      </w:pPr>
-    </w:p>
-    <w:p>
-      <w:pPr>
-        <w:pStyle w:val="Otsikko"/>
-        <w:jc w:val="left"/>
-        <w:rPr>
-          <w:sz w:val="24"/>
-          <w:szCs w:val="24"/>
-          <w:lang w:val="en-US"/>
-        </w:rPr>
-      </w:pPr>
-    </w:p>
-    <w:p>
-      <w:pPr>
-        <w:pStyle w:val="Otsikko"/>
-        <w:jc w:val="both"/>
-        <w:rPr>
-          <w:rFonts w:ascii="Times New Roman" w:hAnsi="Times New Roman" w:cs="Times New Roman"/>
-          <w:b w:val="0"/>
-          <w:sz w:val="24"/>
-          <w:szCs w:val="24"/>
-          <w:lang w:val="en-US"/>
-        </w:rPr>
-      </w:pPr>
-      <w:proofErr w:type="spellStart"/>
-      <w:r>
-        <w:rPr>
-          <w:rFonts w:ascii="Times New Roman" w:hAnsi="Times New Roman" w:cs="Times New Roman"/>
-          <w:b w:val="0"/>
-          <w:sz w:val="24"/>
-          <w:szCs w:val="24"/>
-          <w:lang w:val="en-US"/>
-        </w:rPr>
-        <w:t>Sofware</w:t>
-      </w:r>
-      <w:proofErr w:type="spellEnd"/>
-      <w:r>
-        <w:rPr>
-          <w:rFonts w:ascii="Times New Roman" w:hAnsi="Times New Roman" w:cs="Times New Roman"/>
-          <w:b w:val="0"/>
-          <w:sz w:val="24"/>
-          <w:szCs w:val="24"/>
-          <w:lang w:val="en-US"/>
-        </w:rPr>
-        <w:t xml:space="preserve"> Development Skills</w:t>
-      </w:r>
-    </w:p>
-    <w:p>
-      <w:pPr>
-        <w:pStyle w:val="Otsikko"/>
-        <w:jc w:val="left"/>
-        <w:rPr>
-          <w:rFonts w:ascii="Times New Roman" w:hAnsi="Times New Roman" w:cs="Times New Roman"/>
-          <w:b w:val="0"/>
-          <w:sz w:val="24"/>
-          <w:szCs w:val="24"/>
-          <w:lang w:val="en-US"/>
-        </w:rPr>
       </w:pPr>
     </w:p>
     <w:p>
@@ -230,19 +172,8 @@
           <w:szCs w:val="24"/>
           <w:lang w:val="en-US"/>
         </w:rPr>
-        <w:t xml:space="preserve">Olli </w:t>
-      </w:r>
-      <w:proofErr w:type="spellStart"/>
-      <w:r>
-        <w:rPr>
-          <w:rFonts w:ascii="Times New Roman" w:hAnsi="Times New Roman" w:cs="Times New Roman"/>
-          <w:sz w:val="24"/>
-          <w:szCs w:val="24"/>
-          <w:lang w:val="en-US"/>
-        </w:rPr>
-        <w:t>Saaristo</w:t>
-      </w:r>
-      <w:proofErr w:type="spellEnd"/>
+        <w:t>Olli Saaristo</w:t>
+      </w:r>
       <w:r>
         <w:rPr>
           <w:rFonts w:ascii="Times New Roman" w:hAnsi="Times New Roman" w:cs="Times New Roman"/>
@@ -475,35 +406,7 @@
         <w:rPr>
           <w:lang w:val="en-US"/>
         </w:rPr>
-        <w:t xml:space="preserve"> with it. I prefer VS Code over Atom, Notepad++, </w:t>
-      </w:r>
-      <w:proofErr w:type="spellStart"/>
-      <w:r>
-        <w:rPr>
-          <w:lang w:val="en-US"/>
-        </w:rPr>
-        <w:t>Editra</w:t>
-      </w:r>
-      <w:proofErr w:type="spellEnd"/>
-      <w:r>
-        <w:rPr>
-          <w:lang w:val="en-US"/>
-        </w:rPr>
-        <w:t xml:space="preserve">, </w:t>
-      </w:r>
-      <w:proofErr w:type="spellStart"/>
-      <w:r>
-        <w:rPr>
-          <w:lang w:val="en-US"/>
-        </w:rPr>
-        <w:t>SublimeText</w:t>
-      </w:r>
-      <w:proofErr w:type="spellEnd"/>
-      <w:r>
-        <w:rPr>
-          <w:lang w:val="en-US"/>
-        </w:rPr>
-        <w:t>, etc. because it's simple and easy to use</w:t>
+        <w:t xml:space="preserve"> with it. I prefer VS Code over Atom, Notepad++, Editra, SublimeText, etc. because it's simple and easy to use</w:t>
       </w:r>
       <w:r>
         <w:rPr>
@@ -688,7 +591,6 @@
           <w:lang w:val="en-US"/>
         </w:rPr>
       </w:pPr>
-      <w:proofErr w:type="spellStart"/>
       <w:r>
         <w:rPr>
           <w:rFonts w:ascii="Courier New" w:hAnsi="Courier New" w:cs="Courier New"/>
@@ -696,37 +598,7 @@
           <w:szCs w:val="22"/>
           <w:lang w:val="en-US"/>
         </w:rPr>
-        <w:t>Ctrl+K+C</w:t>
-      </w:r>
-      <w:proofErr w:type="spellEnd"/>
-      <w:r>
-        <w:rPr>
-          <w:rFonts w:ascii="Courier New" w:hAnsi="Courier New" w:cs="Courier New"/>
-          <w:sz w:val="22"/>
-          <w:szCs w:val="22"/>
-          <w:lang w:val="en-US"/>
-        </w:rPr>
-        <w:t xml:space="preserve"> (undo </w:t>
-      </w:r>
-      <w:proofErr w:type="spellStart"/>
-      <w:r>
-        <w:rPr>
-          <w:rFonts w:ascii="Courier New" w:hAnsi="Courier New" w:cs="Courier New"/>
-          <w:sz w:val="22"/>
-          <w:szCs w:val="22"/>
-          <w:lang w:val="en-US"/>
-        </w:rPr>
-        <w:t>Ctrl+K+U</w:t>
-      </w:r>
-      <w:proofErr w:type="spellEnd"/>
-      <w:r>
-        <w:rPr>
-          <w:rFonts w:ascii="Courier New" w:hAnsi="Courier New" w:cs="Courier New"/>
-          <w:sz w:val="22"/>
-          <w:szCs w:val="22"/>
-          <w:lang w:val="en-US"/>
-        </w:rPr>
-        <w:t>)</w:t>
+        <w:t>Ctrl+K+C (undo Ctrl+K+U)</w:t>
       </w:r>
     </w:p>
     <w:p>
@@ -762,21 +634,7 @@
         <w:rPr>
           <w:lang w:val="en-US"/>
         </w:rPr>
-        <w:t xml:space="preserve">I watched the video entirely, and learned a lot of new information about how the node modules work and how to create them as on your own. All I can say is that thank god we don't have to create them, when we can download them with </w:t>
-      </w:r>
-      <w:proofErr w:type="spellStart"/>
-      <w:r>
-        <w:rPr>
-          <w:lang w:val="en-US"/>
-        </w:rPr>
-        <w:t>npm</w:t>
-      </w:r>
-      <w:proofErr w:type="spellEnd"/>
-      <w:r>
-        <w:rPr>
-          <w:lang w:val="en-US"/>
-        </w:rPr>
-        <w:t>.</w:t>
+        <w:t>I watched the video entirely, and learned a lot of new information about how the node modules work and how to create them as on your own. All I can say is that thank god we don't have to create them, when we can download them with npm.</w:t>
       </w:r>
     </w:p>
     <w:p>
@@ -909,21 +767,7 @@
         <w:rPr>
           <w:lang w:val="en-US"/>
         </w:rPr>
-        <w:t xml:space="preserve">I have also enrolled to another course by another organization, and I have access to </w:t>
-      </w:r>
-      <w:proofErr w:type="spellStart"/>
-      <w:r>
-        <w:rPr>
-          <w:lang w:val="en-US"/>
-        </w:rPr>
-        <w:t>FrontEnd</w:t>
-      </w:r>
-      <w:proofErr w:type="spellEnd"/>
-      <w:r>
-        <w:rPr>
-          <w:lang w:val="en-US"/>
-        </w:rPr>
-        <w:t xml:space="preserve"> Masters web-site. I have watched similar videos there.</w:t>
+        <w:t>I have also enrolled to another course by another organization, and I have access to FrontEnd Masters web-site. I have watched similar videos there.</w:t>
       </w:r>
     </w:p>
     <w:p>
@@ -1022,21 +866,7 @@
         <w:rPr>
           <w:lang w:val="en-US"/>
         </w:rPr>
-        <w:t>This is my first time when I'm using Angular. The CLI was easy to install. I haven't worked with .</w:t>
-      </w:r>
-      <w:proofErr w:type="spellStart"/>
-      <w:r>
-        <w:rPr>
-          <w:lang w:val="en-US"/>
-        </w:rPr>
-        <w:t>ts</w:t>
-      </w:r>
-      <w:proofErr w:type="spellEnd"/>
-      <w:r>
-        <w:rPr>
-          <w:lang w:val="en-US"/>
-        </w:rPr>
-        <w:t xml:space="preserve"> files before and the syntax is different I've used to.</w:t>
+        <w:t>This is my first time when I'm using Angular. The CLI was easy to install. I haven't worked with .ts files before and the syntax is different I've used to.</w:t>
       </w:r>
     </w:p>
     <w:p>
@@ -1143,19 +973,20 @@
           <w:szCs w:val="22"/>
           <w:lang w:val="en-US"/>
         </w:rPr>
-        <w:t xml:space="preserve">ng </w:t>
-      </w:r>
-      <w:proofErr w:type="gramStart"/>
-      <w:r>
+        <w:t>ng serve --open</w:t>
+      </w:r>
+    </w:p>
+    <w:p>
+      <w:pPr>
+        <w:pStyle w:val="Leipteksti"/>
+        <w:ind w:firstLine="720"/>
         <w:rPr>
           <w:rFonts w:ascii="Courier New" w:hAnsi="Courier New" w:cs="Courier New"/>
           <w:sz w:val="22"/>
           <w:szCs w:val="22"/>
           <w:lang w:val="en-US"/>
         </w:rPr>
-        <w:t>serve</w:t>
-      </w:r>
-      <w:proofErr w:type="gramEnd"/>
+      </w:pPr>
       <w:r>
         <w:rPr>
           <w:rFonts w:ascii="Courier New" w:hAnsi="Courier New" w:cs="Courier New"/>
@@ -1163,7 +994,7 @@
           <w:szCs w:val="22"/>
           <w:lang w:val="en-US"/>
         </w:rPr>
-        <w:t xml:space="preserve"> --open</w:t>
+        <w:t>ng serve</w:t>
       </w:r>
     </w:p>
     <w:p>
@@ -1220,6 +1051,50 @@
       <w:pPr>
         <w:pStyle w:val="Leipteksti"/>
         <w:rPr>
+          <w:lang w:val="en-US"/>
+        </w:rPr>
+      </w:pPr>
+      <w:r>
+        <w:rPr>
+          <w:lang w:val="en-US"/>
+        </w:rPr>
+        <w:t>After completing the tutorial I can say that it's not my favorite tool... But maybe I'm not seeing the full picture of its benefits. I read an article that said it's good when making dynamical websites, and it's from Google, which is a plus.</w:t>
+      </w:r>
+    </w:p>
+    <w:p>
+      <w:pPr>
+        <w:pStyle w:val="Leipteksti"/>
+        <w:rPr>
+          <w:lang w:val="en-US"/>
+        </w:rPr>
+      </w:pPr>
+      <w:r>
+        <w:rPr>
+          <w:lang w:val="en-US"/>
+        </w:rPr>
+        <w:t>The tutorial itself was nice, but there's so much new information to me that I may have to read it again at some point.</w:t>
+      </w:r>
+    </w:p>
+    <w:p>
+      <w:pPr>
+        <w:pStyle w:val="Leipteksti"/>
+        <w:rPr>
+          <w:lang w:val="en-US"/>
+        </w:rPr>
+      </w:pPr>
+    </w:p>
+    <w:p>
+      <w:pPr>
+        <w:pStyle w:val="Leipteksti"/>
+        <w:rPr>
+          <w:lang w:val="en-US"/>
+        </w:rPr>
+      </w:pPr>
+    </w:p>
+    <w:p>
+      <w:pPr>
+        <w:pStyle w:val="Leipteksti"/>
+        <w:rPr>
           <w:i/>
           <w:iCs/>
           <w:sz w:val="22"/>
@@ -1269,29 +1144,7 @@
           <w:szCs w:val="22"/>
           <w:lang w:val="en-US"/>
         </w:rPr>
-        <w:t xml:space="preserve">This course aims to give you an edge in the </w:t>
-      </w:r>
-      <w:proofErr w:type="spellStart"/>
-      <w:r>
-        <w:rPr>
-          <w:i/>
-          <w:iCs/>
-          <w:sz w:val="22"/>
-          <w:szCs w:val="22"/>
-          <w:lang w:val="en-US"/>
-        </w:rPr>
-        <w:t>jobmarket</w:t>
-      </w:r>
-      <w:proofErr w:type="spellEnd"/>
-      <w:r>
-        <w:rPr>
-          <w:i/>
-          <w:iCs/>
-          <w:sz w:val="22"/>
-          <w:szCs w:val="22"/>
-          <w:lang w:val="en-US"/>
-        </w:rPr>
-        <w:t xml:space="preserve"> by providing tools for creating unique projects and to help you find your passion as a software developer.</w:t>
+        <w:t>This course aims to give you an edge in the jobmarket by providing tools for creating unique projects and to help you find your passion as a software developer.</w:t>
       </w:r>
     </w:p>
     <w:p>
@@ -1369,444 +1222,422 @@
           <w:szCs w:val="22"/>
           <w:lang w:val="en-US"/>
         </w:rPr>
+        <w:t>The course has 3 mandatory assignments for a student to pass this course.</w:t>
+      </w:r>
+    </w:p>
+    <w:p>
+      <w:pPr>
+        <w:pStyle w:val="Leipteksti"/>
+        <w:rPr>
+          <w:i/>
+          <w:iCs/>
+          <w:sz w:val="22"/>
+          <w:szCs w:val="22"/>
+          <w:lang w:val="en-US"/>
+        </w:rPr>
+      </w:pPr>
+    </w:p>
+    <w:p>
+      <w:pPr>
+        <w:pStyle w:val="Leipteksti"/>
+        <w:rPr>
+          <w:i/>
+          <w:iCs/>
+          <w:sz w:val="22"/>
+          <w:szCs w:val="22"/>
+          <w:lang w:val="en-US"/>
+        </w:rPr>
+      </w:pPr>
+      <w:r>
+        <w:rPr>
+          <w:i/>
+          <w:iCs/>
+          <w:sz w:val="22"/>
+          <w:szCs w:val="22"/>
+          <w:lang w:val="en-US"/>
+        </w:rPr>
+        <w:t xml:space="preserve">1. Material from the exercise projects that you perform, following the tutorial series (Reflect your learning in the diary) </w:t>
+      </w:r>
+    </w:p>
+    <w:p>
+      <w:pPr>
+        <w:pStyle w:val="Leipteksti"/>
+        <w:rPr>
+          <w:i/>
+          <w:iCs/>
+          <w:sz w:val="22"/>
+          <w:szCs w:val="22"/>
+          <w:lang w:val="en-US"/>
+        </w:rPr>
+      </w:pPr>
+      <w:r>
+        <w:rPr>
+          <w:i/>
+          <w:iCs/>
+          <w:sz w:val="22"/>
+          <w:szCs w:val="22"/>
+          <w:lang w:val="en-US"/>
+        </w:rPr>
+        <w:t>2. Learning Diary to keep track and reflect your learning. (Template found at the bottom of this page)</w:t>
+      </w:r>
+    </w:p>
+    <w:p>
+      <w:pPr>
+        <w:pStyle w:val="Leipteksti"/>
+        <w:rPr>
+          <w:i/>
+          <w:iCs/>
+          <w:sz w:val="22"/>
+          <w:szCs w:val="22"/>
+          <w:lang w:val="en-US"/>
+        </w:rPr>
+      </w:pPr>
+      <w:r>
+        <w:rPr>
+          <w:i/>
+          <w:iCs/>
+          <w:sz w:val="22"/>
+          <w:szCs w:val="22"/>
+          <w:lang w:val="en-US"/>
+        </w:rPr>
+        <w:t>3. Project to demonstrate how to use the course material in action.</w:t>
+      </w:r>
+    </w:p>
+    <w:p>
+      <w:pPr>
+        <w:pStyle w:val="Leipteksti"/>
+        <w:rPr>
+          <w:i/>
+          <w:iCs/>
+          <w:sz w:val="22"/>
+          <w:szCs w:val="22"/>
+          <w:lang w:val="en-US"/>
+        </w:rPr>
+      </w:pPr>
+    </w:p>
+    <w:p>
+      <w:pPr>
+        <w:pStyle w:val="Leipteksti"/>
+        <w:rPr>
+          <w:i/>
+          <w:iCs/>
+          <w:sz w:val="22"/>
+          <w:szCs w:val="22"/>
+          <w:lang w:val="en-US"/>
+        </w:rPr>
+      </w:pPr>
+      <w:r>
+        <w:rPr>
+          <w:i/>
+          <w:iCs/>
+          <w:sz w:val="22"/>
+          <w:szCs w:val="22"/>
+          <w:lang w:val="en-US"/>
+        </w:rPr>
+        <w:t>How to actually complete the course?</w:t>
+      </w:r>
+    </w:p>
+    <w:p>
+      <w:pPr>
+        <w:pStyle w:val="Leipteksti"/>
+        <w:rPr>
+          <w:i/>
+          <w:iCs/>
+          <w:sz w:val="22"/>
+          <w:szCs w:val="22"/>
+          <w:lang w:val="en-US"/>
+        </w:rPr>
+      </w:pPr>
+    </w:p>
+    <w:p>
+      <w:pPr>
+        <w:pStyle w:val="Leipteksti"/>
+        <w:rPr>
+          <w:i/>
+          <w:iCs/>
+          <w:sz w:val="22"/>
+          <w:szCs w:val="22"/>
+          <w:lang w:val="en-US"/>
+        </w:rPr>
+      </w:pPr>
+      <w:r>
+        <w:rPr>
+          <w:i/>
+          <w:iCs/>
+          <w:sz w:val="22"/>
+          <w:szCs w:val="22"/>
+          <w:lang w:val="en-US"/>
+        </w:rPr>
+        <w:t>1. Get yourself familiar with Git and choose a code-editor</w:t>
+      </w:r>
+    </w:p>
+    <w:p>
+      <w:pPr>
+        <w:pStyle w:val="Leipteksti"/>
+        <w:rPr>
+          <w:i/>
+          <w:iCs/>
+          <w:sz w:val="22"/>
+          <w:szCs w:val="22"/>
+          <w:lang w:val="en-US"/>
+        </w:rPr>
+      </w:pPr>
+      <w:r>
+        <w:rPr>
+          <w:i/>
+          <w:iCs/>
+          <w:sz w:val="22"/>
+          <w:szCs w:val="22"/>
+          <w:lang w:val="en-US"/>
+        </w:rPr>
+        <w:t xml:space="preserve">2. Follow the steps provided in this Moodle course        </w:t>
+      </w:r>
+    </w:p>
+    <w:p>
+      <w:pPr>
+        <w:pStyle w:val="Leipteksti"/>
+        <w:rPr>
+          <w:i/>
+          <w:iCs/>
+          <w:sz w:val="22"/>
+          <w:szCs w:val="22"/>
+          <w:lang w:val="en-US"/>
+        </w:rPr>
+      </w:pPr>
+      <w:r>
+        <w:rPr>
+          <w:i/>
+          <w:iCs/>
+          <w:sz w:val="22"/>
+          <w:szCs w:val="22"/>
+          <w:lang w:val="en-US"/>
+        </w:rPr>
+        <w:t>3. Remember to commit your work often, so it's easier to keep track of your work.</w:t>
+      </w:r>
+    </w:p>
+    <w:p>
+      <w:pPr>
+        <w:pStyle w:val="Leipteksti"/>
+        <w:rPr>
+          <w:i/>
+          <w:iCs/>
+          <w:sz w:val="22"/>
+          <w:szCs w:val="22"/>
+          <w:lang w:val="en-US"/>
+        </w:rPr>
+      </w:pPr>
+      <w:r>
+        <w:rPr>
+          <w:i/>
+          <w:iCs/>
+          <w:sz w:val="22"/>
+          <w:szCs w:val="22"/>
+          <w:lang w:val="en-US"/>
+        </w:rPr>
+        <w:t>4. It's recommended to commit your coursework in a different directory in your git-repository apart from your project, label the directory ex. Coursework</w:t>
+      </w:r>
+    </w:p>
+    <w:p>
+      <w:pPr>
+        <w:pStyle w:val="Leipteksti"/>
+        <w:rPr>
+          <w:i/>
+          <w:iCs/>
+          <w:sz w:val="22"/>
+          <w:szCs w:val="22"/>
+          <w:lang w:val="en-US"/>
+        </w:rPr>
+      </w:pPr>
+      <w:r>
+        <w:rPr>
+          <w:i/>
+          <w:iCs/>
+          <w:sz w:val="22"/>
+          <w:szCs w:val="22"/>
+          <w:lang w:val="en-US"/>
+        </w:rPr>
+        <w:t>5. Remember to write your learning diary side by side with every time you work with course material, this is very highly recommended!</w:t>
+      </w:r>
+    </w:p>
+    <w:p>
+      <w:pPr>
+        <w:pStyle w:val="Leipteksti"/>
+        <w:rPr>
+          <w:i/>
+          <w:iCs/>
+          <w:sz w:val="22"/>
+          <w:szCs w:val="22"/>
+          <w:lang w:val="en-US"/>
+        </w:rPr>
+      </w:pPr>
+      <w:r>
+        <w:rPr>
+          <w:i/>
+          <w:iCs/>
+          <w:sz w:val="22"/>
+          <w:szCs w:val="22"/>
+          <w:lang w:val="en-US"/>
+        </w:rPr>
+        <w:t>6. Return your work to Moodle.</w:t>
+      </w:r>
+    </w:p>
+    <w:p>
+      <w:pPr>
+        <w:pStyle w:val="Leipteksti"/>
+        <w:rPr>
+          <w:i/>
+          <w:iCs/>
+          <w:sz w:val="22"/>
+          <w:szCs w:val="22"/>
+          <w:lang w:val="en-US"/>
+        </w:rPr>
+      </w:pPr>
+      <w:r>
+        <w:rPr>
+          <w:i/>
+          <w:iCs/>
+          <w:sz w:val="22"/>
+          <w:szCs w:val="22"/>
+          <w:lang w:val="en-US"/>
+        </w:rPr>
+        <w:t>7. Go to the "Course completion" tab and select that you want your course to be graded.</w:t>
+      </w:r>
+    </w:p>
+    <w:p>
+      <w:pPr>
+        <w:pStyle w:val="Leipteksti"/>
+        <w:rPr>
+          <w:i/>
+          <w:iCs/>
+          <w:sz w:val="22"/>
+          <w:szCs w:val="22"/>
+          <w:lang w:val="en-US"/>
+        </w:rPr>
+      </w:pPr>
+    </w:p>
+    <w:p>
+      <w:pPr>
+        <w:pStyle w:val="Leipteksti"/>
+        <w:rPr>
+          <w:i/>
+          <w:iCs/>
+          <w:sz w:val="22"/>
+          <w:szCs w:val="22"/>
+          <w:lang w:val="en-US"/>
+        </w:rPr>
+      </w:pPr>
+      <w:r>
+        <w:rPr>
+          <w:i/>
+          <w:iCs/>
+          <w:sz w:val="22"/>
+          <w:szCs w:val="22"/>
+          <w:lang w:val="en-US"/>
+        </w:rPr>
+        <w:t>How to receive a grade?</w:t>
+      </w:r>
+    </w:p>
+    <w:p>
+      <w:pPr>
+        <w:pStyle w:val="Leipteksti"/>
+        <w:rPr>
+          <w:i/>
+          <w:iCs/>
+          <w:sz w:val="22"/>
+          <w:szCs w:val="22"/>
+          <w:lang w:val="en-US"/>
+        </w:rPr>
+      </w:pPr>
+    </w:p>
+    <w:p>
+      <w:pPr>
+        <w:pStyle w:val="Leipteksti"/>
+        <w:rPr>
+          <w:i/>
+          <w:iCs/>
+          <w:sz w:val="22"/>
+          <w:szCs w:val="22"/>
+          <w:lang w:val="en-US"/>
+        </w:rPr>
+      </w:pPr>
+      <w:r>
+        <w:rPr>
+          <w:i/>
+          <w:iCs/>
+          <w:sz w:val="22"/>
+          <w:szCs w:val="22"/>
+          <w:lang w:val="en-US"/>
+        </w:rPr>
+        <w:t>Have you completed a module and want it to be graded? Go to the "Course completion" tab and select that you want your course to be graded. That will start the grading process for this course and your grade will be delivered to the study office.</w:t>
+      </w:r>
+    </w:p>
+    <w:p>
+      <w:pPr>
+        <w:pStyle w:val="Leipteksti"/>
+        <w:rPr>
+          <w:i/>
+          <w:iCs/>
+          <w:sz w:val="22"/>
+          <w:szCs w:val="22"/>
+          <w:lang w:val="en-US"/>
+        </w:rPr>
+      </w:pPr>
+    </w:p>
+    <w:p>
+      <w:pPr>
+        <w:pStyle w:val="Leipteksti"/>
+        <w:rPr>
+          <w:i/>
+          <w:iCs/>
+          <w:sz w:val="22"/>
+          <w:szCs w:val="22"/>
+          <w:lang w:val="en-US"/>
+        </w:rPr>
+      </w:pPr>
+      <w:r>
+        <w:rPr>
+          <w:i/>
+          <w:iCs/>
+          <w:sz w:val="22"/>
+          <w:szCs w:val="22"/>
+          <w:lang w:val="en-US"/>
+        </w:rPr>
+        <w:t>How does the evaluation process work?</w:t>
+      </w:r>
+    </w:p>
+    <w:p>
+      <w:pPr>
+        <w:pStyle w:val="Leipteksti"/>
+        <w:rPr>
+          <w:i/>
+          <w:iCs/>
+          <w:sz w:val="22"/>
+          <w:szCs w:val="22"/>
+          <w:lang w:val="en-US"/>
+        </w:rPr>
+      </w:pPr>
+    </w:p>
+    <w:p>
+      <w:pPr>
+        <w:pStyle w:val="Leipteksti"/>
+        <w:rPr>
+          <w:i/>
+          <w:iCs/>
+          <w:sz w:val="22"/>
+          <w:szCs w:val="22"/>
+          <w:lang w:val="en-US"/>
+        </w:rPr>
+      </w:pPr>
+      <w:r>
+        <w:rPr>
+          <w:i/>
+          <w:iCs/>
+          <w:sz w:val="22"/>
+          <w:szCs w:val="22"/>
+          <w:lang w:val="en-US"/>
+        </w:rPr>
         <w:lastRenderedPageBreak/>
-        <w:t>The course has 3 mandatory assignments for a student to pass this course.</w:t>
-      </w:r>
-    </w:p>
-    <w:p>
-      <w:pPr>
-        <w:pStyle w:val="Leipteksti"/>
-        <w:rPr>
-          <w:i/>
-          <w:iCs/>
-          <w:sz w:val="22"/>
-          <w:szCs w:val="22"/>
-          <w:lang w:val="en-US"/>
-        </w:rPr>
-      </w:pPr>
-    </w:p>
-    <w:p>
-      <w:pPr>
-        <w:pStyle w:val="Leipteksti"/>
-        <w:rPr>
-          <w:i/>
-          <w:iCs/>
-          <w:sz w:val="22"/>
-          <w:szCs w:val="22"/>
-          <w:lang w:val="en-US"/>
-        </w:rPr>
-      </w:pPr>
-      <w:r>
-        <w:rPr>
-          <w:i/>
-          <w:iCs/>
-          <w:sz w:val="22"/>
-          <w:szCs w:val="22"/>
-          <w:lang w:val="en-US"/>
-        </w:rPr>
-        <w:t xml:space="preserve">1. Material from the exercise projects that you perform, following the tutorial series (Reflect your learning in the diary) </w:t>
-      </w:r>
-    </w:p>
-    <w:p>
-      <w:pPr>
-        <w:pStyle w:val="Leipteksti"/>
-        <w:rPr>
-          <w:i/>
-          <w:iCs/>
-          <w:sz w:val="22"/>
-          <w:szCs w:val="22"/>
-          <w:lang w:val="en-US"/>
-        </w:rPr>
-      </w:pPr>
-      <w:r>
-        <w:rPr>
-          <w:i/>
-          <w:iCs/>
-          <w:sz w:val="22"/>
-          <w:szCs w:val="22"/>
-          <w:lang w:val="en-US"/>
-        </w:rPr>
-        <w:t>2. Learning Diary to keep track and reflect your learning. (Template found at the bottom of this page)</w:t>
-      </w:r>
-    </w:p>
-    <w:p>
-      <w:pPr>
-        <w:pStyle w:val="Leipteksti"/>
-        <w:rPr>
-          <w:i/>
-          <w:iCs/>
-          <w:sz w:val="22"/>
-          <w:szCs w:val="22"/>
-          <w:lang w:val="en-US"/>
-        </w:rPr>
-      </w:pPr>
-      <w:r>
-        <w:rPr>
-          <w:i/>
-          <w:iCs/>
-          <w:sz w:val="22"/>
-          <w:szCs w:val="22"/>
-          <w:lang w:val="en-US"/>
-        </w:rPr>
-        <w:t>3. Project to demonstrate how to use the course material in action.</w:t>
-      </w:r>
-    </w:p>
-    <w:p>
-      <w:pPr>
-        <w:pStyle w:val="Leipteksti"/>
-        <w:rPr>
-          <w:i/>
-          <w:iCs/>
-          <w:sz w:val="22"/>
-          <w:szCs w:val="22"/>
-          <w:lang w:val="en-US"/>
-        </w:rPr>
-      </w:pPr>
-    </w:p>
-    <w:p>
-      <w:pPr>
-        <w:pStyle w:val="Leipteksti"/>
-        <w:rPr>
-          <w:i/>
-          <w:iCs/>
-          <w:sz w:val="22"/>
-          <w:szCs w:val="22"/>
-          <w:lang w:val="en-US"/>
-        </w:rPr>
-      </w:pPr>
-      <w:r>
-        <w:rPr>
-          <w:i/>
-          <w:iCs/>
-          <w:sz w:val="22"/>
-          <w:szCs w:val="22"/>
-          <w:lang w:val="en-US"/>
-        </w:rPr>
-        <w:t>How to actually complete the course?</w:t>
-      </w:r>
-    </w:p>
-    <w:p>
-      <w:pPr>
-        <w:pStyle w:val="Leipteksti"/>
-        <w:rPr>
-          <w:i/>
-          <w:iCs/>
-          <w:sz w:val="22"/>
-          <w:szCs w:val="22"/>
-          <w:lang w:val="en-US"/>
-        </w:rPr>
-      </w:pPr>
-    </w:p>
-    <w:p>
-      <w:pPr>
-        <w:pStyle w:val="Leipteksti"/>
-        <w:rPr>
-          <w:i/>
-          <w:iCs/>
-          <w:sz w:val="22"/>
-          <w:szCs w:val="22"/>
-          <w:lang w:val="en-US"/>
-        </w:rPr>
-      </w:pPr>
-      <w:r>
-        <w:rPr>
-          <w:i/>
-          <w:iCs/>
-          <w:sz w:val="22"/>
-          <w:szCs w:val="22"/>
-          <w:lang w:val="en-US"/>
-        </w:rPr>
-        <w:t>1. Get yourself familiar with Git and choose a code-editor</w:t>
-      </w:r>
-    </w:p>
-    <w:p>
-      <w:pPr>
-        <w:pStyle w:val="Leipteksti"/>
-        <w:rPr>
-          <w:i/>
-          <w:iCs/>
-          <w:sz w:val="22"/>
-          <w:szCs w:val="22"/>
-          <w:lang w:val="en-US"/>
-        </w:rPr>
-      </w:pPr>
-      <w:r>
-        <w:rPr>
-          <w:i/>
-          <w:iCs/>
-          <w:sz w:val="22"/>
-          <w:szCs w:val="22"/>
-          <w:lang w:val="en-US"/>
-        </w:rPr>
-        <w:t xml:space="preserve">2. Follow the steps provided in this Moodle course        </w:t>
-      </w:r>
-    </w:p>
-    <w:p>
-      <w:pPr>
-        <w:pStyle w:val="Leipteksti"/>
-        <w:rPr>
-          <w:i/>
-          <w:iCs/>
-          <w:sz w:val="22"/>
-          <w:szCs w:val="22"/>
-          <w:lang w:val="en-US"/>
-        </w:rPr>
-      </w:pPr>
-      <w:r>
-        <w:rPr>
-          <w:i/>
-          <w:iCs/>
-          <w:sz w:val="22"/>
-          <w:szCs w:val="22"/>
-          <w:lang w:val="en-US"/>
-        </w:rPr>
-        <w:t>3. Remember to commit your work often, so it's easier to keep track of your work.</w:t>
-      </w:r>
-    </w:p>
-    <w:p>
-      <w:pPr>
-        <w:pStyle w:val="Leipteksti"/>
-        <w:rPr>
-          <w:i/>
-          <w:iCs/>
-          <w:sz w:val="22"/>
-          <w:szCs w:val="22"/>
-          <w:lang w:val="en-US"/>
-        </w:rPr>
-      </w:pPr>
-      <w:r>
-        <w:rPr>
-          <w:i/>
-          <w:iCs/>
-          <w:sz w:val="22"/>
-          <w:szCs w:val="22"/>
-          <w:lang w:val="en-US"/>
-        </w:rPr>
-        <w:t>4. It's recommended to commit your coursework in a different directory in your git-repository apart from your project, label the directory ex. Coursework</w:t>
-      </w:r>
-    </w:p>
-    <w:p>
-      <w:pPr>
-        <w:pStyle w:val="Leipteksti"/>
-        <w:rPr>
-          <w:i/>
-          <w:iCs/>
-          <w:sz w:val="22"/>
-          <w:szCs w:val="22"/>
-          <w:lang w:val="en-US"/>
-        </w:rPr>
-      </w:pPr>
-      <w:r>
-        <w:rPr>
-          <w:i/>
-          <w:iCs/>
-          <w:sz w:val="22"/>
-          <w:szCs w:val="22"/>
-          <w:lang w:val="en-US"/>
-        </w:rPr>
-        <w:t>5. Remember to write your learning diary side by side with every time you work with course material, this is very highly recommended!</w:t>
-      </w:r>
-    </w:p>
-    <w:p>
-      <w:pPr>
-        <w:pStyle w:val="Leipteksti"/>
-        <w:rPr>
-          <w:i/>
-          <w:iCs/>
-          <w:sz w:val="22"/>
-          <w:szCs w:val="22"/>
-          <w:lang w:val="en-US"/>
-        </w:rPr>
-      </w:pPr>
-      <w:r>
-        <w:rPr>
-          <w:i/>
-          <w:iCs/>
-          <w:sz w:val="22"/>
-          <w:szCs w:val="22"/>
-          <w:lang w:val="en-US"/>
-        </w:rPr>
-        <w:t>6. Return your work to Moodle.</w:t>
-      </w:r>
-    </w:p>
-    <w:p>
-      <w:pPr>
-        <w:pStyle w:val="Leipteksti"/>
-        <w:rPr>
-          <w:i/>
-          <w:iCs/>
-          <w:sz w:val="22"/>
-          <w:szCs w:val="22"/>
-          <w:lang w:val="en-US"/>
-        </w:rPr>
-      </w:pPr>
-      <w:r>
-        <w:rPr>
-          <w:i/>
-          <w:iCs/>
-          <w:sz w:val="22"/>
-          <w:szCs w:val="22"/>
-          <w:lang w:val="en-US"/>
-        </w:rPr>
-        <w:t>7. Go to the "Course completion" tab and select that you want your course to be graded.</w:t>
-      </w:r>
-    </w:p>
-    <w:p>
-      <w:pPr>
-        <w:pStyle w:val="Leipteksti"/>
-        <w:rPr>
-          <w:i/>
-          <w:iCs/>
-          <w:sz w:val="22"/>
-          <w:szCs w:val="22"/>
-          <w:lang w:val="en-US"/>
-        </w:rPr>
-      </w:pPr>
-    </w:p>
-    <w:p>
-      <w:pPr>
-        <w:pStyle w:val="Leipteksti"/>
-        <w:rPr>
-          <w:i/>
-          <w:iCs/>
-          <w:sz w:val="22"/>
-          <w:szCs w:val="22"/>
-          <w:lang w:val="en-US"/>
-        </w:rPr>
-      </w:pPr>
-      <w:r>
-        <w:rPr>
-          <w:i/>
-          <w:iCs/>
-          <w:sz w:val="22"/>
-          <w:szCs w:val="22"/>
-          <w:lang w:val="en-US"/>
-        </w:rPr>
-        <w:t>How to receive a grade?</w:t>
-      </w:r>
-    </w:p>
-    <w:p>
-      <w:pPr>
-        <w:pStyle w:val="Leipteksti"/>
-        <w:rPr>
-          <w:i/>
-          <w:iCs/>
-          <w:sz w:val="22"/>
-          <w:szCs w:val="22"/>
-          <w:lang w:val="en-US"/>
-        </w:rPr>
-      </w:pPr>
-    </w:p>
-    <w:p>
-      <w:pPr>
-        <w:pStyle w:val="Leipteksti"/>
-        <w:rPr>
-          <w:i/>
-          <w:iCs/>
-          <w:sz w:val="22"/>
-          <w:szCs w:val="22"/>
-          <w:lang w:val="en-US"/>
-        </w:rPr>
-      </w:pPr>
-      <w:r>
-        <w:rPr>
-          <w:i/>
-          <w:iCs/>
-          <w:sz w:val="22"/>
-          <w:szCs w:val="22"/>
-          <w:lang w:val="en-US"/>
-        </w:rPr>
-        <w:t>Have you completed a module and want it to be graded? Go to the "Course completion" tab and select that you want your course to be graded. That will start the grading process for this course and your grade will be delivered to the study office.</w:t>
-      </w:r>
-    </w:p>
-    <w:p>
-      <w:pPr>
-        <w:pStyle w:val="Leipteksti"/>
-        <w:rPr>
-          <w:i/>
-          <w:iCs/>
-          <w:sz w:val="22"/>
-          <w:szCs w:val="22"/>
-          <w:lang w:val="en-US"/>
-        </w:rPr>
-      </w:pPr>
-    </w:p>
-    <w:p>
-      <w:pPr>
-        <w:pStyle w:val="Leipteksti"/>
-        <w:rPr>
-          <w:i/>
-          <w:iCs/>
-          <w:sz w:val="22"/>
-          <w:szCs w:val="22"/>
-          <w:lang w:val="en-US"/>
-        </w:rPr>
-      </w:pPr>
-      <w:r>
-        <w:rPr>
-          <w:i/>
-          <w:iCs/>
-          <w:sz w:val="22"/>
-          <w:szCs w:val="22"/>
-          <w:lang w:val="en-US"/>
-        </w:rPr>
-        <w:t>How does the evaluation process work?</w:t>
-      </w:r>
-    </w:p>
-    <w:p>
-      <w:pPr>
-        <w:pStyle w:val="Leipteksti"/>
-        <w:rPr>
-          <w:i/>
-          <w:iCs/>
-          <w:sz w:val="22"/>
-          <w:szCs w:val="22"/>
-          <w:lang w:val="en-US"/>
-        </w:rPr>
-      </w:pPr>
-    </w:p>
-    <w:p>
-      <w:pPr>
-        <w:pStyle w:val="Leipteksti"/>
-        <w:rPr>
-          <w:i/>
-          <w:iCs/>
-          <w:sz w:val="22"/>
-          <w:szCs w:val="22"/>
-          <w:lang w:val="en-US"/>
-        </w:rPr>
-      </w:pPr>
-      <w:r>
-        <w:rPr>
-          <w:i/>
-          <w:iCs/>
-          <w:sz w:val="22"/>
-          <w:szCs w:val="22"/>
-          <w:lang w:val="en-US"/>
-        </w:rPr>
-        <w:t xml:space="preserve">You will submit a file to </w:t>
-      </w:r>
-      <w:proofErr w:type="spellStart"/>
-      <w:r>
-        <w:rPr>
-          <w:i/>
-          <w:iCs/>
-          <w:sz w:val="22"/>
-          <w:szCs w:val="22"/>
-          <w:lang w:val="en-US"/>
-        </w:rPr>
-        <w:t>moodle</w:t>
-      </w:r>
-      <w:proofErr w:type="spellEnd"/>
-      <w:r>
-        <w:rPr>
-          <w:i/>
-          <w:iCs/>
-          <w:sz w:val="22"/>
-          <w:szCs w:val="22"/>
-          <w:lang w:val="en-US"/>
-        </w:rPr>
-        <w:t xml:space="preserve"> containing a link to your public git repository.</w:t>
+        <w:t>You will submit a file to moodle containing a link to your public git repository.</w:t>
       </w:r>
     </w:p>
     <w:p>
@@ -1940,29 +1771,399 @@
           <w:szCs w:val="22"/>
           <w:lang w:val="en-US"/>
         </w:rPr>
-        <w:t xml:space="preserve">4. </w:t>
-      </w:r>
-      <w:proofErr w:type="spellStart"/>
-      <w:r>
-        <w:rPr>
-          <w:i/>
-          <w:iCs/>
-          <w:sz w:val="22"/>
-          <w:szCs w:val="22"/>
-          <w:lang w:val="en-US"/>
-        </w:rPr>
-        <w:t>ReadME</w:t>
-      </w:r>
-      <w:proofErr w:type="spellEnd"/>
-      <w:r>
-        <w:rPr>
-          <w:i/>
-          <w:iCs/>
-          <w:sz w:val="22"/>
-          <w:szCs w:val="22"/>
-          <w:lang w:val="en-US"/>
-        </w:rPr>
-        <w:t xml:space="preserve"> how to run your project</w:t>
+        <w:t>4. ReadME how to run your project</w:t>
+      </w:r>
+    </w:p>
+    <w:p>
+      <w:pPr>
+        <w:pStyle w:val="Leipteksti"/>
+        <w:rPr>
+          <w:i/>
+          <w:iCs/>
+          <w:sz w:val="22"/>
+          <w:szCs w:val="22"/>
+          <w:lang w:val="en-US"/>
+        </w:rPr>
+      </w:pPr>
+      <w:r>
+        <w:rPr>
+          <w:i/>
+          <w:iCs/>
+          <w:sz w:val="22"/>
+          <w:szCs w:val="22"/>
+          <w:lang w:val="en-US"/>
+        </w:rPr>
+        <w:t>5. File including a link to a video of your project running</w:t>
+      </w:r>
+    </w:p>
+    <w:p>
+      <w:pPr>
+        <w:pStyle w:val="Leipteksti"/>
+        <w:rPr>
+          <w:i/>
+          <w:iCs/>
+          <w:sz w:val="22"/>
+          <w:szCs w:val="22"/>
+          <w:lang w:val="en-US"/>
+        </w:rPr>
+      </w:pPr>
+    </w:p>
+    <w:p>
+      <w:pPr>
+        <w:pStyle w:val="Leipteksti"/>
+        <w:rPr>
+          <w:i/>
+          <w:iCs/>
+          <w:sz w:val="22"/>
+          <w:szCs w:val="22"/>
+          <w:lang w:val="en-US"/>
+        </w:rPr>
+      </w:pPr>
+      <w:r>
+        <w:rPr>
+          <w:i/>
+          <w:iCs/>
+          <w:sz w:val="22"/>
+          <w:szCs w:val="22"/>
+          <w:lang w:val="en-US"/>
+        </w:rPr>
+        <w:t>It is optional to explain the project in the video or add sound. The video can be uploaded to YouTube and captured with OBS studio for example.</w:t>
+      </w:r>
+    </w:p>
+    <w:p>
+      <w:pPr>
+        <w:pStyle w:val="Leipteksti"/>
+        <w:rPr>
+          <w:i/>
+          <w:iCs/>
+          <w:sz w:val="22"/>
+          <w:szCs w:val="22"/>
+          <w:lang w:val="en-US"/>
+        </w:rPr>
+      </w:pPr>
+    </w:p>
+    <w:p>
+      <w:pPr>
+        <w:pStyle w:val="Leipteksti"/>
+        <w:rPr>
+          <w:i/>
+          <w:iCs/>
+          <w:sz w:val="22"/>
+          <w:szCs w:val="22"/>
+          <w:lang w:val="en-US"/>
+        </w:rPr>
+      </w:pPr>
+      <w:r>
+        <w:rPr>
+          <w:i/>
+          <w:iCs/>
+          <w:sz w:val="22"/>
+          <w:szCs w:val="22"/>
+          <w:lang w:val="en-US"/>
+        </w:rPr>
+        <w:t>Note that you are granted a permission to reuse any code given in the webcourse example project.</w:t>
+      </w:r>
+    </w:p>
+    <w:p>
+      <w:pPr>
+        <w:pStyle w:val="Leipteksti"/>
+        <w:rPr>
+          <w:i/>
+          <w:iCs/>
+          <w:sz w:val="22"/>
+          <w:szCs w:val="22"/>
+          <w:lang w:val="en-US"/>
+        </w:rPr>
+      </w:pPr>
+      <w:r>
+        <w:rPr>
+          <w:i/>
+          <w:iCs/>
+          <w:sz w:val="22"/>
+          <w:szCs w:val="22"/>
+          <w:lang w:val="en-US"/>
+        </w:rPr>
+        <w:t>You are also allowed to use code from the internet, just remember to comment in the code ex. a stackoverflow thread where the used code was from.</w:t>
+      </w:r>
+    </w:p>
+    <w:p>
+      <w:pPr>
+        <w:pStyle w:val="Leipteksti"/>
+        <w:rPr>
+          <w:i/>
+          <w:iCs/>
+          <w:sz w:val="22"/>
+          <w:szCs w:val="22"/>
+          <w:lang w:val="en-US"/>
+        </w:rPr>
+      </w:pPr>
+      <w:r>
+        <w:rPr>
+          <w:i/>
+          <w:iCs/>
+          <w:sz w:val="22"/>
+          <w:szCs w:val="22"/>
+          <w:lang w:val="en-US"/>
+        </w:rPr>
+        <w:t>Help from friends is welcome, but when you solve code problems by yourself you learn a lot more.</w:t>
+      </w:r>
+    </w:p>
+    <w:p>
+      <w:pPr>
+        <w:pStyle w:val="Leipteksti"/>
+        <w:rPr>
+          <w:i/>
+          <w:iCs/>
+          <w:sz w:val="22"/>
+          <w:szCs w:val="22"/>
+          <w:lang w:val="en-US"/>
+        </w:rPr>
+      </w:pPr>
+      <w:r>
+        <w:rPr>
+          <w:i/>
+          <w:iCs/>
+          <w:sz w:val="22"/>
+          <w:szCs w:val="22"/>
+          <w:lang w:val="en-US"/>
+        </w:rPr>
+        <w:t>Also in worklife it's a huge bonus to be able to solve problems independently.</w:t>
+      </w:r>
+    </w:p>
+    <w:p>
+      <w:pPr>
+        <w:pStyle w:val="Leipteksti"/>
+        <w:rPr>
+          <w:i/>
+          <w:iCs/>
+          <w:sz w:val="22"/>
+          <w:szCs w:val="22"/>
+          <w:lang w:val="en-US"/>
+        </w:rPr>
+      </w:pPr>
+      <w:r>
+        <w:rPr>
+          <w:i/>
+          <w:iCs/>
+          <w:sz w:val="22"/>
+          <w:szCs w:val="22"/>
+          <w:lang w:val="en-US"/>
+        </w:rPr>
+        <w:t>Still asking for help is recommended if you feel like you're unable to solve your current problem.</w:t>
+      </w:r>
+    </w:p>
+    <w:p>
+      <w:pPr>
+        <w:pStyle w:val="Leipteksti"/>
+        <w:rPr>
+          <w:i/>
+          <w:iCs/>
+          <w:sz w:val="22"/>
+          <w:szCs w:val="22"/>
+          <w:lang w:val="en-US"/>
+        </w:rPr>
+      </w:pPr>
+      <w:r>
+        <w:rPr>
+          <w:i/>
+          <w:iCs/>
+          <w:sz w:val="22"/>
+          <w:szCs w:val="22"/>
+          <w:lang w:val="en-US"/>
+        </w:rPr>
+        <w:t>Using tutorials as a source for learning</w:t>
+      </w:r>
+    </w:p>
+    <w:p>
+      <w:pPr>
+        <w:pStyle w:val="Leipteksti"/>
+        <w:rPr>
+          <w:i/>
+          <w:iCs/>
+          <w:sz w:val="22"/>
+          <w:szCs w:val="22"/>
+          <w:lang w:val="en-US"/>
+        </w:rPr>
+      </w:pPr>
+    </w:p>
+    <w:p>
+      <w:pPr>
+        <w:pStyle w:val="Leipteksti"/>
+        <w:rPr>
+          <w:i/>
+          <w:iCs/>
+          <w:sz w:val="22"/>
+          <w:szCs w:val="22"/>
+          <w:lang w:val="en-US"/>
+        </w:rPr>
+      </w:pPr>
+      <w:r>
+        <w:rPr>
+          <w:i/>
+          <w:iCs/>
+          <w:sz w:val="22"/>
+          <w:szCs w:val="22"/>
+          <w:lang w:val="en-US"/>
+        </w:rPr>
+        <w:t>1. Tutorials are just one way to address the given problems. They are NOT the only single solution to handle the presented problem.</w:t>
+      </w:r>
+    </w:p>
+    <w:p>
+      <w:pPr>
+        <w:pStyle w:val="Leipteksti"/>
+        <w:rPr>
+          <w:i/>
+          <w:iCs/>
+          <w:sz w:val="22"/>
+          <w:szCs w:val="22"/>
+          <w:lang w:val="en-US"/>
+        </w:rPr>
+      </w:pPr>
+    </w:p>
+    <w:p>
+      <w:pPr>
+        <w:pStyle w:val="Leipteksti"/>
+        <w:rPr>
+          <w:i/>
+          <w:iCs/>
+          <w:sz w:val="22"/>
+          <w:szCs w:val="22"/>
+          <w:lang w:val="en-US"/>
+        </w:rPr>
+      </w:pPr>
+      <w:r>
+        <w:rPr>
+          <w:i/>
+          <w:iCs/>
+          <w:sz w:val="22"/>
+          <w:szCs w:val="22"/>
+          <w:lang w:val="en-US"/>
+        </w:rPr>
+        <w:t>2. Note, that some tutorials may have outdated information. The core learning objectives are still valid.</w:t>
+      </w:r>
+    </w:p>
+    <w:p>
+      <w:pPr>
+        <w:pStyle w:val="Leipteksti"/>
+        <w:rPr>
+          <w:i/>
+          <w:iCs/>
+          <w:sz w:val="22"/>
+          <w:szCs w:val="22"/>
+          <w:lang w:val="en-US"/>
+        </w:rPr>
+      </w:pPr>
+    </w:p>
+    <w:p>
+      <w:pPr>
+        <w:pStyle w:val="Leipteksti"/>
+        <w:rPr>
+          <w:i/>
+          <w:iCs/>
+          <w:sz w:val="22"/>
+          <w:szCs w:val="22"/>
+          <w:lang w:val="en-US"/>
+        </w:rPr>
+      </w:pPr>
+      <w:r>
+        <w:rPr>
+          <w:i/>
+          <w:iCs/>
+          <w:sz w:val="22"/>
+          <w:szCs w:val="22"/>
+          <w:lang w:val="en-US"/>
+        </w:rPr>
+        <w:t>3. If there's problems with tutorials with outdated libraries please post a question to course community.</w:t>
+      </w:r>
+    </w:p>
+    <w:p>
+      <w:pPr>
+        <w:pStyle w:val="Leipteksti"/>
+        <w:rPr>
+          <w:i/>
+          <w:iCs/>
+          <w:sz w:val="22"/>
+          <w:szCs w:val="22"/>
+          <w:lang w:val="en-US"/>
+        </w:rPr>
+      </w:pPr>
+    </w:p>
+    <w:p>
+      <w:pPr>
+        <w:pStyle w:val="Leipteksti"/>
+        <w:rPr>
+          <w:i/>
+          <w:iCs/>
+          <w:sz w:val="22"/>
+          <w:szCs w:val="22"/>
+          <w:lang w:val="en-US"/>
+        </w:rPr>
+      </w:pPr>
+      <w:r>
+        <w:rPr>
+          <w:i/>
+          <w:iCs/>
+          <w:sz w:val="22"/>
+          <w:szCs w:val="22"/>
+          <w:lang w:val="en-US"/>
+        </w:rPr>
+        <w:t>4. Don't just copy and paste code blocks. Try to understand the reason behind decisions.</w:t>
+      </w:r>
+    </w:p>
+    <w:p>
+      <w:pPr>
+        <w:pStyle w:val="Leipteksti"/>
+        <w:rPr>
+          <w:i/>
+          <w:iCs/>
+          <w:sz w:val="22"/>
+          <w:szCs w:val="22"/>
+          <w:lang w:val="en-US"/>
+        </w:rPr>
+      </w:pPr>
+      <w:r>
+        <w:rPr>
+          <w:i/>
+          <w:iCs/>
+          <w:sz w:val="22"/>
+          <w:szCs w:val="22"/>
+          <w:lang w:val="en-US"/>
+        </w:rPr>
+        <w:t>Information about the moodle-course Project</w:t>
+      </w:r>
+    </w:p>
+    <w:p>
+      <w:pPr>
+        <w:pStyle w:val="Leipteksti"/>
+        <w:rPr>
+          <w:i/>
+          <w:iCs/>
+          <w:sz w:val="22"/>
+          <w:szCs w:val="22"/>
+          <w:lang w:val="en-US"/>
+        </w:rPr>
+      </w:pPr>
+    </w:p>
+    <w:p>
+      <w:pPr>
+        <w:pStyle w:val="Leipteksti"/>
+        <w:rPr>
+          <w:i/>
+          <w:iCs/>
+          <w:sz w:val="22"/>
+          <w:szCs w:val="22"/>
+          <w:lang w:val="en-US"/>
+        </w:rPr>
+      </w:pPr>
+      <w:r>
+        <w:rPr>
+          <w:i/>
+          <w:iCs/>
+          <w:sz w:val="22"/>
+          <w:szCs w:val="22"/>
+          <w:lang w:val="en-US"/>
+        </w:rPr>
+        <w:t>1. The project needs to differ from the example project, but it still can be an extended version of the given example project.</w:t>
       </w:r>
     </w:p>
     <w:p>
@@ -1985,498 +2186,6 @@
           <w:lang w:val="en-US"/>
         </w:rPr>
         <w:lastRenderedPageBreak/>
-        <w:t>5. File including a link to a video of your project running</w:t>
-      </w:r>
-    </w:p>
-    <w:p>
-      <w:pPr>
-        <w:pStyle w:val="Leipteksti"/>
-        <w:rPr>
-          <w:i/>
-          <w:iCs/>
-          <w:sz w:val="22"/>
-          <w:szCs w:val="22"/>
-          <w:lang w:val="en-US"/>
-        </w:rPr>
-      </w:pPr>
-    </w:p>
-    <w:p>
-      <w:pPr>
-        <w:pStyle w:val="Leipteksti"/>
-        <w:rPr>
-          <w:i/>
-          <w:iCs/>
-          <w:sz w:val="22"/>
-          <w:szCs w:val="22"/>
-          <w:lang w:val="en-US"/>
-        </w:rPr>
-      </w:pPr>
-      <w:r>
-        <w:rPr>
-          <w:i/>
-          <w:iCs/>
-          <w:sz w:val="22"/>
-          <w:szCs w:val="22"/>
-          <w:lang w:val="en-US"/>
-        </w:rPr>
-        <w:t>It is optional to explain the project in the video or add sound. The video can be uploaded to YouTube and captured with OBS studio for example.</w:t>
-      </w:r>
-    </w:p>
-    <w:p>
-      <w:pPr>
-        <w:pStyle w:val="Leipteksti"/>
-        <w:rPr>
-          <w:i/>
-          <w:iCs/>
-          <w:sz w:val="22"/>
-          <w:szCs w:val="22"/>
-          <w:lang w:val="en-US"/>
-        </w:rPr>
-      </w:pPr>
-    </w:p>
-    <w:p>
-      <w:pPr>
-        <w:pStyle w:val="Leipteksti"/>
-        <w:rPr>
-          <w:i/>
-          <w:iCs/>
-          <w:sz w:val="22"/>
-          <w:szCs w:val="22"/>
-          <w:lang w:val="en-US"/>
-        </w:rPr>
-      </w:pPr>
-      <w:r>
-        <w:rPr>
-          <w:i/>
-          <w:iCs/>
-          <w:sz w:val="22"/>
-          <w:szCs w:val="22"/>
-          <w:lang w:val="en-US"/>
-        </w:rPr>
-        <w:t xml:space="preserve">Note that you are granted a permission to reuse any code given in the </w:t>
-      </w:r>
-      <w:proofErr w:type="spellStart"/>
-      <w:r>
-        <w:rPr>
-          <w:i/>
-          <w:iCs/>
-          <w:sz w:val="22"/>
-          <w:szCs w:val="22"/>
-          <w:lang w:val="en-US"/>
-        </w:rPr>
-        <w:t>webcourse</w:t>
-      </w:r>
-      <w:proofErr w:type="spellEnd"/>
-      <w:r>
-        <w:rPr>
-          <w:i/>
-          <w:iCs/>
-          <w:sz w:val="22"/>
-          <w:szCs w:val="22"/>
-          <w:lang w:val="en-US"/>
-        </w:rPr>
-        <w:t xml:space="preserve"> example project.</w:t>
-      </w:r>
-    </w:p>
-    <w:p>
-      <w:pPr>
-        <w:pStyle w:val="Leipteksti"/>
-        <w:rPr>
-          <w:i/>
-          <w:iCs/>
-          <w:sz w:val="22"/>
-          <w:szCs w:val="22"/>
-          <w:lang w:val="en-US"/>
-        </w:rPr>
-      </w:pPr>
-      <w:r>
-        <w:rPr>
-          <w:i/>
-          <w:iCs/>
-          <w:sz w:val="22"/>
-          <w:szCs w:val="22"/>
-          <w:lang w:val="en-US"/>
-        </w:rPr>
-        <w:t xml:space="preserve">You are also allowed to use code from the internet, just remember to comment in the code ex. a </w:t>
-      </w:r>
-      <w:proofErr w:type="spellStart"/>
-      <w:r>
-        <w:rPr>
-          <w:i/>
-          <w:iCs/>
-          <w:sz w:val="22"/>
-          <w:szCs w:val="22"/>
-          <w:lang w:val="en-US"/>
-        </w:rPr>
-        <w:t>stackoverflow</w:t>
-      </w:r>
-      <w:proofErr w:type="spellEnd"/>
-      <w:r>
-        <w:rPr>
-          <w:i/>
-          <w:iCs/>
-          <w:sz w:val="22"/>
-          <w:szCs w:val="22"/>
-          <w:lang w:val="en-US"/>
-        </w:rPr>
-        <w:t xml:space="preserve"> thread where the used code was from.</w:t>
-      </w:r>
-    </w:p>
-    <w:p>
-      <w:pPr>
-        <w:pStyle w:val="Leipteksti"/>
-        <w:rPr>
-          <w:i/>
-          <w:iCs/>
-          <w:sz w:val="22"/>
-          <w:szCs w:val="22"/>
-          <w:lang w:val="en-US"/>
-        </w:rPr>
-      </w:pPr>
-      <w:r>
-        <w:rPr>
-          <w:i/>
-          <w:iCs/>
-          <w:sz w:val="22"/>
-          <w:szCs w:val="22"/>
-          <w:lang w:val="en-US"/>
-        </w:rPr>
-        <w:t>Help from friends is welcome, but when you solve code problems by yourself you learn a lot more.</w:t>
-      </w:r>
-    </w:p>
-    <w:p>
-      <w:pPr>
-        <w:pStyle w:val="Leipteksti"/>
-        <w:rPr>
-          <w:i/>
-          <w:iCs/>
-          <w:sz w:val="22"/>
-          <w:szCs w:val="22"/>
-          <w:lang w:val="en-US"/>
-        </w:rPr>
-      </w:pPr>
-      <w:proofErr w:type="gramStart"/>
-      <w:r>
-        <w:rPr>
-          <w:i/>
-          <w:iCs/>
-          <w:sz w:val="22"/>
-          <w:szCs w:val="22"/>
-          <w:lang w:val="en-US"/>
-        </w:rPr>
-        <w:t>Also</w:t>
-      </w:r>
-      <w:proofErr w:type="gramEnd"/>
-      <w:r>
-        <w:rPr>
-          <w:i/>
-          <w:iCs/>
-          <w:sz w:val="22"/>
-          <w:szCs w:val="22"/>
-          <w:lang w:val="en-US"/>
-        </w:rPr>
-        <w:t xml:space="preserve"> in </w:t>
-      </w:r>
-      <w:proofErr w:type="spellStart"/>
-      <w:r>
-        <w:rPr>
-          <w:i/>
-          <w:iCs/>
-          <w:sz w:val="22"/>
-          <w:szCs w:val="22"/>
-          <w:lang w:val="en-US"/>
-        </w:rPr>
-        <w:t>worklife</w:t>
-      </w:r>
-      <w:proofErr w:type="spellEnd"/>
-      <w:r>
-        <w:rPr>
-          <w:i/>
-          <w:iCs/>
-          <w:sz w:val="22"/>
-          <w:szCs w:val="22"/>
-          <w:lang w:val="en-US"/>
-        </w:rPr>
-        <w:t xml:space="preserve"> it's a huge bonus to be able to solve problems independently.</w:t>
-      </w:r>
-    </w:p>
-    <w:p>
-      <w:pPr>
-        <w:pStyle w:val="Leipteksti"/>
-        <w:rPr>
-          <w:i/>
-          <w:iCs/>
-          <w:sz w:val="22"/>
-          <w:szCs w:val="22"/>
-          <w:lang w:val="en-US"/>
-        </w:rPr>
-      </w:pPr>
-      <w:r>
-        <w:rPr>
-          <w:i/>
-          <w:iCs/>
-          <w:sz w:val="22"/>
-          <w:szCs w:val="22"/>
-          <w:lang w:val="en-US"/>
-        </w:rPr>
-        <w:t>Still asking for help is recommended if you feel like you're unable to solve your current problem.</w:t>
-      </w:r>
-    </w:p>
-    <w:p>
-      <w:pPr>
-        <w:pStyle w:val="Leipteksti"/>
-        <w:rPr>
-          <w:i/>
-          <w:iCs/>
-          <w:sz w:val="22"/>
-          <w:szCs w:val="22"/>
-          <w:lang w:val="en-US"/>
-        </w:rPr>
-      </w:pPr>
-      <w:r>
-        <w:rPr>
-          <w:i/>
-          <w:iCs/>
-          <w:sz w:val="22"/>
-          <w:szCs w:val="22"/>
-          <w:lang w:val="en-US"/>
-        </w:rPr>
-        <w:t>Using tutorials as a source for learning</w:t>
-      </w:r>
-    </w:p>
-    <w:p>
-      <w:pPr>
-        <w:pStyle w:val="Leipteksti"/>
-        <w:rPr>
-          <w:i/>
-          <w:iCs/>
-          <w:sz w:val="22"/>
-          <w:szCs w:val="22"/>
-          <w:lang w:val="en-US"/>
-        </w:rPr>
-      </w:pPr>
-    </w:p>
-    <w:p>
-      <w:pPr>
-        <w:pStyle w:val="Leipteksti"/>
-        <w:rPr>
-          <w:i/>
-          <w:iCs/>
-          <w:sz w:val="22"/>
-          <w:szCs w:val="22"/>
-          <w:lang w:val="en-US"/>
-        </w:rPr>
-      </w:pPr>
-      <w:r>
-        <w:rPr>
-          <w:i/>
-          <w:iCs/>
-          <w:sz w:val="22"/>
-          <w:szCs w:val="22"/>
-          <w:lang w:val="en-US"/>
-        </w:rPr>
-        <w:t>1. Tutorials are just one way to address the given problems. They are NOT the only single solution to handle the presented problem.</w:t>
-      </w:r>
-    </w:p>
-    <w:p>
-      <w:pPr>
-        <w:pStyle w:val="Leipteksti"/>
-        <w:rPr>
-          <w:i/>
-          <w:iCs/>
-          <w:sz w:val="22"/>
-          <w:szCs w:val="22"/>
-          <w:lang w:val="en-US"/>
-        </w:rPr>
-      </w:pPr>
-    </w:p>
-    <w:p>
-      <w:pPr>
-        <w:pStyle w:val="Leipteksti"/>
-        <w:rPr>
-          <w:i/>
-          <w:iCs/>
-          <w:sz w:val="22"/>
-          <w:szCs w:val="22"/>
-          <w:lang w:val="en-US"/>
-        </w:rPr>
-      </w:pPr>
-      <w:r>
-        <w:rPr>
-          <w:i/>
-          <w:iCs/>
-          <w:sz w:val="22"/>
-          <w:szCs w:val="22"/>
-          <w:lang w:val="en-US"/>
-        </w:rPr>
-        <w:t>2. Note, that some tutorials may have outdated information. The core learning objectives are still valid.</w:t>
-      </w:r>
-    </w:p>
-    <w:p>
-      <w:pPr>
-        <w:pStyle w:val="Leipteksti"/>
-        <w:rPr>
-          <w:i/>
-          <w:iCs/>
-          <w:sz w:val="22"/>
-          <w:szCs w:val="22"/>
-          <w:lang w:val="en-US"/>
-        </w:rPr>
-      </w:pPr>
-    </w:p>
-    <w:p>
-      <w:pPr>
-        <w:pStyle w:val="Leipteksti"/>
-        <w:rPr>
-          <w:i/>
-          <w:iCs/>
-          <w:sz w:val="22"/>
-          <w:szCs w:val="22"/>
-          <w:lang w:val="en-US"/>
-        </w:rPr>
-      </w:pPr>
-      <w:r>
-        <w:rPr>
-          <w:i/>
-          <w:iCs/>
-          <w:sz w:val="22"/>
-          <w:szCs w:val="22"/>
-          <w:lang w:val="en-US"/>
-        </w:rPr>
-        <w:t>3. If there's problems with tutorials with outdated libraries please post a question to course community.</w:t>
-      </w:r>
-    </w:p>
-    <w:p>
-      <w:pPr>
-        <w:pStyle w:val="Leipteksti"/>
-        <w:rPr>
-          <w:i/>
-          <w:iCs/>
-          <w:sz w:val="22"/>
-          <w:szCs w:val="22"/>
-          <w:lang w:val="en-US"/>
-        </w:rPr>
-      </w:pPr>
-    </w:p>
-    <w:p>
-      <w:pPr>
-        <w:pStyle w:val="Leipteksti"/>
-        <w:rPr>
-          <w:i/>
-          <w:iCs/>
-          <w:sz w:val="22"/>
-          <w:szCs w:val="22"/>
-          <w:lang w:val="en-US"/>
-        </w:rPr>
-      </w:pPr>
-      <w:r>
-        <w:rPr>
-          <w:i/>
-          <w:iCs/>
-          <w:sz w:val="22"/>
-          <w:szCs w:val="22"/>
-          <w:lang w:val="en-US"/>
-        </w:rPr>
-        <w:t>4. Don't just copy and paste code blocks. Try to understand the reason behind decisions.</w:t>
-      </w:r>
-    </w:p>
-    <w:p>
-      <w:pPr>
-        <w:pStyle w:val="Leipteksti"/>
-        <w:rPr>
-          <w:i/>
-          <w:iCs/>
-          <w:sz w:val="22"/>
-          <w:szCs w:val="22"/>
-          <w:lang w:val="en-US"/>
-        </w:rPr>
-      </w:pPr>
-      <w:r>
-        <w:rPr>
-          <w:i/>
-          <w:iCs/>
-          <w:sz w:val="22"/>
-          <w:szCs w:val="22"/>
-          <w:lang w:val="en-US"/>
-        </w:rPr>
-        <w:t xml:space="preserve">Information about the </w:t>
-      </w:r>
-      <w:proofErr w:type="spellStart"/>
-      <w:r>
-        <w:rPr>
-          <w:i/>
-          <w:iCs/>
-          <w:sz w:val="22"/>
-          <w:szCs w:val="22"/>
-          <w:lang w:val="en-US"/>
-        </w:rPr>
-        <w:t>moodle</w:t>
-      </w:r>
-      <w:proofErr w:type="spellEnd"/>
-      <w:r>
-        <w:rPr>
-          <w:i/>
-          <w:iCs/>
-          <w:sz w:val="22"/>
-          <w:szCs w:val="22"/>
-          <w:lang w:val="en-US"/>
-        </w:rPr>
-        <w:t>-course Project</w:t>
-      </w:r>
-    </w:p>
-    <w:p>
-      <w:pPr>
-        <w:pStyle w:val="Leipteksti"/>
-        <w:rPr>
-          <w:i/>
-          <w:iCs/>
-          <w:sz w:val="22"/>
-          <w:szCs w:val="22"/>
-          <w:lang w:val="en-US"/>
-        </w:rPr>
-      </w:pPr>
-    </w:p>
-    <w:p>
-      <w:pPr>
-        <w:pStyle w:val="Leipteksti"/>
-        <w:rPr>
-          <w:i/>
-          <w:iCs/>
-          <w:sz w:val="22"/>
-          <w:szCs w:val="22"/>
-          <w:lang w:val="en-US"/>
-        </w:rPr>
-      </w:pPr>
-      <w:r>
-        <w:rPr>
-          <w:i/>
-          <w:iCs/>
-          <w:sz w:val="22"/>
-          <w:szCs w:val="22"/>
-          <w:lang w:val="en-US"/>
-        </w:rPr>
-        <w:t>1. The project needs to differ from the example project, but it still can be an extended version of the given example project.</w:t>
-      </w:r>
-    </w:p>
-    <w:p>
-      <w:pPr>
-        <w:pStyle w:val="Leipteksti"/>
-        <w:rPr>
-          <w:i/>
-          <w:iCs/>
-          <w:sz w:val="22"/>
-          <w:szCs w:val="22"/>
-          <w:lang w:val="en-US"/>
-        </w:rPr>
-      </w:pPr>
-      <w:r>
-        <w:rPr>
-          <w:i/>
-          <w:iCs/>
-          <w:sz w:val="22"/>
-          <w:szCs w:val="22"/>
-          <w:lang w:val="en-US"/>
-        </w:rPr>
         <w:t>The difference must be something, that fits the definition: "your project".</w:t>
       </w:r>
     </w:p>

--- a/SDS_learning_diary_Olli_Saaristo.docx
+++ b/SDS_learning_diary_Olli_Saaristo.docx
@@ -1095,6 +1095,200 @@
       <w:pPr>
         <w:pStyle w:val="Leipteksti"/>
         <w:rPr>
+          <w:lang w:val="en-US"/>
+        </w:rPr>
+      </w:pPr>
+    </w:p>
+    <w:p>
+      <w:pPr>
+        <w:pStyle w:val="Leipteksti"/>
+        <w:rPr>
+          <w:lang w:val="en-US"/>
+        </w:rPr>
+      </w:pPr>
+      <w:r>
+        <w:rPr>
+          <w:lang w:val="en-US"/>
+        </w:rPr>
+        <w:lastRenderedPageBreak/>
+        <w:t>2.12.2020</w:t>
+      </w:r>
+    </w:p>
+    <w:p>
+      <w:pPr>
+        <w:pStyle w:val="Leipteksti"/>
+        <w:rPr>
+          <w:b/>
+          <w:bCs/>
+          <w:lang w:val="en-US"/>
+        </w:rPr>
+      </w:pPr>
+      <w:r>
+        <w:rPr>
+          <w:b/>
+          <w:bCs/>
+          <w:lang w:val="en-US"/>
+        </w:rPr>
+        <w:t>ExpressJS</w:t>
+      </w:r>
+    </w:p>
+    <w:p>
+      <w:pPr>
+        <w:pStyle w:val="Leipteksti"/>
+        <w:rPr>
+          <w:lang w:val="en-US"/>
+        </w:rPr>
+      </w:pPr>
+      <w:hyperlink r:id="rId14" w:history="1">
+        <w:r>
+          <w:rPr>
+            <w:rStyle w:val="Hyperlinkki"/>
+            <w:lang w:val="en-US"/>
+          </w:rPr>
+          <w:t>https://www.youtube.com/watch?v=L72fhGm1tfE</w:t>
+        </w:r>
+      </w:hyperlink>
+    </w:p>
+    <w:p>
+      <w:pPr>
+        <w:pStyle w:val="Leipteksti"/>
+        <w:rPr>
+          <w:lang w:val="en-US"/>
+        </w:rPr>
+      </w:pPr>
+    </w:p>
+    <w:p>
+      <w:pPr>
+        <w:pStyle w:val="Leipteksti"/>
+        <w:rPr>
+          <w:lang w:val="en-US"/>
+        </w:rPr>
+      </w:pPr>
+      <w:r>
+        <w:rPr>
+          <w:lang w:val="en-US"/>
+        </w:rPr>
+        <w:t>Dealing with APIs is not my strong suit, but I learned new information about the structure and how to make API calls. Backend in general is something I need to study more.</w:t>
+      </w:r>
+    </w:p>
+    <w:p>
+      <w:pPr>
+        <w:pStyle w:val="Leipteksti"/>
+        <w:rPr>
+          <w:lang w:val="en-US"/>
+        </w:rPr>
+      </w:pPr>
+      <w:r>
+        <w:rPr>
+          <w:lang w:val="en-US"/>
+        </w:rPr>
+        <w:t>What did I learn from the video? First, I learned couple shortcut tricks in VS Code, second I learned more about how the folder and file structure should be done.</w:t>
+      </w:r>
+    </w:p>
+    <w:p>
+      <w:pPr>
+        <w:pStyle w:val="Leipteksti"/>
+        <w:rPr>
+          <w:lang w:val="en-US"/>
+        </w:rPr>
+      </w:pPr>
+      <w:r>
+        <w:rPr>
+          <w:lang w:val="en-US"/>
+        </w:rPr>
+        <w:t>I also learned a bit more of npm libraries and got good practice.</w:t>
+      </w:r>
+    </w:p>
+    <w:p>
+      <w:pPr>
+        <w:pStyle w:val="Leipteksti"/>
+        <w:rPr>
+          <w:lang w:val="en-US"/>
+        </w:rPr>
+      </w:pPr>
+    </w:p>
+    <w:p>
+      <w:pPr>
+        <w:pStyle w:val="Leipteksti"/>
+        <w:rPr>
+          <w:lang w:val="en-US"/>
+        </w:rPr>
+      </w:pPr>
+      <w:r>
+        <w:rPr>
+          <w:lang w:val="en-US"/>
+        </w:rPr>
+        <w:t>I struggle with API things in general, so it's something I need to work on.</w:t>
+      </w:r>
+    </w:p>
+    <w:p>
+      <w:pPr>
+        <w:pStyle w:val="Leipteksti"/>
+        <w:rPr>
+          <w:lang w:val="en-US"/>
+        </w:rPr>
+      </w:pPr>
+    </w:p>
+    <w:p>
+      <w:pPr>
+        <w:pStyle w:val="Leipteksti"/>
+        <w:rPr>
+          <w:lang w:val="en-US"/>
+        </w:rPr>
+      </w:pPr>
+    </w:p>
+    <w:p>
+      <w:pPr>
+        <w:pStyle w:val="Leipteksti"/>
+        <w:rPr>
+          <w:lang w:val="en-US"/>
+        </w:rPr>
+      </w:pPr>
+    </w:p>
+    <w:p>
+      <w:pPr>
+        <w:pStyle w:val="Leipteksti"/>
+        <w:rPr>
+          <w:lang w:val="en-US"/>
+        </w:rPr>
+      </w:pPr>
+    </w:p>
+    <w:p>
+      <w:pPr>
+        <w:pStyle w:val="Leipteksti"/>
+        <w:rPr>
+          <w:lang w:val="en-US"/>
+        </w:rPr>
+      </w:pPr>
+    </w:p>
+    <w:p>
+      <w:pPr>
+        <w:pStyle w:val="Leipteksti"/>
+        <w:rPr>
+          <w:lang w:val="en-US"/>
+        </w:rPr>
+      </w:pPr>
+    </w:p>
+    <w:p>
+      <w:pPr>
+        <w:pStyle w:val="Leipteksti"/>
+        <w:rPr>
+          <w:lang w:val="en-US"/>
+        </w:rPr>
+      </w:pPr>
+    </w:p>
+    <w:p>
+      <w:pPr>
+        <w:pStyle w:val="Leipteksti"/>
+        <w:rPr>
+          <w:lang w:val="en-US"/>
+        </w:rPr>
+      </w:pPr>
+    </w:p>
+    <w:p>
+      <w:pPr>
+        <w:pStyle w:val="Leipteksti"/>
+        <w:rPr>
           <w:i/>
           <w:iCs/>
           <w:sz w:val="22"/>
@@ -1636,253 +1830,253 @@
           <w:szCs w:val="22"/>
           <w:lang w:val="en-US"/>
         </w:rPr>
+        <w:t>You will submit a file to moodle containing a link to your public git repository.</w:t>
+      </w:r>
+    </w:p>
+    <w:p>
+      <w:pPr>
+        <w:pStyle w:val="Leipteksti"/>
+        <w:rPr>
+          <w:i/>
+          <w:iCs/>
+          <w:sz w:val="22"/>
+          <w:szCs w:val="22"/>
+          <w:lang w:val="en-US"/>
+        </w:rPr>
+      </w:pPr>
+    </w:p>
+    <w:p>
+      <w:pPr>
+        <w:pStyle w:val="Leipteksti"/>
+        <w:rPr>
+          <w:i/>
+          <w:iCs/>
+          <w:sz w:val="22"/>
+          <w:szCs w:val="22"/>
+          <w:lang w:val="en-US"/>
+        </w:rPr>
+      </w:pPr>
+      <w:r>
+        <w:rPr>
+          <w:i/>
+          <w:iCs/>
+          <w:sz w:val="22"/>
+          <w:szCs w:val="22"/>
+          <w:lang w:val="en-US"/>
+        </w:rPr>
+        <w:t>In your git repository there should be the following:</w:t>
+      </w:r>
+    </w:p>
+    <w:p>
+      <w:pPr>
+        <w:pStyle w:val="Leipteksti"/>
+        <w:rPr>
+          <w:i/>
+          <w:iCs/>
+          <w:sz w:val="22"/>
+          <w:szCs w:val="22"/>
+          <w:lang w:val="en-US"/>
+        </w:rPr>
+      </w:pPr>
+    </w:p>
+    <w:p>
+      <w:pPr>
+        <w:pStyle w:val="Leipteksti"/>
+        <w:rPr>
+          <w:i/>
+          <w:iCs/>
+          <w:sz w:val="22"/>
+          <w:szCs w:val="22"/>
+          <w:lang w:val="en-US"/>
+        </w:rPr>
+      </w:pPr>
+      <w:r>
+        <w:rPr>
+          <w:i/>
+          <w:iCs/>
+          <w:sz w:val="22"/>
+          <w:szCs w:val="22"/>
+          <w:lang w:val="en-US"/>
+        </w:rPr>
+        <w:t xml:space="preserve">1. Material from your exercise projects  </w:t>
+      </w:r>
+    </w:p>
+    <w:p>
+      <w:pPr>
+        <w:pStyle w:val="Leipteksti"/>
+        <w:rPr>
+          <w:i/>
+          <w:iCs/>
+          <w:sz w:val="22"/>
+          <w:szCs w:val="22"/>
+          <w:lang w:val="en-US"/>
+        </w:rPr>
+      </w:pPr>
+      <w:r>
+        <w:rPr>
+          <w:i/>
+          <w:iCs/>
+          <w:sz w:val="22"/>
+          <w:szCs w:val="22"/>
+          <w:lang w:val="en-US"/>
+        </w:rPr>
+        <w:t>2. Learning Diary</w:t>
+      </w:r>
+    </w:p>
+    <w:p>
+      <w:pPr>
+        <w:pStyle w:val="Leipteksti"/>
+        <w:rPr>
+          <w:i/>
+          <w:iCs/>
+          <w:sz w:val="22"/>
+          <w:szCs w:val="22"/>
+          <w:lang w:val="en-US"/>
+        </w:rPr>
+      </w:pPr>
+      <w:r>
+        <w:rPr>
+          <w:i/>
+          <w:iCs/>
+          <w:sz w:val="22"/>
+          <w:szCs w:val="22"/>
+          <w:lang w:val="en-US"/>
+        </w:rPr>
+        <w:t>3. Your Project</w:t>
+      </w:r>
+    </w:p>
+    <w:p>
+      <w:pPr>
+        <w:pStyle w:val="Leipteksti"/>
+        <w:rPr>
+          <w:i/>
+          <w:iCs/>
+          <w:sz w:val="22"/>
+          <w:szCs w:val="22"/>
+          <w:lang w:val="en-US"/>
+        </w:rPr>
+      </w:pPr>
+      <w:r>
+        <w:rPr>
+          <w:i/>
+          <w:iCs/>
+          <w:sz w:val="22"/>
+          <w:szCs w:val="22"/>
+          <w:lang w:val="en-US"/>
+        </w:rPr>
+        <w:t>4. ReadME how to run your project</w:t>
+      </w:r>
+    </w:p>
+    <w:p>
+      <w:pPr>
+        <w:pStyle w:val="Leipteksti"/>
+        <w:rPr>
+          <w:i/>
+          <w:iCs/>
+          <w:sz w:val="22"/>
+          <w:szCs w:val="22"/>
+          <w:lang w:val="en-US"/>
+        </w:rPr>
+      </w:pPr>
+      <w:r>
+        <w:rPr>
+          <w:i/>
+          <w:iCs/>
+          <w:sz w:val="22"/>
+          <w:szCs w:val="22"/>
+          <w:lang w:val="en-US"/>
+        </w:rPr>
+        <w:t>5. File including a link to a video of your project running</w:t>
+      </w:r>
+    </w:p>
+    <w:p>
+      <w:pPr>
+        <w:pStyle w:val="Leipteksti"/>
+        <w:rPr>
+          <w:i/>
+          <w:iCs/>
+          <w:sz w:val="22"/>
+          <w:szCs w:val="22"/>
+          <w:lang w:val="en-US"/>
+        </w:rPr>
+      </w:pPr>
+    </w:p>
+    <w:p>
+      <w:pPr>
+        <w:pStyle w:val="Leipteksti"/>
+        <w:rPr>
+          <w:i/>
+          <w:iCs/>
+          <w:sz w:val="22"/>
+          <w:szCs w:val="22"/>
+          <w:lang w:val="en-US"/>
+        </w:rPr>
+      </w:pPr>
+      <w:r>
+        <w:rPr>
+          <w:i/>
+          <w:iCs/>
+          <w:sz w:val="22"/>
+          <w:szCs w:val="22"/>
+          <w:lang w:val="en-US"/>
+        </w:rPr>
+        <w:t>It is optional to explain the project in the video or add sound. The video can be uploaded to YouTube and captured with OBS studio for example.</w:t>
+      </w:r>
+    </w:p>
+    <w:p>
+      <w:pPr>
+        <w:pStyle w:val="Leipteksti"/>
+        <w:rPr>
+          <w:i/>
+          <w:iCs/>
+          <w:sz w:val="22"/>
+          <w:szCs w:val="22"/>
+          <w:lang w:val="en-US"/>
+        </w:rPr>
+      </w:pPr>
+    </w:p>
+    <w:p>
+      <w:pPr>
+        <w:pStyle w:val="Leipteksti"/>
+        <w:rPr>
+          <w:i/>
+          <w:iCs/>
+          <w:sz w:val="22"/>
+          <w:szCs w:val="22"/>
+          <w:lang w:val="en-US"/>
+        </w:rPr>
+      </w:pPr>
+      <w:r>
+        <w:rPr>
+          <w:i/>
+          <w:iCs/>
+          <w:sz w:val="22"/>
+          <w:szCs w:val="22"/>
+          <w:lang w:val="en-US"/>
+        </w:rPr>
+        <w:t>Note that you are granted a permission to reuse any code given in the webcourse example project.</w:t>
+      </w:r>
+    </w:p>
+    <w:p>
+      <w:pPr>
+        <w:pStyle w:val="Leipteksti"/>
+        <w:rPr>
+          <w:i/>
+          <w:iCs/>
+          <w:sz w:val="22"/>
+          <w:szCs w:val="22"/>
+          <w:lang w:val="en-US"/>
+        </w:rPr>
+      </w:pPr>
+      <w:r>
+        <w:rPr>
+          <w:i/>
+          <w:iCs/>
+          <w:sz w:val="22"/>
+          <w:szCs w:val="22"/>
+          <w:lang w:val="en-US"/>
+        </w:rPr>
         <w:lastRenderedPageBreak/>
-        <w:t>You will submit a file to moodle containing a link to your public git repository.</w:t>
-      </w:r>
-    </w:p>
-    <w:p>
-      <w:pPr>
-        <w:pStyle w:val="Leipteksti"/>
-        <w:rPr>
-          <w:i/>
-          <w:iCs/>
-          <w:sz w:val="22"/>
-          <w:szCs w:val="22"/>
-          <w:lang w:val="en-US"/>
-        </w:rPr>
-      </w:pPr>
-    </w:p>
-    <w:p>
-      <w:pPr>
-        <w:pStyle w:val="Leipteksti"/>
-        <w:rPr>
-          <w:i/>
-          <w:iCs/>
-          <w:sz w:val="22"/>
-          <w:szCs w:val="22"/>
-          <w:lang w:val="en-US"/>
-        </w:rPr>
-      </w:pPr>
-      <w:r>
-        <w:rPr>
-          <w:i/>
-          <w:iCs/>
-          <w:sz w:val="22"/>
-          <w:szCs w:val="22"/>
-          <w:lang w:val="en-US"/>
-        </w:rPr>
-        <w:t>In your git repository there should be the following:</w:t>
-      </w:r>
-    </w:p>
-    <w:p>
-      <w:pPr>
-        <w:pStyle w:val="Leipteksti"/>
-        <w:rPr>
-          <w:i/>
-          <w:iCs/>
-          <w:sz w:val="22"/>
-          <w:szCs w:val="22"/>
-          <w:lang w:val="en-US"/>
-        </w:rPr>
-      </w:pPr>
-    </w:p>
-    <w:p>
-      <w:pPr>
-        <w:pStyle w:val="Leipteksti"/>
-        <w:rPr>
-          <w:i/>
-          <w:iCs/>
-          <w:sz w:val="22"/>
-          <w:szCs w:val="22"/>
-          <w:lang w:val="en-US"/>
-        </w:rPr>
-      </w:pPr>
-      <w:r>
-        <w:rPr>
-          <w:i/>
-          <w:iCs/>
-          <w:sz w:val="22"/>
-          <w:szCs w:val="22"/>
-          <w:lang w:val="en-US"/>
-        </w:rPr>
-        <w:t xml:space="preserve">1. Material from your exercise projects  </w:t>
-      </w:r>
-    </w:p>
-    <w:p>
-      <w:pPr>
-        <w:pStyle w:val="Leipteksti"/>
-        <w:rPr>
-          <w:i/>
-          <w:iCs/>
-          <w:sz w:val="22"/>
-          <w:szCs w:val="22"/>
-          <w:lang w:val="en-US"/>
-        </w:rPr>
-      </w:pPr>
-      <w:r>
-        <w:rPr>
-          <w:i/>
-          <w:iCs/>
-          <w:sz w:val="22"/>
-          <w:szCs w:val="22"/>
-          <w:lang w:val="en-US"/>
-        </w:rPr>
-        <w:t>2. Learning Diary</w:t>
-      </w:r>
-    </w:p>
-    <w:p>
-      <w:pPr>
-        <w:pStyle w:val="Leipteksti"/>
-        <w:rPr>
-          <w:i/>
-          <w:iCs/>
-          <w:sz w:val="22"/>
-          <w:szCs w:val="22"/>
-          <w:lang w:val="en-US"/>
-        </w:rPr>
-      </w:pPr>
-      <w:r>
-        <w:rPr>
-          <w:i/>
-          <w:iCs/>
-          <w:sz w:val="22"/>
-          <w:szCs w:val="22"/>
-          <w:lang w:val="en-US"/>
-        </w:rPr>
-        <w:t>3. Your Project</w:t>
-      </w:r>
-    </w:p>
-    <w:p>
-      <w:pPr>
-        <w:pStyle w:val="Leipteksti"/>
-        <w:rPr>
-          <w:i/>
-          <w:iCs/>
-          <w:sz w:val="22"/>
-          <w:szCs w:val="22"/>
-          <w:lang w:val="en-US"/>
-        </w:rPr>
-      </w:pPr>
-      <w:r>
-        <w:rPr>
-          <w:i/>
-          <w:iCs/>
-          <w:sz w:val="22"/>
-          <w:szCs w:val="22"/>
-          <w:lang w:val="en-US"/>
-        </w:rPr>
-        <w:t>4. ReadME how to run your project</w:t>
-      </w:r>
-    </w:p>
-    <w:p>
-      <w:pPr>
-        <w:pStyle w:val="Leipteksti"/>
-        <w:rPr>
-          <w:i/>
-          <w:iCs/>
-          <w:sz w:val="22"/>
-          <w:szCs w:val="22"/>
-          <w:lang w:val="en-US"/>
-        </w:rPr>
-      </w:pPr>
-      <w:r>
-        <w:rPr>
-          <w:i/>
-          <w:iCs/>
-          <w:sz w:val="22"/>
-          <w:szCs w:val="22"/>
-          <w:lang w:val="en-US"/>
-        </w:rPr>
-        <w:t>5. File including a link to a video of your project running</w:t>
-      </w:r>
-    </w:p>
-    <w:p>
-      <w:pPr>
-        <w:pStyle w:val="Leipteksti"/>
-        <w:rPr>
-          <w:i/>
-          <w:iCs/>
-          <w:sz w:val="22"/>
-          <w:szCs w:val="22"/>
-          <w:lang w:val="en-US"/>
-        </w:rPr>
-      </w:pPr>
-    </w:p>
-    <w:p>
-      <w:pPr>
-        <w:pStyle w:val="Leipteksti"/>
-        <w:rPr>
-          <w:i/>
-          <w:iCs/>
-          <w:sz w:val="22"/>
-          <w:szCs w:val="22"/>
-          <w:lang w:val="en-US"/>
-        </w:rPr>
-      </w:pPr>
-      <w:r>
-        <w:rPr>
-          <w:i/>
-          <w:iCs/>
-          <w:sz w:val="22"/>
-          <w:szCs w:val="22"/>
-          <w:lang w:val="en-US"/>
-        </w:rPr>
-        <w:t>It is optional to explain the project in the video or add sound. The video can be uploaded to YouTube and captured with OBS studio for example.</w:t>
-      </w:r>
-    </w:p>
-    <w:p>
-      <w:pPr>
-        <w:pStyle w:val="Leipteksti"/>
-        <w:rPr>
-          <w:i/>
-          <w:iCs/>
-          <w:sz w:val="22"/>
-          <w:szCs w:val="22"/>
-          <w:lang w:val="en-US"/>
-        </w:rPr>
-      </w:pPr>
-    </w:p>
-    <w:p>
-      <w:pPr>
-        <w:pStyle w:val="Leipteksti"/>
-        <w:rPr>
-          <w:i/>
-          <w:iCs/>
-          <w:sz w:val="22"/>
-          <w:szCs w:val="22"/>
-          <w:lang w:val="en-US"/>
-        </w:rPr>
-      </w:pPr>
-      <w:r>
-        <w:rPr>
-          <w:i/>
-          <w:iCs/>
-          <w:sz w:val="22"/>
-          <w:szCs w:val="22"/>
-          <w:lang w:val="en-US"/>
-        </w:rPr>
-        <w:t>Note that you are granted a permission to reuse any code given in the webcourse example project.</w:t>
-      </w:r>
-    </w:p>
-    <w:p>
-      <w:pPr>
-        <w:pStyle w:val="Leipteksti"/>
-        <w:rPr>
-          <w:i/>
-          <w:iCs/>
-          <w:sz w:val="22"/>
-          <w:szCs w:val="22"/>
-          <w:lang w:val="en-US"/>
-        </w:rPr>
-      </w:pPr>
-      <w:r>
-        <w:rPr>
-          <w:i/>
-          <w:iCs/>
-          <w:sz w:val="22"/>
-          <w:szCs w:val="22"/>
-          <w:lang w:val="en-US"/>
-        </w:rPr>
         <w:t>You are also allowed to use code from the internet, just remember to comment in the code ex. a stackoverflow thread where the used code was from.</w:t>
       </w:r>
     </w:p>
@@ -2185,7 +2379,6 @@
           <w:szCs w:val="22"/>
           <w:lang w:val="en-US"/>
         </w:rPr>
-        <w:lastRenderedPageBreak/>
         <w:t>The difference must be something, that fits the definition: "your project".</w:t>
       </w:r>
     </w:p>
@@ -2278,8 +2471,8 @@
       </w:r>
     </w:p>
     <w:sectPr>
-      <w:headerReference w:type="default" r:id="rId14"/>
-      <w:footerReference w:type="default" r:id="rId15"/>
+      <w:headerReference w:type="default" r:id="rId15"/>
+      <w:footerReference w:type="default" r:id="rId16"/>
       <w:pgSz w:w="11906" w:h="16838"/>
       <w:pgMar w:top="1701" w:right="1134" w:bottom="1701" w:left="1985" w:header="720" w:footer="720" w:gutter="0"/>
       <w:cols w:space="720"/>
@@ -4853,6 +5046,24 @@
 </file>
 
 <file path=customXml/item1.xml><?xml version="1.0" encoding="utf-8"?>
+<p:properties xmlns:p="http://schemas.microsoft.com/office/2006/metadata/properties" xmlns:xsi="http://www.w3.org/2001/XMLSchema-instance" xmlns:pc="http://schemas.microsoft.com/office/infopath/2007/PartnerControls">
+  <documentManagement>
+    <PublishingExpirationDate xmlns="http://schemas.microsoft.com/sharepoint/v3" xsi:nil="true"/>
+    <PublishingStartDate xmlns="http://schemas.microsoft.com/sharepoint/v3" xsi:nil="true"/>
+  </documentManagement>
+</p:properties>
+</file>
+
+<file path=customXml/item2.xml><?xml version="1.0" encoding="utf-8"?>
+<?mso-contentType ?>
+<FormTemplates xmlns="http://schemas.microsoft.com/sharepoint/v3/contenttype/forms">
+  <Display>DocumentLibraryForm</Display>
+  <Edit>DocumentLibraryForm</Edit>
+  <New>DocumentLibraryForm</New>
+</FormTemplates>
+</file>
+
+<file path=customXml/item3.xml><?xml version="1.0" encoding="utf-8"?>
 <ct:contentTypeSchema xmlns:ct="http://schemas.microsoft.com/office/2006/metadata/contentType" xmlns:ma="http://schemas.microsoft.com/office/2006/metadata/properties/metaAttributes" ct:_="" ma:_="" ma:contentTypeName="Asiakirja" ma:contentTypeID="0x01010017418C401CCB2042A3A99A19F43F356D" ma:contentTypeVersion="1" ma:contentTypeDescription="Luo uusi asiakirja." ma:contentTypeScope="" ma:versionID="f4b075d3ca74a5dbaed73e767a156aa0">
   <xsd:schema xmlns:xsd="http://www.w3.org/2001/XMLSchema" xmlns:p="http://schemas.microsoft.com/office/2006/metadata/properties" xmlns:ns1="http://schemas.microsoft.com/sharepoint/v3" targetNamespace="http://schemas.microsoft.com/office/2006/metadata/properties" ma:root="true" ma:fieldsID="4340a008e99365d80b71206bae222996" ns1:_="">
     <xsd:import namespace="http://schemas.microsoft.com/sharepoint/v3"/>
@@ -4918,25 +5129,25 @@
 </ct:contentTypeSchema>
 </file>
 
-<file path=customXml/item2.xml><?xml version="1.0" encoding="utf-8"?>
-<?mso-contentType ?>
-<FormTemplates xmlns="http://schemas.microsoft.com/sharepoint/v3/contenttype/forms">
-  <Display>DocumentLibraryForm</Display>
-  <Edit>DocumentLibraryForm</Edit>
-  <New>DocumentLibraryForm</New>
-</FormTemplates>
+<file path=customXml/itemProps1.xml><?xml version="1.0" encoding="utf-8"?>
+<ds:datastoreItem xmlns:ds="http://schemas.openxmlformats.org/officeDocument/2006/customXml" ds:itemID="{FA8F0064-303C-446D-896E-46EEB9A79DC3}">
+  <ds:schemaRefs>
+    <ds:schemaRef ds:uri="http://schemas.microsoft.com/office/2006/metadata/properties"/>
+    <ds:schemaRef ds:uri="http://schemas.microsoft.com/office/infopath/2007/PartnerControls"/>
+    <ds:schemaRef ds:uri="http://schemas.microsoft.com/sharepoint/v3"/>
+  </ds:schemaRefs>
+</ds:datastoreItem>
 </file>
 
-<file path=customXml/item3.xml><?xml version="1.0" encoding="utf-8"?>
-<p:properties xmlns:p="http://schemas.microsoft.com/office/2006/metadata/properties" xmlns:xsi="http://www.w3.org/2001/XMLSchema-instance" xmlns:pc="http://schemas.microsoft.com/office/infopath/2007/PartnerControls">
-  <documentManagement>
-    <PublishingExpirationDate xmlns="http://schemas.microsoft.com/sharepoint/v3" xsi:nil="true"/>
-    <PublishingStartDate xmlns="http://schemas.microsoft.com/sharepoint/v3" xsi:nil="true"/>
-  </documentManagement>
-</p:properties>
+<file path=customXml/itemProps2.xml><?xml version="1.0" encoding="utf-8"?>
+<ds:datastoreItem xmlns:ds="http://schemas.openxmlformats.org/officeDocument/2006/customXml" ds:itemID="{13FBD2FA-5696-460D-A278-9A302A0F72AE}">
+  <ds:schemaRefs>
+    <ds:schemaRef ds:uri="http://schemas.microsoft.com/sharepoint/v3/contenttype/forms"/>
+  </ds:schemaRefs>
+</ds:datastoreItem>
 </file>
 
-<file path=customXml/itemProps1.xml><?xml version="1.0" encoding="utf-8"?>
+<file path=customXml/itemProps3.xml><?xml version="1.0" encoding="utf-8"?>
 <ds:datastoreItem xmlns:ds="http://schemas.openxmlformats.org/officeDocument/2006/customXml" ds:itemID="{B9A87442-5A7B-46FD-BD28-170CE9B7256F}">
   <ds:schemaRefs>
     <ds:schemaRef ds:uri="http://schemas.microsoft.com/office/2006/metadata/contentType"/>
@@ -4951,22 +5162,4 @@
     <ds:schemaRef ds:uri="http://schemas.microsoft.com/office/internal/2005/internalDocumentation"/>
   </ds:schemaRefs>
 </ds:datastoreItem>
-</file>
-
-<file path=customXml/itemProps2.xml><?xml version="1.0" encoding="utf-8"?>
-<ds:datastoreItem xmlns:ds="http://schemas.openxmlformats.org/officeDocument/2006/customXml" ds:itemID="{13FBD2FA-5696-460D-A278-9A302A0F72AE}">
-  <ds:schemaRefs>
-    <ds:schemaRef ds:uri="http://schemas.microsoft.com/sharepoint/v3/contenttype/forms"/>
-  </ds:schemaRefs>
-</ds:datastoreItem>
-</file>
-
-<file path=customXml/itemProps3.xml><?xml version="1.0" encoding="utf-8"?>
-<ds:datastoreItem xmlns:ds="http://schemas.openxmlformats.org/officeDocument/2006/customXml" ds:itemID="{FA8F0064-303C-446D-896E-46EEB9A79DC3}">
-  <ds:schemaRefs>
-    <ds:schemaRef ds:uri="http://schemas.microsoft.com/office/2006/metadata/properties"/>
-    <ds:schemaRef ds:uri="http://schemas.microsoft.com/office/infopath/2007/PartnerControls"/>
-    <ds:schemaRef ds:uri="http://schemas.microsoft.com/sharepoint/v3"/>
-  </ds:schemaRefs>
-</ds:datastoreItem>
 </file>
--- a/SDS_learning_diary_Olli_Saaristo.docx
+++ b/SDS_learning_diary_Olli_Saaristo.docx
@@ -1228,54 +1228,460 @@
           <w:lang w:val="en-US"/>
         </w:rPr>
       </w:pPr>
-    </w:p>
-    <w:p>
-      <w:pPr>
-        <w:pStyle w:val="Leipteksti"/>
-        <w:rPr>
-          <w:lang w:val="en-US"/>
-        </w:rPr>
-      </w:pPr>
-    </w:p>
-    <w:p>
-      <w:pPr>
-        <w:pStyle w:val="Leipteksti"/>
-        <w:rPr>
-          <w:lang w:val="en-US"/>
-        </w:rPr>
-      </w:pPr>
-    </w:p>
-    <w:p>
-      <w:pPr>
-        <w:pStyle w:val="Leipteksti"/>
-        <w:rPr>
-          <w:lang w:val="en-US"/>
-        </w:rPr>
-      </w:pPr>
-    </w:p>
-    <w:p>
-      <w:pPr>
-        <w:pStyle w:val="Leipteksti"/>
-        <w:rPr>
-          <w:lang w:val="en-US"/>
-        </w:rPr>
-      </w:pPr>
-    </w:p>
-    <w:p>
-      <w:pPr>
-        <w:pStyle w:val="Leipteksti"/>
-        <w:rPr>
-          <w:lang w:val="en-US"/>
-        </w:rPr>
-      </w:pPr>
-    </w:p>
-    <w:p>
-      <w:pPr>
-        <w:pStyle w:val="Leipteksti"/>
-        <w:rPr>
-          <w:lang w:val="en-US"/>
-        </w:rPr>
-      </w:pPr>
+      <w:r>
+        <w:rPr>
+          <w:lang w:val="en-US"/>
+        </w:rPr>
+        <w:t xml:space="preserve">The video used Postman for the exercises, but I used Insomnia because I'm more familiar with it. </w:t>
+      </w:r>
+    </w:p>
+    <w:p>
+      <w:pPr>
+        <w:pStyle w:val="Leipteksti"/>
+        <w:rPr>
+          <w:lang w:val="en-US"/>
+        </w:rPr>
+      </w:pPr>
+    </w:p>
+    <w:p>
+      <w:pPr>
+        <w:pStyle w:val="Leipteksti"/>
+        <w:rPr>
+          <w:lang w:val="en-US"/>
+        </w:rPr>
+      </w:pPr>
+    </w:p>
+    <w:p>
+      <w:pPr>
+        <w:pStyle w:val="Leipteksti"/>
+        <w:rPr>
+          <w:lang w:val="en-US"/>
+        </w:rPr>
+      </w:pPr>
+      <w:r>
+        <w:rPr>
+          <w:lang w:val="en-US"/>
+        </w:rPr>
+        <w:t>7.12.2020</w:t>
+      </w:r>
+    </w:p>
+    <w:p>
+      <w:pPr>
+        <w:pStyle w:val="Leipteksti"/>
+        <w:rPr>
+          <w:b/>
+          <w:bCs/>
+          <w:lang w:val="en-US"/>
+        </w:rPr>
+      </w:pPr>
+      <w:r>
+        <w:rPr>
+          <w:b/>
+          <w:bCs/>
+          <w:lang w:val="en-US"/>
+        </w:rPr>
+        <w:t>ExpressJS</w:t>
+      </w:r>
+    </w:p>
+    <w:p>
+      <w:pPr>
+        <w:pStyle w:val="Leipteksti"/>
+        <w:rPr>
+          <w:lang w:val="en-US"/>
+        </w:rPr>
+      </w:pPr>
+      <w:r>
+        <w:rPr>
+          <w:lang w:val="en-US"/>
+        </w:rPr>
+        <w:t>I continued the tutorial. I had some problems with the connections to database, couple typos and one of the functions was outdated in the video. Luckily someone commented on YouTube comment section, that the password had to be "toString()" instead of just "String".</w:t>
+      </w:r>
+    </w:p>
+    <w:p>
+      <w:pPr>
+        <w:pStyle w:val="Leipteksti"/>
+        <w:rPr>
+          <w:lang w:val="en-US"/>
+        </w:rPr>
+      </w:pPr>
+    </w:p>
+    <w:p>
+      <w:pPr>
+        <w:pStyle w:val="Leipteksti"/>
+        <w:rPr>
+          <w:sz w:val="20"/>
+          <w:szCs w:val="20"/>
+          <w:lang w:val="en-US"/>
+        </w:rPr>
+      </w:pPr>
+      <w:r>
+        <w:rPr>
+          <w:sz w:val="20"/>
+          <w:szCs w:val="20"/>
+          <w:lang w:val="en-US"/>
+        </w:rPr>
+        <w:t>password: {</w:t>
+      </w:r>
+    </w:p>
+    <w:p>
+      <w:pPr>
+        <w:pStyle w:val="Leipteksti"/>
+        <w:rPr>
+          <w:sz w:val="20"/>
+          <w:szCs w:val="20"/>
+          <w:lang w:val="en-US"/>
+        </w:rPr>
+      </w:pPr>
+      <w:r>
+        <w:rPr>
+          <w:sz w:val="20"/>
+          <w:szCs w:val="20"/>
+          <w:lang w:val="en-US"/>
+        </w:rPr>
+        <w:tab/>
+        <w:t>// This didn't work</w:t>
+      </w:r>
+    </w:p>
+    <w:p>
+      <w:pPr>
+        <w:pStyle w:val="Leipteksti"/>
+        <w:rPr>
+          <w:sz w:val="20"/>
+          <w:szCs w:val="20"/>
+          <w:lang w:val="en-US"/>
+        </w:rPr>
+      </w:pPr>
+      <w:r>
+        <w:rPr>
+          <w:sz w:val="20"/>
+          <w:szCs w:val="20"/>
+          <w:lang w:val="en-US"/>
+        </w:rPr>
+        <w:t xml:space="preserve">        type: </w:t>
+      </w:r>
+      <w:r>
+        <w:rPr>
+          <w:b/>
+          <w:bCs/>
+          <w:sz w:val="20"/>
+          <w:szCs w:val="20"/>
+          <w:lang w:val="en-US"/>
+        </w:rPr>
+        <w:t>String</w:t>
+      </w:r>
+      <w:r>
+        <w:rPr>
+          <w:sz w:val="20"/>
+          <w:szCs w:val="20"/>
+          <w:lang w:val="en-US"/>
+        </w:rPr>
+        <w:t>,</w:t>
+      </w:r>
+    </w:p>
+    <w:p>
+      <w:pPr>
+        <w:pStyle w:val="Leipteksti"/>
+        <w:rPr>
+          <w:sz w:val="20"/>
+          <w:szCs w:val="20"/>
+          <w:lang w:val="en-US"/>
+        </w:rPr>
+      </w:pPr>
+      <w:r>
+        <w:rPr>
+          <w:sz w:val="20"/>
+          <w:szCs w:val="20"/>
+          <w:lang w:val="en-US"/>
+        </w:rPr>
+        <w:t xml:space="preserve">        required: true</w:t>
+      </w:r>
+    </w:p>
+    <w:p>
+      <w:pPr>
+        <w:pStyle w:val="Leipteksti"/>
+        <w:rPr>
+          <w:sz w:val="20"/>
+          <w:szCs w:val="20"/>
+          <w:lang w:val="en-US"/>
+        </w:rPr>
+      </w:pPr>
+      <w:r>
+        <w:rPr>
+          <w:sz w:val="20"/>
+          <w:szCs w:val="20"/>
+          <w:lang w:val="en-US"/>
+        </w:rPr>
+        <w:t xml:space="preserve">    }</w:t>
+      </w:r>
+    </w:p>
+    <w:p>
+      <w:pPr>
+        <w:pStyle w:val="Leipteksti"/>
+        <w:rPr>
+          <w:sz w:val="20"/>
+          <w:szCs w:val="20"/>
+          <w:lang w:val="en-US"/>
+        </w:rPr>
+      </w:pPr>
+    </w:p>
+    <w:p>
+      <w:pPr>
+        <w:pStyle w:val="Leipteksti"/>
+        <w:rPr>
+          <w:sz w:val="20"/>
+          <w:szCs w:val="20"/>
+          <w:lang w:val="en-US"/>
+        </w:rPr>
+      </w:pPr>
+      <w:r>
+        <w:rPr>
+          <w:sz w:val="20"/>
+          <w:szCs w:val="20"/>
+          <w:lang w:val="en-US"/>
+        </w:rPr>
+        <w:t>password: {</w:t>
+      </w:r>
+    </w:p>
+    <w:p>
+      <w:pPr>
+        <w:pStyle w:val="Leipteksti"/>
+        <w:rPr>
+          <w:sz w:val="20"/>
+          <w:szCs w:val="20"/>
+          <w:lang w:val="en-US"/>
+        </w:rPr>
+      </w:pPr>
+      <w:r>
+        <w:rPr>
+          <w:sz w:val="20"/>
+          <w:szCs w:val="20"/>
+          <w:lang w:val="en-US"/>
+        </w:rPr>
+        <w:tab/>
+        <w:t>// But this fixed the problem</w:t>
+      </w:r>
+    </w:p>
+    <w:p>
+      <w:pPr>
+        <w:pStyle w:val="Leipteksti"/>
+        <w:rPr>
+          <w:sz w:val="20"/>
+          <w:szCs w:val="20"/>
+          <w:lang w:val="en-US"/>
+        </w:rPr>
+      </w:pPr>
+      <w:r>
+        <w:rPr>
+          <w:sz w:val="20"/>
+          <w:szCs w:val="20"/>
+          <w:lang w:val="en-US"/>
+        </w:rPr>
+        <w:t xml:space="preserve">        type: </w:t>
+      </w:r>
+      <w:r>
+        <w:rPr>
+          <w:b/>
+          <w:bCs/>
+          <w:sz w:val="20"/>
+          <w:szCs w:val="20"/>
+          <w:lang w:val="en-US"/>
+        </w:rPr>
+        <w:t>toString()</w:t>
+      </w:r>
+      <w:r>
+        <w:rPr>
+          <w:sz w:val="20"/>
+          <w:szCs w:val="20"/>
+          <w:lang w:val="en-US"/>
+        </w:rPr>
+        <w:t>,</w:t>
+      </w:r>
+    </w:p>
+    <w:p>
+      <w:pPr>
+        <w:pStyle w:val="Leipteksti"/>
+        <w:rPr>
+          <w:sz w:val="20"/>
+          <w:szCs w:val="20"/>
+          <w:lang w:val="en-US"/>
+        </w:rPr>
+      </w:pPr>
+      <w:r>
+        <w:rPr>
+          <w:sz w:val="20"/>
+          <w:szCs w:val="20"/>
+          <w:lang w:val="en-US"/>
+        </w:rPr>
+        <w:t xml:space="preserve">        required: true</w:t>
+      </w:r>
+    </w:p>
+    <w:p>
+      <w:pPr>
+        <w:pStyle w:val="Leipteksti"/>
+        <w:rPr>
+          <w:sz w:val="20"/>
+          <w:szCs w:val="20"/>
+          <w:lang w:val="en-US"/>
+        </w:rPr>
+      </w:pPr>
+      <w:r>
+        <w:rPr>
+          <w:sz w:val="20"/>
+          <w:szCs w:val="20"/>
+          <w:lang w:val="en-US"/>
+        </w:rPr>
+        <w:t xml:space="preserve">    }</w:t>
+      </w:r>
+    </w:p>
+    <w:p>
+      <w:pPr>
+        <w:pStyle w:val="Leipteksti"/>
+        <w:rPr>
+          <w:lang w:val="en-US"/>
+        </w:rPr>
+      </w:pPr>
+    </w:p>
+    <w:p>
+      <w:pPr>
+        <w:pStyle w:val="Leipteksti"/>
+        <w:rPr>
+          <w:rStyle w:val="HTML-koodi"/>
+          <w:rFonts w:ascii="Times New Roman" w:hAnsi="Times New Roman" w:cs="Times New Roman"/>
+          <w:sz w:val="24"/>
+          <w:szCs w:val="24"/>
+          <w:lang w:val="en-US"/>
+        </w:rPr>
+      </w:pPr>
+      <w:r>
+        <w:rPr>
+          <w:lang w:val="en-US"/>
+        </w:rPr>
+        <w:lastRenderedPageBreak/>
+        <w:t>I ran into problems with Insomnia, it kept crashing npm and I don't know why. I decided to copy the source entirely from the git.</w:t>
+      </w:r>
+      <w:r>
+        <w:rPr>
+          <w:lang w:val="en-US"/>
+        </w:rPr>
+        <w:t xml:space="preserve"> (Meaning I changed String back, but I edited the </w:t>
+      </w:r>
+      <w:r>
+        <w:rPr>
+          <w:rStyle w:val="HTML-koodi"/>
+          <w:lang w:val="en-US"/>
+        </w:rPr>
+        <w:t>ExtractJwt.fromAuthHeaderWithScheme("jwt")</w:t>
+      </w:r>
+      <w:r>
+        <w:rPr>
+          <w:rStyle w:val="HTML-koodi"/>
+          <w:rFonts w:ascii="Times New Roman" w:hAnsi="Times New Roman" w:cs="Times New Roman"/>
+          <w:lang w:val="en-US"/>
+        </w:rPr>
+        <w:t>).</w:t>
+      </w:r>
+    </w:p>
+    <w:p>
+      <w:pPr>
+        <w:pStyle w:val="Leipteksti"/>
+        <w:rPr>
+          <w:rStyle w:val="HTML-koodi"/>
+          <w:rFonts w:ascii="Times New Roman" w:hAnsi="Times New Roman" w:cs="Times New Roman"/>
+          <w:sz w:val="24"/>
+          <w:szCs w:val="24"/>
+          <w:lang w:val="en-US"/>
+        </w:rPr>
+      </w:pPr>
+    </w:p>
+    <w:p>
+      <w:pPr>
+        <w:pStyle w:val="Leipteksti"/>
+        <w:rPr>
+          <w:rStyle w:val="HTML-koodi"/>
+          <w:rFonts w:ascii="Times New Roman" w:hAnsi="Times New Roman" w:cs="Times New Roman"/>
+          <w:sz w:val="24"/>
+          <w:szCs w:val="24"/>
+          <w:lang w:val="en-US"/>
+        </w:rPr>
+      </w:pPr>
+      <w:r>
+        <w:rPr>
+          <w:rStyle w:val="HTML-koodi"/>
+          <w:rFonts w:ascii="Times New Roman" w:hAnsi="Times New Roman" w:cs="Times New Roman"/>
+          <w:sz w:val="24"/>
+          <w:szCs w:val="24"/>
+          <w:lang w:val="en-US"/>
+        </w:rPr>
+        <w:t>I was having problems with CSS because the method that was used in the video didn't work anymore, the URL has been moved and I couldn't find a working one. I created some basic CSS straight into the file, but it's not as pretty as in the video.</w:t>
+      </w:r>
+    </w:p>
+    <w:p>
+      <w:pPr>
+        <w:pStyle w:val="Leipteksti"/>
+        <w:rPr>
+          <w:rStyle w:val="HTML-koodi"/>
+          <w:rFonts w:ascii="Times New Roman" w:hAnsi="Times New Roman" w:cs="Times New Roman"/>
+          <w:sz w:val="24"/>
+          <w:szCs w:val="24"/>
+          <w:lang w:val="en-US"/>
+        </w:rPr>
+      </w:pPr>
+      <w:r>
+        <w:rPr>
+          <w:rStyle w:val="HTML-koodi"/>
+          <w:rFonts w:ascii="Times New Roman" w:hAnsi="Times New Roman" w:cs="Times New Roman"/>
+          <w:sz w:val="24"/>
+          <w:szCs w:val="24"/>
+          <w:lang w:val="en-US"/>
+        </w:rPr>
+        <w:t>I managed to get part 6, but I'm done for the day, it's quite exhausting to chase errors and problems.</w:t>
+      </w:r>
+    </w:p>
+    <w:p>
+      <w:pPr>
+        <w:pStyle w:val="Leipteksti"/>
+        <w:rPr>
+          <w:lang w:val="en-US"/>
+        </w:rPr>
+      </w:pPr>
+      <w:r>
+        <w:rPr>
+          <w:rStyle w:val="HTML-koodi"/>
+          <w:rFonts w:ascii="Times New Roman" w:hAnsi="Times New Roman" w:cs="Times New Roman"/>
+          <w:sz w:val="24"/>
+          <w:szCs w:val="24"/>
+          <w:lang w:val="en-US"/>
+        </w:rPr>
+        <w:t>Other problems I had was that Angular CLI didn't work properly. Task said that the old CLI should be used, but I couldn't manage to make it work, after a long fight, I installed the current CLI and changed the configurations (they were in different file).</w:t>
+      </w:r>
+    </w:p>
+    <w:p>
+      <w:pPr>
+        <w:pStyle w:val="Leipteksti"/>
+        <w:rPr>
+          <w:lang w:val="en-US"/>
+        </w:rPr>
+      </w:pPr>
+    </w:p>
+    <w:p>
+      <w:pPr>
+        <w:pStyle w:val="Leipteksti"/>
+        <w:rPr>
+          <w:lang w:val="en-US"/>
+        </w:rPr>
+      </w:pPr>
+      <w:r>
+        <w:rPr>
+          <w:lang w:val="en-US"/>
+        </w:rPr>
+        <w:t>I had more technical difficulties than before as the video was outdated and some commands didn't work the same way.</w:t>
+      </w:r>
+      <w:r>
+        <w:rPr>
+          <w:lang w:val="en-US"/>
+        </w:rPr>
+        <w:t xml:space="preserve"> I'm slow with debugging because it takes time to figure out how things work, but I also think it's educational.</w:t>
+      </w:r>
     </w:p>
     <w:p>
       <w:pPr>
@@ -2076,29 +2482,29 @@
           <w:szCs w:val="22"/>
           <w:lang w:val="en-US"/>
         </w:rPr>
+        <w:t>You are also allowed to use code from the internet, just remember to comment in the code ex. a stackoverflow thread where the used code was from.</w:t>
+      </w:r>
+    </w:p>
+    <w:p>
+      <w:pPr>
+        <w:pStyle w:val="Leipteksti"/>
+        <w:rPr>
+          <w:i/>
+          <w:iCs/>
+          <w:sz w:val="22"/>
+          <w:szCs w:val="22"/>
+          <w:lang w:val="en-US"/>
+        </w:rPr>
+      </w:pPr>
+      <w:r>
+        <w:rPr>
+          <w:i/>
+          <w:iCs/>
+          <w:sz w:val="22"/>
+          <w:szCs w:val="22"/>
+          <w:lang w:val="en-US"/>
+        </w:rPr>
         <w:lastRenderedPageBreak/>
-        <w:t>You are also allowed to use code from the internet, just remember to comment in the code ex. a stackoverflow thread where the used code was from.</w:t>
-      </w:r>
-    </w:p>
-    <w:p>
-      <w:pPr>
-        <w:pStyle w:val="Leipteksti"/>
-        <w:rPr>
-          <w:i/>
-          <w:iCs/>
-          <w:sz w:val="22"/>
-          <w:szCs w:val="22"/>
-          <w:lang w:val="en-US"/>
-        </w:rPr>
-      </w:pPr>
-      <w:r>
-        <w:rPr>
-          <w:i/>
-          <w:iCs/>
-          <w:sz w:val="22"/>
-          <w:szCs w:val="22"/>
-          <w:lang w:val="en-US"/>
-        </w:rPr>
         <w:t>Help from friends is welcome, but when you solve code problems by yourself you learn a lot more.</w:t>
       </w:r>
     </w:p>
@@ -3659,6 +4065,7 @@
     <w:lsdException w:name="Subtitle" w:qFormat="1"/>
     <w:lsdException w:name="Strong" w:qFormat="1"/>
     <w:lsdException w:name="Emphasis" w:qFormat="1"/>
+    <w:lsdException w:name="HTML Code" w:uiPriority="99"/>
     <w:lsdException w:name="HTML Variable" w:semiHidden="1" w:unhideWhenUsed="1"/>
     <w:lsdException w:name="Normal Table" w:semiHidden="1" w:unhideWhenUsed="1"/>
     <w:lsdException w:name="Outline List 3" w:semiHidden="1" w:unhideWhenUsed="1"/>
@@ -4745,6 +5152,18 @@
     <w:rPr>
       <w:color w:val="605E5C"/>
       <w:shd w:val="clear" w:color="auto" w:fill="E1DFDD"/>
+    </w:rPr>
+  </w:style>
+  <w:style w:type="character" w:styleId="HTML-koodi">
+    <w:name w:val="HTML Code"/>
+    <w:basedOn w:val="Kappaleenoletusfontti"/>
+    <w:uiPriority w:val="99"/>
+    <w:unhideWhenUsed/>
+    <w:rsid w:val="008B744C"/>
+    <w:rPr>
+      <w:rFonts w:ascii="Courier New" w:eastAsia="Times New Roman" w:hAnsi="Courier New" w:cs="Courier New"/>
+      <w:sz w:val="20"/>
+      <w:szCs w:val="20"/>
     </w:rPr>
   </w:style>
 </w:styles>
@@ -5055,15 +5474,6 @@
 </file>
 
 <file path=customXml/item2.xml><?xml version="1.0" encoding="utf-8"?>
-<?mso-contentType ?>
-<FormTemplates xmlns="http://schemas.microsoft.com/sharepoint/v3/contenttype/forms">
-  <Display>DocumentLibraryForm</Display>
-  <Edit>DocumentLibraryForm</Edit>
-  <New>DocumentLibraryForm</New>
-</FormTemplates>
-</file>
-
-<file path=customXml/item3.xml><?xml version="1.0" encoding="utf-8"?>
 <ct:contentTypeSchema xmlns:ct="http://schemas.microsoft.com/office/2006/metadata/contentType" xmlns:ma="http://schemas.microsoft.com/office/2006/metadata/properties/metaAttributes" ct:_="" ma:_="" ma:contentTypeName="Asiakirja" ma:contentTypeID="0x01010017418C401CCB2042A3A99A19F43F356D" ma:contentTypeVersion="1" ma:contentTypeDescription="Luo uusi asiakirja." ma:contentTypeScope="" ma:versionID="f4b075d3ca74a5dbaed73e767a156aa0">
   <xsd:schema xmlns:xsd="http://www.w3.org/2001/XMLSchema" xmlns:p="http://schemas.microsoft.com/office/2006/metadata/properties" xmlns:ns1="http://schemas.microsoft.com/sharepoint/v3" targetNamespace="http://schemas.microsoft.com/office/2006/metadata/properties" ma:root="true" ma:fieldsID="4340a008e99365d80b71206bae222996" ns1:_="">
     <xsd:import namespace="http://schemas.microsoft.com/sharepoint/v3"/>
@@ -5129,6 +5539,15 @@
 </ct:contentTypeSchema>
 </file>
 
+<file path=customXml/item3.xml><?xml version="1.0" encoding="utf-8"?>
+<?mso-contentType ?>
+<FormTemplates xmlns="http://schemas.microsoft.com/sharepoint/v3/contenttype/forms">
+  <Display>DocumentLibraryForm</Display>
+  <Edit>DocumentLibraryForm</Edit>
+  <New>DocumentLibraryForm</New>
+</FormTemplates>
+</file>
+
 <file path=customXml/itemProps1.xml><?xml version="1.0" encoding="utf-8"?>
 <ds:datastoreItem xmlns:ds="http://schemas.openxmlformats.org/officeDocument/2006/customXml" ds:itemID="{FA8F0064-303C-446D-896E-46EEB9A79DC3}">
   <ds:schemaRefs>
@@ -5140,14 +5559,6 @@
 </file>
 
 <file path=customXml/itemProps2.xml><?xml version="1.0" encoding="utf-8"?>
-<ds:datastoreItem xmlns:ds="http://schemas.openxmlformats.org/officeDocument/2006/customXml" ds:itemID="{13FBD2FA-5696-460D-A278-9A302A0F72AE}">
-  <ds:schemaRefs>
-    <ds:schemaRef ds:uri="http://schemas.microsoft.com/sharepoint/v3/contenttype/forms"/>
-  </ds:schemaRefs>
-</ds:datastoreItem>
-</file>
-
-<file path=customXml/itemProps3.xml><?xml version="1.0" encoding="utf-8"?>
 <ds:datastoreItem xmlns:ds="http://schemas.openxmlformats.org/officeDocument/2006/customXml" ds:itemID="{B9A87442-5A7B-46FD-BD28-170CE9B7256F}">
   <ds:schemaRefs>
     <ds:schemaRef ds:uri="http://schemas.microsoft.com/office/2006/metadata/contentType"/>
@@ -5162,4 +5573,12 @@
     <ds:schemaRef ds:uri="http://schemas.microsoft.com/office/internal/2005/internalDocumentation"/>
   </ds:schemaRefs>
 </ds:datastoreItem>
+</file>
+
+<file path=customXml/itemProps3.xml><?xml version="1.0" encoding="utf-8"?>
+<ds:datastoreItem xmlns:ds="http://schemas.openxmlformats.org/officeDocument/2006/customXml" ds:itemID="{13FBD2FA-5696-460D-A278-9A302A0F72AE}">
+  <ds:schemaRefs>
+    <ds:schemaRef ds:uri="http://schemas.microsoft.com/sharepoint/v3/contenttype/forms"/>
+  </ds:schemaRefs>
+</ds:datastoreItem>
 </file>
--- a/SDS_learning_diary_Olli_Saaristo.docx
+++ b/SDS_learning_diary_Olli_Saaristo.docx
@@ -1695,6 +1695,94 @@
       <w:pPr>
         <w:pStyle w:val="Leipteksti"/>
         <w:rPr>
+          <w:lang w:val="en-US"/>
+        </w:rPr>
+      </w:pPr>
+    </w:p>
+    <w:p>
+      <w:pPr>
+        <w:pStyle w:val="Leipteksti"/>
+        <w:rPr>
+          <w:lang w:val="en-US"/>
+        </w:rPr>
+      </w:pPr>
+    </w:p>
+    <w:p>
+      <w:pPr>
+        <w:pStyle w:val="Leipteksti"/>
+        <w:rPr>
+          <w:lang w:val="en-US"/>
+        </w:rPr>
+      </w:pPr>
+      <w:r>
+        <w:rPr>
+          <w:lang w:val="en-US"/>
+        </w:rPr>
+        <w:t>15.12.2020</w:t>
+      </w:r>
+    </w:p>
+    <w:p>
+      <w:pPr>
+        <w:pStyle w:val="Leipteksti"/>
+        <w:rPr>
+          <w:lang w:val="en-US"/>
+        </w:rPr>
+      </w:pPr>
+      <w:r>
+        <w:rPr>
+          <w:lang w:val="en-US"/>
+        </w:rPr>
+        <w:t>I completed the rest of the videos today, but the code doesn't work properly... I will have to check the final code and see if I can find some differences.</w:t>
+      </w:r>
+    </w:p>
+    <w:p>
+      <w:pPr>
+        <w:pStyle w:val="Leipteksti"/>
+        <w:rPr>
+          <w:lang w:val="en-US"/>
+        </w:rPr>
+      </w:pPr>
+      <w:r>
+        <w:rPr>
+          <w:lang w:val="en-US"/>
+        </w:rPr>
+        <w:t>I did all except the Heroku push part, since I don't want to push it there. I noticed that he used MLab, which I have used too.</w:t>
+      </w:r>
+    </w:p>
+    <w:p>
+      <w:pPr>
+        <w:pStyle w:val="Leipteksti"/>
+        <w:rPr>
+          <w:lang w:val="en-US"/>
+        </w:rPr>
+      </w:pPr>
+    </w:p>
+    <w:p>
+      <w:pPr>
+        <w:pStyle w:val="Leipteksti"/>
+        <w:rPr>
+          <w:lang w:val="en-US"/>
+        </w:rPr>
+      </w:pPr>
+      <w:r>
+        <w:rPr>
+          <w:lang w:val="en-US"/>
+        </w:rPr>
+        <w:t>Everything with Angular was new to me, so these videos came really handy and I learned a lot from them. Now I need to fix my errors and start to build my own app for the course.</w:t>
+      </w:r>
+    </w:p>
+    <w:p>
+      <w:pPr>
+        <w:pStyle w:val="Leipteksti"/>
+        <w:rPr>
+          <w:lang w:val="en-US"/>
+        </w:rPr>
+      </w:pPr>
+    </w:p>
+    <w:p>
+      <w:pPr>
+        <w:pStyle w:val="Leipteksti"/>
+        <w:rPr>
           <w:i/>
           <w:iCs/>
           <w:sz w:val="22"/>
@@ -2304,6 +2392,7 @@
           <w:szCs w:val="22"/>
           <w:lang w:val="en-US"/>
         </w:rPr>
+        <w:lastRenderedPageBreak/>
         <w:t xml:space="preserve">1. Material from your exercise projects  </w:t>
       </w:r>
     </w:p>
@@ -2504,375 +2593,375 @@
           <w:szCs w:val="22"/>
           <w:lang w:val="en-US"/>
         </w:rPr>
+        <w:t>Help from friends is welcome, but when you solve code problems by yourself you learn a lot more.</w:t>
+      </w:r>
+    </w:p>
+    <w:p>
+      <w:pPr>
+        <w:pStyle w:val="Leipteksti"/>
+        <w:rPr>
+          <w:i/>
+          <w:iCs/>
+          <w:sz w:val="22"/>
+          <w:szCs w:val="22"/>
+          <w:lang w:val="en-US"/>
+        </w:rPr>
+      </w:pPr>
+      <w:r>
+        <w:rPr>
+          <w:i/>
+          <w:iCs/>
+          <w:sz w:val="22"/>
+          <w:szCs w:val="22"/>
+          <w:lang w:val="en-US"/>
+        </w:rPr>
+        <w:t>Also in worklife it's a huge bonus to be able to solve problems independently.</w:t>
+      </w:r>
+    </w:p>
+    <w:p>
+      <w:pPr>
+        <w:pStyle w:val="Leipteksti"/>
+        <w:rPr>
+          <w:i/>
+          <w:iCs/>
+          <w:sz w:val="22"/>
+          <w:szCs w:val="22"/>
+          <w:lang w:val="en-US"/>
+        </w:rPr>
+      </w:pPr>
+      <w:r>
+        <w:rPr>
+          <w:i/>
+          <w:iCs/>
+          <w:sz w:val="22"/>
+          <w:szCs w:val="22"/>
+          <w:lang w:val="en-US"/>
+        </w:rPr>
+        <w:t>Still asking for help is recommended if you feel like you're unable to solve your current problem.</w:t>
+      </w:r>
+    </w:p>
+    <w:p>
+      <w:pPr>
+        <w:pStyle w:val="Leipteksti"/>
+        <w:rPr>
+          <w:i/>
+          <w:iCs/>
+          <w:sz w:val="22"/>
+          <w:szCs w:val="22"/>
+          <w:lang w:val="en-US"/>
+        </w:rPr>
+      </w:pPr>
+      <w:r>
+        <w:rPr>
+          <w:i/>
+          <w:iCs/>
+          <w:sz w:val="22"/>
+          <w:szCs w:val="22"/>
+          <w:lang w:val="en-US"/>
+        </w:rPr>
+        <w:t>Using tutorials as a source for learning</w:t>
+      </w:r>
+    </w:p>
+    <w:p>
+      <w:pPr>
+        <w:pStyle w:val="Leipteksti"/>
+        <w:rPr>
+          <w:i/>
+          <w:iCs/>
+          <w:sz w:val="22"/>
+          <w:szCs w:val="22"/>
+          <w:lang w:val="en-US"/>
+        </w:rPr>
+      </w:pPr>
+    </w:p>
+    <w:p>
+      <w:pPr>
+        <w:pStyle w:val="Leipteksti"/>
+        <w:rPr>
+          <w:i/>
+          <w:iCs/>
+          <w:sz w:val="22"/>
+          <w:szCs w:val="22"/>
+          <w:lang w:val="en-US"/>
+        </w:rPr>
+      </w:pPr>
+      <w:r>
+        <w:rPr>
+          <w:i/>
+          <w:iCs/>
+          <w:sz w:val="22"/>
+          <w:szCs w:val="22"/>
+          <w:lang w:val="en-US"/>
+        </w:rPr>
+        <w:t>1. Tutorials are just one way to address the given problems. They are NOT the only single solution to handle the presented problem.</w:t>
+      </w:r>
+    </w:p>
+    <w:p>
+      <w:pPr>
+        <w:pStyle w:val="Leipteksti"/>
+        <w:rPr>
+          <w:i/>
+          <w:iCs/>
+          <w:sz w:val="22"/>
+          <w:szCs w:val="22"/>
+          <w:lang w:val="en-US"/>
+        </w:rPr>
+      </w:pPr>
+    </w:p>
+    <w:p>
+      <w:pPr>
+        <w:pStyle w:val="Leipteksti"/>
+        <w:rPr>
+          <w:i/>
+          <w:iCs/>
+          <w:sz w:val="22"/>
+          <w:szCs w:val="22"/>
+          <w:lang w:val="en-US"/>
+        </w:rPr>
+      </w:pPr>
+      <w:r>
+        <w:rPr>
+          <w:i/>
+          <w:iCs/>
+          <w:sz w:val="22"/>
+          <w:szCs w:val="22"/>
+          <w:lang w:val="en-US"/>
+        </w:rPr>
+        <w:t>2. Note, that some tutorials may have outdated information. The core learning objectives are still valid.</w:t>
+      </w:r>
+    </w:p>
+    <w:p>
+      <w:pPr>
+        <w:pStyle w:val="Leipteksti"/>
+        <w:rPr>
+          <w:i/>
+          <w:iCs/>
+          <w:sz w:val="22"/>
+          <w:szCs w:val="22"/>
+          <w:lang w:val="en-US"/>
+        </w:rPr>
+      </w:pPr>
+    </w:p>
+    <w:p>
+      <w:pPr>
+        <w:pStyle w:val="Leipteksti"/>
+        <w:rPr>
+          <w:i/>
+          <w:iCs/>
+          <w:sz w:val="22"/>
+          <w:szCs w:val="22"/>
+          <w:lang w:val="en-US"/>
+        </w:rPr>
+      </w:pPr>
+      <w:r>
+        <w:rPr>
+          <w:i/>
+          <w:iCs/>
+          <w:sz w:val="22"/>
+          <w:szCs w:val="22"/>
+          <w:lang w:val="en-US"/>
+        </w:rPr>
+        <w:t>3. If there's problems with tutorials with outdated libraries please post a question to course community.</w:t>
+      </w:r>
+    </w:p>
+    <w:p>
+      <w:pPr>
+        <w:pStyle w:val="Leipteksti"/>
+        <w:rPr>
+          <w:i/>
+          <w:iCs/>
+          <w:sz w:val="22"/>
+          <w:szCs w:val="22"/>
+          <w:lang w:val="en-US"/>
+        </w:rPr>
+      </w:pPr>
+    </w:p>
+    <w:p>
+      <w:pPr>
+        <w:pStyle w:val="Leipteksti"/>
+        <w:rPr>
+          <w:i/>
+          <w:iCs/>
+          <w:sz w:val="22"/>
+          <w:szCs w:val="22"/>
+          <w:lang w:val="en-US"/>
+        </w:rPr>
+      </w:pPr>
+      <w:r>
+        <w:rPr>
+          <w:i/>
+          <w:iCs/>
+          <w:sz w:val="22"/>
+          <w:szCs w:val="22"/>
+          <w:lang w:val="en-US"/>
+        </w:rPr>
+        <w:t>4. Don't just copy and paste code blocks. Try to understand the reason behind decisions.</w:t>
+      </w:r>
+    </w:p>
+    <w:p>
+      <w:pPr>
+        <w:pStyle w:val="Leipteksti"/>
+        <w:rPr>
+          <w:i/>
+          <w:iCs/>
+          <w:sz w:val="22"/>
+          <w:szCs w:val="22"/>
+          <w:lang w:val="en-US"/>
+        </w:rPr>
+      </w:pPr>
+      <w:r>
+        <w:rPr>
+          <w:i/>
+          <w:iCs/>
+          <w:sz w:val="22"/>
+          <w:szCs w:val="22"/>
+          <w:lang w:val="en-US"/>
+        </w:rPr>
+        <w:t>Information about the moodle-course Project</w:t>
+      </w:r>
+    </w:p>
+    <w:p>
+      <w:pPr>
+        <w:pStyle w:val="Leipteksti"/>
+        <w:rPr>
+          <w:i/>
+          <w:iCs/>
+          <w:sz w:val="22"/>
+          <w:szCs w:val="22"/>
+          <w:lang w:val="en-US"/>
+        </w:rPr>
+      </w:pPr>
+    </w:p>
+    <w:p>
+      <w:pPr>
+        <w:pStyle w:val="Leipteksti"/>
+        <w:rPr>
+          <w:i/>
+          <w:iCs/>
+          <w:sz w:val="22"/>
+          <w:szCs w:val="22"/>
+          <w:lang w:val="en-US"/>
+        </w:rPr>
+      </w:pPr>
+      <w:r>
+        <w:rPr>
+          <w:i/>
+          <w:iCs/>
+          <w:sz w:val="22"/>
+          <w:szCs w:val="22"/>
+          <w:lang w:val="en-US"/>
+        </w:rPr>
+        <w:t>1. The project needs to differ from the example project, but it still can be an extended version of the given example project.</w:t>
+      </w:r>
+    </w:p>
+    <w:p>
+      <w:pPr>
+        <w:pStyle w:val="Leipteksti"/>
+        <w:rPr>
+          <w:i/>
+          <w:iCs/>
+          <w:sz w:val="22"/>
+          <w:szCs w:val="22"/>
+          <w:lang w:val="en-US"/>
+        </w:rPr>
+      </w:pPr>
+      <w:r>
+        <w:rPr>
+          <w:i/>
+          <w:iCs/>
+          <w:sz w:val="22"/>
+          <w:szCs w:val="22"/>
+          <w:lang w:val="en-US"/>
+        </w:rPr>
+        <w:t>The difference must be something, that fits the definition: "your project".</w:t>
+      </w:r>
+    </w:p>
+    <w:p>
+      <w:pPr>
+        <w:pStyle w:val="Leipteksti"/>
+        <w:rPr>
+          <w:i/>
+          <w:iCs/>
+          <w:sz w:val="22"/>
+          <w:szCs w:val="22"/>
+          <w:lang w:val="en-US"/>
+        </w:rPr>
+      </w:pPr>
+      <w:r>
+        <w:rPr>
+          <w:i/>
+          <w:iCs/>
+          <w:sz w:val="22"/>
+          <w:szCs w:val="22"/>
+          <w:lang w:val="en-US"/>
+        </w:rPr>
+        <w:t>2. You need to fulfill the specific project needs given in each module</w:t>
+      </w:r>
+    </w:p>
+    <w:p>
+      <w:pPr>
+        <w:pStyle w:val="Leipteksti"/>
+        <w:rPr>
+          <w:i/>
+          <w:iCs/>
+          <w:sz w:val="22"/>
+          <w:szCs w:val="22"/>
+          <w:lang w:val="en-US"/>
+        </w:rPr>
+      </w:pPr>
+      <w:r>
+        <w:rPr>
+          <w:i/>
+          <w:iCs/>
+          <w:sz w:val="22"/>
+          <w:szCs w:val="22"/>
+          <w:lang w:val="en-US"/>
+        </w:rPr>
+        <w:t>You may add some other technologies in addition.</w:t>
+      </w:r>
+    </w:p>
+    <w:p>
+      <w:pPr>
+        <w:pStyle w:val="Leipteksti"/>
+        <w:rPr>
+          <w:i/>
+          <w:iCs/>
+          <w:sz w:val="22"/>
+          <w:szCs w:val="22"/>
+          <w:lang w:val="en-US"/>
+        </w:rPr>
+      </w:pPr>
+      <w:r>
+        <w:rPr>
+          <w:i/>
+          <w:iCs/>
+          <w:sz w:val="22"/>
+          <w:szCs w:val="22"/>
+          <w:lang w:val="en-US"/>
+        </w:rPr>
+        <w:t>3. Remember to make your project code as clean as possible.</w:t>
+      </w:r>
+    </w:p>
+    <w:p>
+      <w:pPr>
+        <w:pStyle w:val="Leipteksti"/>
+        <w:rPr>
+          <w:i/>
+          <w:iCs/>
+          <w:sz w:val="22"/>
+          <w:szCs w:val="22"/>
+          <w:lang w:val="en-US"/>
+        </w:rPr>
+      </w:pPr>
+      <w:r>
+        <w:rPr>
+          <w:i/>
+          <w:iCs/>
+          <w:sz w:val="22"/>
+          <w:szCs w:val="22"/>
+          <w:lang w:val="en-US"/>
+        </w:rPr>
         <w:lastRenderedPageBreak/>
-        <w:t>Help from friends is welcome, but when you solve code problems by yourself you learn a lot more.</w:t>
-      </w:r>
-    </w:p>
-    <w:p>
-      <w:pPr>
-        <w:pStyle w:val="Leipteksti"/>
-        <w:rPr>
-          <w:i/>
-          <w:iCs/>
-          <w:sz w:val="22"/>
-          <w:szCs w:val="22"/>
-          <w:lang w:val="en-US"/>
-        </w:rPr>
-      </w:pPr>
-      <w:r>
-        <w:rPr>
-          <w:i/>
-          <w:iCs/>
-          <w:sz w:val="22"/>
-          <w:szCs w:val="22"/>
-          <w:lang w:val="en-US"/>
-        </w:rPr>
-        <w:t>Also in worklife it's a huge bonus to be able to solve problems independently.</w:t>
-      </w:r>
-    </w:p>
-    <w:p>
-      <w:pPr>
-        <w:pStyle w:val="Leipteksti"/>
-        <w:rPr>
-          <w:i/>
-          <w:iCs/>
-          <w:sz w:val="22"/>
-          <w:szCs w:val="22"/>
-          <w:lang w:val="en-US"/>
-        </w:rPr>
-      </w:pPr>
-      <w:r>
-        <w:rPr>
-          <w:i/>
-          <w:iCs/>
-          <w:sz w:val="22"/>
-          <w:szCs w:val="22"/>
-          <w:lang w:val="en-US"/>
-        </w:rPr>
-        <w:t>Still asking for help is recommended if you feel like you're unable to solve your current problem.</w:t>
-      </w:r>
-    </w:p>
-    <w:p>
-      <w:pPr>
-        <w:pStyle w:val="Leipteksti"/>
-        <w:rPr>
-          <w:i/>
-          <w:iCs/>
-          <w:sz w:val="22"/>
-          <w:szCs w:val="22"/>
-          <w:lang w:val="en-US"/>
-        </w:rPr>
-      </w:pPr>
-      <w:r>
-        <w:rPr>
-          <w:i/>
-          <w:iCs/>
-          <w:sz w:val="22"/>
-          <w:szCs w:val="22"/>
-          <w:lang w:val="en-US"/>
-        </w:rPr>
-        <w:t>Using tutorials as a source for learning</w:t>
-      </w:r>
-    </w:p>
-    <w:p>
-      <w:pPr>
-        <w:pStyle w:val="Leipteksti"/>
-        <w:rPr>
-          <w:i/>
-          <w:iCs/>
-          <w:sz w:val="22"/>
-          <w:szCs w:val="22"/>
-          <w:lang w:val="en-US"/>
-        </w:rPr>
-      </w:pPr>
-    </w:p>
-    <w:p>
-      <w:pPr>
-        <w:pStyle w:val="Leipteksti"/>
-        <w:rPr>
-          <w:i/>
-          <w:iCs/>
-          <w:sz w:val="22"/>
-          <w:szCs w:val="22"/>
-          <w:lang w:val="en-US"/>
-        </w:rPr>
-      </w:pPr>
-      <w:r>
-        <w:rPr>
-          <w:i/>
-          <w:iCs/>
-          <w:sz w:val="22"/>
-          <w:szCs w:val="22"/>
-          <w:lang w:val="en-US"/>
-        </w:rPr>
-        <w:t>1. Tutorials are just one way to address the given problems. They are NOT the only single solution to handle the presented problem.</w:t>
-      </w:r>
-    </w:p>
-    <w:p>
-      <w:pPr>
-        <w:pStyle w:val="Leipteksti"/>
-        <w:rPr>
-          <w:i/>
-          <w:iCs/>
-          <w:sz w:val="22"/>
-          <w:szCs w:val="22"/>
-          <w:lang w:val="en-US"/>
-        </w:rPr>
-      </w:pPr>
-    </w:p>
-    <w:p>
-      <w:pPr>
-        <w:pStyle w:val="Leipteksti"/>
-        <w:rPr>
-          <w:i/>
-          <w:iCs/>
-          <w:sz w:val="22"/>
-          <w:szCs w:val="22"/>
-          <w:lang w:val="en-US"/>
-        </w:rPr>
-      </w:pPr>
-      <w:r>
-        <w:rPr>
-          <w:i/>
-          <w:iCs/>
-          <w:sz w:val="22"/>
-          <w:szCs w:val="22"/>
-          <w:lang w:val="en-US"/>
-        </w:rPr>
-        <w:t>2. Note, that some tutorials may have outdated information. The core learning objectives are still valid.</w:t>
-      </w:r>
-    </w:p>
-    <w:p>
-      <w:pPr>
-        <w:pStyle w:val="Leipteksti"/>
-        <w:rPr>
-          <w:i/>
-          <w:iCs/>
-          <w:sz w:val="22"/>
-          <w:szCs w:val="22"/>
-          <w:lang w:val="en-US"/>
-        </w:rPr>
-      </w:pPr>
-    </w:p>
-    <w:p>
-      <w:pPr>
-        <w:pStyle w:val="Leipteksti"/>
-        <w:rPr>
-          <w:i/>
-          <w:iCs/>
-          <w:sz w:val="22"/>
-          <w:szCs w:val="22"/>
-          <w:lang w:val="en-US"/>
-        </w:rPr>
-      </w:pPr>
-      <w:r>
-        <w:rPr>
-          <w:i/>
-          <w:iCs/>
-          <w:sz w:val="22"/>
-          <w:szCs w:val="22"/>
-          <w:lang w:val="en-US"/>
-        </w:rPr>
-        <w:t>3. If there's problems with tutorials with outdated libraries please post a question to course community.</w:t>
-      </w:r>
-    </w:p>
-    <w:p>
-      <w:pPr>
-        <w:pStyle w:val="Leipteksti"/>
-        <w:rPr>
-          <w:i/>
-          <w:iCs/>
-          <w:sz w:val="22"/>
-          <w:szCs w:val="22"/>
-          <w:lang w:val="en-US"/>
-        </w:rPr>
-      </w:pPr>
-    </w:p>
-    <w:p>
-      <w:pPr>
-        <w:pStyle w:val="Leipteksti"/>
-        <w:rPr>
-          <w:i/>
-          <w:iCs/>
-          <w:sz w:val="22"/>
-          <w:szCs w:val="22"/>
-          <w:lang w:val="en-US"/>
-        </w:rPr>
-      </w:pPr>
-      <w:r>
-        <w:rPr>
-          <w:i/>
-          <w:iCs/>
-          <w:sz w:val="22"/>
-          <w:szCs w:val="22"/>
-          <w:lang w:val="en-US"/>
-        </w:rPr>
-        <w:t>4. Don't just copy and paste code blocks. Try to understand the reason behind decisions.</w:t>
-      </w:r>
-    </w:p>
-    <w:p>
-      <w:pPr>
-        <w:pStyle w:val="Leipteksti"/>
-        <w:rPr>
-          <w:i/>
-          <w:iCs/>
-          <w:sz w:val="22"/>
-          <w:szCs w:val="22"/>
-          <w:lang w:val="en-US"/>
-        </w:rPr>
-      </w:pPr>
-      <w:r>
-        <w:rPr>
-          <w:i/>
-          <w:iCs/>
-          <w:sz w:val="22"/>
-          <w:szCs w:val="22"/>
-          <w:lang w:val="en-US"/>
-        </w:rPr>
-        <w:t>Information about the moodle-course Project</w:t>
-      </w:r>
-    </w:p>
-    <w:p>
-      <w:pPr>
-        <w:pStyle w:val="Leipteksti"/>
-        <w:rPr>
-          <w:i/>
-          <w:iCs/>
-          <w:sz w:val="22"/>
-          <w:szCs w:val="22"/>
-          <w:lang w:val="en-US"/>
-        </w:rPr>
-      </w:pPr>
-    </w:p>
-    <w:p>
-      <w:pPr>
-        <w:pStyle w:val="Leipteksti"/>
-        <w:rPr>
-          <w:i/>
-          <w:iCs/>
-          <w:sz w:val="22"/>
-          <w:szCs w:val="22"/>
-          <w:lang w:val="en-US"/>
-        </w:rPr>
-      </w:pPr>
-      <w:r>
-        <w:rPr>
-          <w:i/>
-          <w:iCs/>
-          <w:sz w:val="22"/>
-          <w:szCs w:val="22"/>
-          <w:lang w:val="en-US"/>
-        </w:rPr>
-        <w:t>1. The project needs to differ from the example project, but it still can be an extended version of the given example project.</w:t>
-      </w:r>
-    </w:p>
-    <w:p>
-      <w:pPr>
-        <w:pStyle w:val="Leipteksti"/>
-        <w:rPr>
-          <w:i/>
-          <w:iCs/>
-          <w:sz w:val="22"/>
-          <w:szCs w:val="22"/>
-          <w:lang w:val="en-US"/>
-        </w:rPr>
-      </w:pPr>
-      <w:r>
-        <w:rPr>
-          <w:i/>
-          <w:iCs/>
-          <w:sz w:val="22"/>
-          <w:szCs w:val="22"/>
-          <w:lang w:val="en-US"/>
-        </w:rPr>
-        <w:t>The difference must be something, that fits the definition: "your project".</w:t>
-      </w:r>
-    </w:p>
-    <w:p>
-      <w:pPr>
-        <w:pStyle w:val="Leipteksti"/>
-        <w:rPr>
-          <w:i/>
-          <w:iCs/>
-          <w:sz w:val="22"/>
-          <w:szCs w:val="22"/>
-          <w:lang w:val="en-US"/>
-        </w:rPr>
-      </w:pPr>
-      <w:r>
-        <w:rPr>
-          <w:i/>
-          <w:iCs/>
-          <w:sz w:val="22"/>
-          <w:szCs w:val="22"/>
-          <w:lang w:val="en-US"/>
-        </w:rPr>
-        <w:t>2. You need to fulfill the specific project needs given in each module</w:t>
-      </w:r>
-    </w:p>
-    <w:p>
-      <w:pPr>
-        <w:pStyle w:val="Leipteksti"/>
-        <w:rPr>
-          <w:i/>
-          <w:iCs/>
-          <w:sz w:val="22"/>
-          <w:szCs w:val="22"/>
-          <w:lang w:val="en-US"/>
-        </w:rPr>
-      </w:pPr>
-      <w:r>
-        <w:rPr>
-          <w:i/>
-          <w:iCs/>
-          <w:sz w:val="22"/>
-          <w:szCs w:val="22"/>
-          <w:lang w:val="en-US"/>
-        </w:rPr>
-        <w:t>You may add some other technologies in addition.</w:t>
-      </w:r>
-    </w:p>
-    <w:p>
-      <w:pPr>
-        <w:pStyle w:val="Leipteksti"/>
-        <w:rPr>
-          <w:i/>
-          <w:iCs/>
-          <w:sz w:val="22"/>
-          <w:szCs w:val="22"/>
-          <w:lang w:val="en-US"/>
-        </w:rPr>
-      </w:pPr>
-      <w:r>
-        <w:rPr>
-          <w:i/>
-          <w:iCs/>
-          <w:sz w:val="22"/>
-          <w:szCs w:val="22"/>
-          <w:lang w:val="en-US"/>
-        </w:rPr>
-        <w:t>3. Remember to make your project code as clean as possible.</w:t>
-      </w:r>
-    </w:p>
-    <w:p>
-      <w:pPr>
-        <w:pStyle w:val="Leipteksti"/>
-        <w:rPr>
-          <w:i/>
-          <w:iCs/>
-          <w:sz w:val="22"/>
-          <w:szCs w:val="22"/>
-          <w:lang w:val="en-US"/>
-        </w:rPr>
-      </w:pPr>
-      <w:r>
-        <w:rPr>
-          <w:i/>
-          <w:iCs/>
-          <w:sz w:val="22"/>
-          <w:szCs w:val="22"/>
-          <w:lang w:val="en-US"/>
-        </w:rPr>
         <w:t>4. Try to avoid bad variable naming and generally "bubblegum solutions".</w:t>
       </w:r>
     </w:p>
@@ -5474,6 +5563,15 @@
 </file>
 
 <file path=customXml/item2.xml><?xml version="1.0" encoding="utf-8"?>
+<?mso-contentType ?>
+<FormTemplates xmlns="http://schemas.microsoft.com/sharepoint/v3/contenttype/forms">
+  <Display>DocumentLibraryForm</Display>
+  <Edit>DocumentLibraryForm</Edit>
+  <New>DocumentLibraryForm</New>
+</FormTemplates>
+</file>
+
+<file path=customXml/item3.xml><?xml version="1.0" encoding="utf-8"?>
 <ct:contentTypeSchema xmlns:ct="http://schemas.microsoft.com/office/2006/metadata/contentType" xmlns:ma="http://schemas.microsoft.com/office/2006/metadata/properties/metaAttributes" ct:_="" ma:_="" ma:contentTypeName="Asiakirja" ma:contentTypeID="0x01010017418C401CCB2042A3A99A19F43F356D" ma:contentTypeVersion="1" ma:contentTypeDescription="Luo uusi asiakirja." ma:contentTypeScope="" ma:versionID="f4b075d3ca74a5dbaed73e767a156aa0">
   <xsd:schema xmlns:xsd="http://www.w3.org/2001/XMLSchema" xmlns:p="http://schemas.microsoft.com/office/2006/metadata/properties" xmlns:ns1="http://schemas.microsoft.com/sharepoint/v3" targetNamespace="http://schemas.microsoft.com/office/2006/metadata/properties" ma:root="true" ma:fieldsID="4340a008e99365d80b71206bae222996" ns1:_="">
     <xsd:import namespace="http://schemas.microsoft.com/sharepoint/v3"/>
@@ -5539,15 +5637,6 @@
 </ct:contentTypeSchema>
 </file>
 
-<file path=customXml/item3.xml><?xml version="1.0" encoding="utf-8"?>
-<?mso-contentType ?>
-<FormTemplates xmlns="http://schemas.microsoft.com/sharepoint/v3/contenttype/forms">
-  <Display>DocumentLibraryForm</Display>
-  <Edit>DocumentLibraryForm</Edit>
-  <New>DocumentLibraryForm</New>
-</FormTemplates>
-</file>
-
 <file path=customXml/itemProps1.xml><?xml version="1.0" encoding="utf-8"?>
 <ds:datastoreItem xmlns:ds="http://schemas.openxmlformats.org/officeDocument/2006/customXml" ds:itemID="{FA8F0064-303C-446D-896E-46EEB9A79DC3}">
   <ds:schemaRefs>
@@ -5559,6 +5648,14 @@
 </file>
 
 <file path=customXml/itemProps2.xml><?xml version="1.0" encoding="utf-8"?>
+<ds:datastoreItem xmlns:ds="http://schemas.openxmlformats.org/officeDocument/2006/customXml" ds:itemID="{13FBD2FA-5696-460D-A278-9A302A0F72AE}">
+  <ds:schemaRefs>
+    <ds:schemaRef ds:uri="http://schemas.microsoft.com/sharepoint/v3/contenttype/forms"/>
+  </ds:schemaRefs>
+</ds:datastoreItem>
+</file>
+
+<file path=customXml/itemProps3.xml><?xml version="1.0" encoding="utf-8"?>
 <ds:datastoreItem xmlns:ds="http://schemas.openxmlformats.org/officeDocument/2006/customXml" ds:itemID="{B9A87442-5A7B-46FD-BD28-170CE9B7256F}">
   <ds:schemaRefs>
     <ds:schemaRef ds:uri="http://schemas.microsoft.com/office/2006/metadata/contentType"/>
@@ -5573,12 +5670,4 @@
     <ds:schemaRef ds:uri="http://schemas.microsoft.com/office/internal/2005/internalDocumentation"/>
   </ds:schemaRefs>
 </ds:datastoreItem>
-</file>
-
-<file path=customXml/itemProps3.xml><?xml version="1.0" encoding="utf-8"?>
-<ds:datastoreItem xmlns:ds="http://schemas.openxmlformats.org/officeDocument/2006/customXml" ds:itemID="{13FBD2FA-5696-460D-A278-9A302A0F72AE}">
-  <ds:schemaRefs>
-    <ds:schemaRef ds:uri="http://schemas.microsoft.com/sharepoint/v3/contenttype/forms"/>
-  </ds:schemaRefs>
-</ds:datastoreItem>
 </file>
--- a/SDS_learning_diary_Olli_Saaristo.docx
+++ b/SDS_learning_diary_Olli_Saaristo.docx
@@ -1725,6 +1725,40 @@
       <w:pPr>
         <w:pStyle w:val="Leipteksti"/>
         <w:rPr>
+          <w:b/>
+          <w:bCs/>
+          <w:lang w:val="en-US"/>
+        </w:rPr>
+      </w:pPr>
+      <w:r>
+        <w:rPr>
+          <w:b/>
+          <w:bCs/>
+          <w:lang w:val="en-US"/>
+        </w:rPr>
+        <w:t>MEAN-</w:t>
+      </w:r>
+      <w:r>
+        <w:rPr>
+          <w:b/>
+          <w:bCs/>
+          <w:lang w:val="en-US"/>
+        </w:rPr>
+        <w:t>S</w:t>
+      </w:r>
+      <w:r>
+        <w:rPr>
+          <w:b/>
+          <w:bCs/>
+          <w:lang w:val="en-US"/>
+        </w:rPr>
+        <w:t>tack</w:t>
+      </w:r>
+    </w:p>
+    <w:p>
+      <w:pPr>
+        <w:pStyle w:val="Leipteksti"/>
+        <w:rPr>
           <w:lang w:val="en-US"/>
         </w:rPr>
       </w:pPr>
@@ -1783,6 +1817,130 @@
       <w:pPr>
         <w:pStyle w:val="Leipteksti"/>
         <w:rPr>
+          <w:lang w:val="en-US"/>
+        </w:rPr>
+      </w:pPr>
+    </w:p>
+    <w:p>
+      <w:pPr>
+        <w:pStyle w:val="Leipteksti"/>
+        <w:rPr>
+          <w:lang w:val="en-US"/>
+        </w:rPr>
+      </w:pPr>
+    </w:p>
+    <w:p>
+      <w:pPr>
+        <w:pStyle w:val="Leipteksti"/>
+        <w:rPr>
+          <w:lang w:val="en-US"/>
+        </w:rPr>
+      </w:pPr>
+    </w:p>
+    <w:p>
+      <w:pPr>
+        <w:pStyle w:val="Leipteksti"/>
+        <w:rPr>
+          <w:lang w:val="en-US"/>
+        </w:rPr>
+      </w:pPr>
+    </w:p>
+    <w:p>
+      <w:pPr>
+        <w:pStyle w:val="Leipteksti"/>
+        <w:rPr>
+          <w:lang w:val="en-US"/>
+        </w:rPr>
+      </w:pPr>
+      <w:r>
+        <w:rPr>
+          <w:lang w:val="en-US"/>
+        </w:rPr>
+        <w:t>16.12.2020</w:t>
+      </w:r>
+    </w:p>
+    <w:p>
+      <w:pPr>
+        <w:pStyle w:val="Leipteksti"/>
+        <w:rPr>
+          <w:b/>
+          <w:bCs/>
+          <w:lang w:val="en-US"/>
+        </w:rPr>
+      </w:pPr>
+      <w:r>
+        <w:rPr>
+          <w:b/>
+          <w:bCs/>
+          <w:lang w:val="en-US"/>
+        </w:rPr>
+        <w:t>MEAN-</w:t>
+      </w:r>
+      <w:r>
+        <w:rPr>
+          <w:b/>
+          <w:bCs/>
+          <w:lang w:val="en-US"/>
+        </w:rPr>
+        <w:t>S</w:t>
+      </w:r>
+      <w:r>
+        <w:rPr>
+          <w:b/>
+          <w:bCs/>
+          <w:lang w:val="en-US"/>
+        </w:rPr>
+        <w:t>tack</w:t>
+      </w:r>
+    </w:p>
+    <w:p>
+      <w:pPr>
+        <w:pStyle w:val="Leipteksti"/>
+        <w:rPr>
+          <w:lang w:val="en-US"/>
+        </w:rPr>
+      </w:pPr>
+      <w:r>
+        <w:rPr>
+          <w:lang w:val="en-US"/>
+        </w:rPr>
+        <w:t>I started to make the project app, and started from the beginning with the tutorial videos. Knowing what to except from the tutorials, it's easier to follow and understand what is going on.</w:t>
+      </w:r>
+    </w:p>
+    <w:p>
+      <w:pPr>
+        <w:pStyle w:val="Leipteksti"/>
+        <w:rPr>
+          <w:lang w:val="en-US"/>
+        </w:rPr>
+      </w:pPr>
+      <w:r>
+        <w:rPr>
+          <w:lang w:val="en-US"/>
+        </w:rPr>
+        <w:t>I was thinking on building a simple blog or text-based website with the necessary logins and backend.</w:t>
+      </w:r>
+    </w:p>
+    <w:p>
+      <w:pPr>
+        <w:pStyle w:val="Leipteksti"/>
+        <w:rPr>
+          <w:lang w:val="en-US"/>
+        </w:rPr>
+      </w:pPr>
+    </w:p>
+    <w:p>
+      <w:pPr>
+        <w:pStyle w:val="Leipteksti"/>
+        <w:rPr>
+          <w:lang w:val="en-US"/>
+        </w:rPr>
+      </w:pPr>
+    </w:p>
+    <w:p>
+      <w:pPr>
+        <w:pStyle w:val="Leipteksti"/>
+        <w:rPr>
           <w:i/>
           <w:iCs/>
           <w:sz w:val="22"/>
@@ -2144,6 +2302,7 @@
           <w:szCs w:val="22"/>
           <w:lang w:val="en-US"/>
         </w:rPr>
+        <w:lastRenderedPageBreak/>
         <w:t>5. Remember to write your learning diary side by side with every time you work with course material, this is very highly recommended!</w:t>
       </w:r>
     </w:p>
@@ -2392,307 +2551,307 @@
           <w:szCs w:val="22"/>
           <w:lang w:val="en-US"/>
         </w:rPr>
+        <w:t xml:space="preserve">1. Material from your exercise projects  </w:t>
+      </w:r>
+    </w:p>
+    <w:p>
+      <w:pPr>
+        <w:pStyle w:val="Leipteksti"/>
+        <w:rPr>
+          <w:i/>
+          <w:iCs/>
+          <w:sz w:val="22"/>
+          <w:szCs w:val="22"/>
+          <w:lang w:val="en-US"/>
+        </w:rPr>
+      </w:pPr>
+      <w:r>
+        <w:rPr>
+          <w:i/>
+          <w:iCs/>
+          <w:sz w:val="22"/>
+          <w:szCs w:val="22"/>
+          <w:lang w:val="en-US"/>
+        </w:rPr>
+        <w:t>2. Learning Diary</w:t>
+      </w:r>
+    </w:p>
+    <w:p>
+      <w:pPr>
+        <w:pStyle w:val="Leipteksti"/>
+        <w:rPr>
+          <w:i/>
+          <w:iCs/>
+          <w:sz w:val="22"/>
+          <w:szCs w:val="22"/>
+          <w:lang w:val="en-US"/>
+        </w:rPr>
+      </w:pPr>
+      <w:r>
+        <w:rPr>
+          <w:i/>
+          <w:iCs/>
+          <w:sz w:val="22"/>
+          <w:szCs w:val="22"/>
+          <w:lang w:val="en-US"/>
+        </w:rPr>
+        <w:t>3. Your Project</w:t>
+      </w:r>
+    </w:p>
+    <w:p>
+      <w:pPr>
+        <w:pStyle w:val="Leipteksti"/>
+        <w:rPr>
+          <w:i/>
+          <w:iCs/>
+          <w:sz w:val="22"/>
+          <w:szCs w:val="22"/>
+          <w:lang w:val="en-US"/>
+        </w:rPr>
+      </w:pPr>
+      <w:r>
+        <w:rPr>
+          <w:i/>
+          <w:iCs/>
+          <w:sz w:val="22"/>
+          <w:szCs w:val="22"/>
+          <w:lang w:val="en-US"/>
+        </w:rPr>
+        <w:t>4. ReadME how to run your project</w:t>
+      </w:r>
+    </w:p>
+    <w:p>
+      <w:pPr>
+        <w:pStyle w:val="Leipteksti"/>
+        <w:rPr>
+          <w:i/>
+          <w:iCs/>
+          <w:sz w:val="22"/>
+          <w:szCs w:val="22"/>
+          <w:lang w:val="en-US"/>
+        </w:rPr>
+      </w:pPr>
+      <w:r>
+        <w:rPr>
+          <w:i/>
+          <w:iCs/>
+          <w:sz w:val="22"/>
+          <w:szCs w:val="22"/>
+          <w:lang w:val="en-US"/>
+        </w:rPr>
+        <w:t>5. File including a link to a video of your project running</w:t>
+      </w:r>
+    </w:p>
+    <w:p>
+      <w:pPr>
+        <w:pStyle w:val="Leipteksti"/>
+        <w:rPr>
+          <w:i/>
+          <w:iCs/>
+          <w:sz w:val="22"/>
+          <w:szCs w:val="22"/>
+          <w:lang w:val="en-US"/>
+        </w:rPr>
+      </w:pPr>
+    </w:p>
+    <w:p>
+      <w:pPr>
+        <w:pStyle w:val="Leipteksti"/>
+        <w:rPr>
+          <w:i/>
+          <w:iCs/>
+          <w:sz w:val="22"/>
+          <w:szCs w:val="22"/>
+          <w:lang w:val="en-US"/>
+        </w:rPr>
+      </w:pPr>
+      <w:r>
+        <w:rPr>
+          <w:i/>
+          <w:iCs/>
+          <w:sz w:val="22"/>
+          <w:szCs w:val="22"/>
+          <w:lang w:val="en-US"/>
+        </w:rPr>
+        <w:t>It is optional to explain the project in the video or add sound. The video can be uploaded to YouTube and captured with OBS studio for example.</w:t>
+      </w:r>
+    </w:p>
+    <w:p>
+      <w:pPr>
+        <w:pStyle w:val="Leipteksti"/>
+        <w:rPr>
+          <w:i/>
+          <w:iCs/>
+          <w:sz w:val="22"/>
+          <w:szCs w:val="22"/>
+          <w:lang w:val="en-US"/>
+        </w:rPr>
+      </w:pPr>
+    </w:p>
+    <w:p>
+      <w:pPr>
+        <w:pStyle w:val="Leipteksti"/>
+        <w:rPr>
+          <w:i/>
+          <w:iCs/>
+          <w:sz w:val="22"/>
+          <w:szCs w:val="22"/>
+          <w:lang w:val="en-US"/>
+        </w:rPr>
+      </w:pPr>
+      <w:r>
+        <w:rPr>
+          <w:i/>
+          <w:iCs/>
+          <w:sz w:val="22"/>
+          <w:szCs w:val="22"/>
+          <w:lang w:val="en-US"/>
+        </w:rPr>
+        <w:t>Note that you are granted a permission to reuse any code given in the webcourse example project.</w:t>
+      </w:r>
+    </w:p>
+    <w:p>
+      <w:pPr>
+        <w:pStyle w:val="Leipteksti"/>
+        <w:rPr>
+          <w:i/>
+          <w:iCs/>
+          <w:sz w:val="22"/>
+          <w:szCs w:val="22"/>
+          <w:lang w:val="en-US"/>
+        </w:rPr>
+      </w:pPr>
+      <w:r>
+        <w:rPr>
+          <w:i/>
+          <w:iCs/>
+          <w:sz w:val="22"/>
+          <w:szCs w:val="22"/>
+          <w:lang w:val="en-US"/>
+        </w:rPr>
+        <w:t>You are also allowed to use code from the internet, just remember to comment in the code ex. a stackoverflow thread where the used code was from.</w:t>
+      </w:r>
+    </w:p>
+    <w:p>
+      <w:pPr>
+        <w:pStyle w:val="Leipteksti"/>
+        <w:rPr>
+          <w:i/>
+          <w:iCs/>
+          <w:sz w:val="22"/>
+          <w:szCs w:val="22"/>
+          <w:lang w:val="en-US"/>
+        </w:rPr>
+      </w:pPr>
+      <w:r>
+        <w:rPr>
+          <w:i/>
+          <w:iCs/>
+          <w:sz w:val="22"/>
+          <w:szCs w:val="22"/>
+          <w:lang w:val="en-US"/>
+        </w:rPr>
+        <w:t>Help from friends is welcome, but when you solve code problems by yourself you learn a lot more.</w:t>
+      </w:r>
+    </w:p>
+    <w:p>
+      <w:pPr>
+        <w:pStyle w:val="Leipteksti"/>
+        <w:rPr>
+          <w:i/>
+          <w:iCs/>
+          <w:sz w:val="22"/>
+          <w:szCs w:val="22"/>
+          <w:lang w:val="en-US"/>
+        </w:rPr>
+      </w:pPr>
+      <w:r>
+        <w:rPr>
+          <w:i/>
+          <w:iCs/>
+          <w:sz w:val="22"/>
+          <w:szCs w:val="22"/>
+          <w:lang w:val="en-US"/>
+        </w:rPr>
+        <w:t>Also in worklife it's a huge bonus to be able to solve problems independently.</w:t>
+      </w:r>
+    </w:p>
+    <w:p>
+      <w:pPr>
+        <w:pStyle w:val="Leipteksti"/>
+        <w:rPr>
+          <w:i/>
+          <w:iCs/>
+          <w:sz w:val="22"/>
+          <w:szCs w:val="22"/>
+          <w:lang w:val="en-US"/>
+        </w:rPr>
+      </w:pPr>
+      <w:r>
+        <w:rPr>
+          <w:i/>
+          <w:iCs/>
+          <w:sz w:val="22"/>
+          <w:szCs w:val="22"/>
+          <w:lang w:val="en-US"/>
+        </w:rPr>
+        <w:t>Still asking for help is recommended if you feel like you're unable to solve your current problem.</w:t>
+      </w:r>
+    </w:p>
+    <w:p>
+      <w:pPr>
+        <w:pStyle w:val="Leipteksti"/>
+        <w:rPr>
+          <w:i/>
+          <w:iCs/>
+          <w:sz w:val="22"/>
+          <w:szCs w:val="22"/>
+          <w:lang w:val="en-US"/>
+        </w:rPr>
+      </w:pPr>
+      <w:r>
+        <w:rPr>
+          <w:i/>
+          <w:iCs/>
+          <w:sz w:val="22"/>
+          <w:szCs w:val="22"/>
+          <w:lang w:val="en-US"/>
+        </w:rPr>
+        <w:t>Using tutorials as a source for learning</w:t>
+      </w:r>
+    </w:p>
+    <w:p>
+      <w:pPr>
+        <w:pStyle w:val="Leipteksti"/>
+        <w:rPr>
+          <w:i/>
+          <w:iCs/>
+          <w:sz w:val="22"/>
+          <w:szCs w:val="22"/>
+          <w:lang w:val="en-US"/>
+        </w:rPr>
+      </w:pPr>
+    </w:p>
+    <w:p>
+      <w:pPr>
+        <w:pStyle w:val="Leipteksti"/>
+        <w:rPr>
+          <w:i/>
+          <w:iCs/>
+          <w:sz w:val="22"/>
+          <w:szCs w:val="22"/>
+          <w:lang w:val="en-US"/>
+        </w:rPr>
+      </w:pPr>
+      <w:r>
+        <w:rPr>
+          <w:i/>
+          <w:iCs/>
+          <w:sz w:val="22"/>
+          <w:szCs w:val="22"/>
+          <w:lang w:val="en-US"/>
+        </w:rPr>
         <w:lastRenderedPageBreak/>
-        <w:t xml:space="preserve">1. Material from your exercise projects  </w:t>
-      </w:r>
-    </w:p>
-    <w:p>
-      <w:pPr>
-        <w:pStyle w:val="Leipteksti"/>
-        <w:rPr>
-          <w:i/>
-          <w:iCs/>
-          <w:sz w:val="22"/>
-          <w:szCs w:val="22"/>
-          <w:lang w:val="en-US"/>
-        </w:rPr>
-      </w:pPr>
-      <w:r>
-        <w:rPr>
-          <w:i/>
-          <w:iCs/>
-          <w:sz w:val="22"/>
-          <w:szCs w:val="22"/>
-          <w:lang w:val="en-US"/>
-        </w:rPr>
-        <w:t>2. Learning Diary</w:t>
-      </w:r>
-    </w:p>
-    <w:p>
-      <w:pPr>
-        <w:pStyle w:val="Leipteksti"/>
-        <w:rPr>
-          <w:i/>
-          <w:iCs/>
-          <w:sz w:val="22"/>
-          <w:szCs w:val="22"/>
-          <w:lang w:val="en-US"/>
-        </w:rPr>
-      </w:pPr>
-      <w:r>
-        <w:rPr>
-          <w:i/>
-          <w:iCs/>
-          <w:sz w:val="22"/>
-          <w:szCs w:val="22"/>
-          <w:lang w:val="en-US"/>
-        </w:rPr>
-        <w:t>3. Your Project</w:t>
-      </w:r>
-    </w:p>
-    <w:p>
-      <w:pPr>
-        <w:pStyle w:val="Leipteksti"/>
-        <w:rPr>
-          <w:i/>
-          <w:iCs/>
-          <w:sz w:val="22"/>
-          <w:szCs w:val="22"/>
-          <w:lang w:val="en-US"/>
-        </w:rPr>
-      </w:pPr>
-      <w:r>
-        <w:rPr>
-          <w:i/>
-          <w:iCs/>
-          <w:sz w:val="22"/>
-          <w:szCs w:val="22"/>
-          <w:lang w:val="en-US"/>
-        </w:rPr>
-        <w:t>4. ReadME how to run your project</w:t>
-      </w:r>
-    </w:p>
-    <w:p>
-      <w:pPr>
-        <w:pStyle w:val="Leipteksti"/>
-        <w:rPr>
-          <w:i/>
-          <w:iCs/>
-          <w:sz w:val="22"/>
-          <w:szCs w:val="22"/>
-          <w:lang w:val="en-US"/>
-        </w:rPr>
-      </w:pPr>
-      <w:r>
-        <w:rPr>
-          <w:i/>
-          <w:iCs/>
-          <w:sz w:val="22"/>
-          <w:szCs w:val="22"/>
-          <w:lang w:val="en-US"/>
-        </w:rPr>
-        <w:t>5. File including a link to a video of your project running</w:t>
-      </w:r>
-    </w:p>
-    <w:p>
-      <w:pPr>
-        <w:pStyle w:val="Leipteksti"/>
-        <w:rPr>
-          <w:i/>
-          <w:iCs/>
-          <w:sz w:val="22"/>
-          <w:szCs w:val="22"/>
-          <w:lang w:val="en-US"/>
-        </w:rPr>
-      </w:pPr>
-    </w:p>
-    <w:p>
-      <w:pPr>
-        <w:pStyle w:val="Leipteksti"/>
-        <w:rPr>
-          <w:i/>
-          <w:iCs/>
-          <w:sz w:val="22"/>
-          <w:szCs w:val="22"/>
-          <w:lang w:val="en-US"/>
-        </w:rPr>
-      </w:pPr>
-      <w:r>
-        <w:rPr>
-          <w:i/>
-          <w:iCs/>
-          <w:sz w:val="22"/>
-          <w:szCs w:val="22"/>
-          <w:lang w:val="en-US"/>
-        </w:rPr>
-        <w:t>It is optional to explain the project in the video or add sound. The video can be uploaded to YouTube and captured with OBS studio for example.</w:t>
-      </w:r>
-    </w:p>
-    <w:p>
-      <w:pPr>
-        <w:pStyle w:val="Leipteksti"/>
-        <w:rPr>
-          <w:i/>
-          <w:iCs/>
-          <w:sz w:val="22"/>
-          <w:szCs w:val="22"/>
-          <w:lang w:val="en-US"/>
-        </w:rPr>
-      </w:pPr>
-    </w:p>
-    <w:p>
-      <w:pPr>
-        <w:pStyle w:val="Leipteksti"/>
-        <w:rPr>
-          <w:i/>
-          <w:iCs/>
-          <w:sz w:val="22"/>
-          <w:szCs w:val="22"/>
-          <w:lang w:val="en-US"/>
-        </w:rPr>
-      </w:pPr>
-      <w:r>
-        <w:rPr>
-          <w:i/>
-          <w:iCs/>
-          <w:sz w:val="22"/>
-          <w:szCs w:val="22"/>
-          <w:lang w:val="en-US"/>
-        </w:rPr>
-        <w:t>Note that you are granted a permission to reuse any code given in the webcourse example project.</w:t>
-      </w:r>
-    </w:p>
-    <w:p>
-      <w:pPr>
-        <w:pStyle w:val="Leipteksti"/>
-        <w:rPr>
-          <w:i/>
-          <w:iCs/>
-          <w:sz w:val="22"/>
-          <w:szCs w:val="22"/>
-          <w:lang w:val="en-US"/>
-        </w:rPr>
-      </w:pPr>
-      <w:r>
-        <w:rPr>
-          <w:i/>
-          <w:iCs/>
-          <w:sz w:val="22"/>
-          <w:szCs w:val="22"/>
-          <w:lang w:val="en-US"/>
-        </w:rPr>
-        <w:t>You are also allowed to use code from the internet, just remember to comment in the code ex. a stackoverflow thread where the used code was from.</w:t>
-      </w:r>
-    </w:p>
-    <w:p>
-      <w:pPr>
-        <w:pStyle w:val="Leipteksti"/>
-        <w:rPr>
-          <w:i/>
-          <w:iCs/>
-          <w:sz w:val="22"/>
-          <w:szCs w:val="22"/>
-          <w:lang w:val="en-US"/>
-        </w:rPr>
-      </w:pPr>
-      <w:r>
-        <w:rPr>
-          <w:i/>
-          <w:iCs/>
-          <w:sz w:val="22"/>
-          <w:szCs w:val="22"/>
-          <w:lang w:val="en-US"/>
-        </w:rPr>
-        <w:t>Help from friends is welcome, but when you solve code problems by yourself you learn a lot more.</w:t>
-      </w:r>
-    </w:p>
-    <w:p>
-      <w:pPr>
-        <w:pStyle w:val="Leipteksti"/>
-        <w:rPr>
-          <w:i/>
-          <w:iCs/>
-          <w:sz w:val="22"/>
-          <w:szCs w:val="22"/>
-          <w:lang w:val="en-US"/>
-        </w:rPr>
-      </w:pPr>
-      <w:r>
-        <w:rPr>
-          <w:i/>
-          <w:iCs/>
-          <w:sz w:val="22"/>
-          <w:szCs w:val="22"/>
-          <w:lang w:val="en-US"/>
-        </w:rPr>
-        <w:t>Also in worklife it's a huge bonus to be able to solve problems independently.</w:t>
-      </w:r>
-    </w:p>
-    <w:p>
-      <w:pPr>
-        <w:pStyle w:val="Leipteksti"/>
-        <w:rPr>
-          <w:i/>
-          <w:iCs/>
-          <w:sz w:val="22"/>
-          <w:szCs w:val="22"/>
-          <w:lang w:val="en-US"/>
-        </w:rPr>
-      </w:pPr>
-      <w:r>
-        <w:rPr>
-          <w:i/>
-          <w:iCs/>
-          <w:sz w:val="22"/>
-          <w:szCs w:val="22"/>
-          <w:lang w:val="en-US"/>
-        </w:rPr>
-        <w:t>Still asking for help is recommended if you feel like you're unable to solve your current problem.</w:t>
-      </w:r>
-    </w:p>
-    <w:p>
-      <w:pPr>
-        <w:pStyle w:val="Leipteksti"/>
-        <w:rPr>
-          <w:i/>
-          <w:iCs/>
-          <w:sz w:val="22"/>
-          <w:szCs w:val="22"/>
-          <w:lang w:val="en-US"/>
-        </w:rPr>
-      </w:pPr>
-      <w:r>
-        <w:rPr>
-          <w:i/>
-          <w:iCs/>
-          <w:sz w:val="22"/>
-          <w:szCs w:val="22"/>
-          <w:lang w:val="en-US"/>
-        </w:rPr>
-        <w:t>Using tutorials as a source for learning</w:t>
-      </w:r>
-    </w:p>
-    <w:p>
-      <w:pPr>
-        <w:pStyle w:val="Leipteksti"/>
-        <w:rPr>
-          <w:i/>
-          <w:iCs/>
-          <w:sz w:val="22"/>
-          <w:szCs w:val="22"/>
-          <w:lang w:val="en-US"/>
-        </w:rPr>
-      </w:pPr>
-    </w:p>
-    <w:p>
-      <w:pPr>
-        <w:pStyle w:val="Leipteksti"/>
-        <w:rPr>
-          <w:i/>
-          <w:iCs/>
-          <w:sz w:val="22"/>
-          <w:szCs w:val="22"/>
-          <w:lang w:val="en-US"/>
-        </w:rPr>
-      </w:pPr>
-      <w:r>
-        <w:rPr>
-          <w:i/>
-          <w:iCs/>
-          <w:sz w:val="22"/>
-          <w:szCs w:val="22"/>
-          <w:lang w:val="en-US"/>
-        </w:rPr>
         <w:t>1. Tutorials are just one way to address the given problems. They are NOT the only single solution to handle the presented problem.</w:t>
       </w:r>
     </w:p>
@@ -2961,7 +3120,6 @@
           <w:szCs w:val="22"/>
           <w:lang w:val="en-US"/>
         </w:rPr>
-        <w:lastRenderedPageBreak/>
         <w:t>4. Try to avoid bad variable naming and generally "bubblegum solutions".</w:t>
       </w:r>
     </w:p>
@@ -5563,15 +5721,6 @@
 </file>
 
 <file path=customXml/item2.xml><?xml version="1.0" encoding="utf-8"?>
-<?mso-contentType ?>
-<FormTemplates xmlns="http://schemas.microsoft.com/sharepoint/v3/contenttype/forms">
-  <Display>DocumentLibraryForm</Display>
-  <Edit>DocumentLibraryForm</Edit>
-  <New>DocumentLibraryForm</New>
-</FormTemplates>
-</file>
-
-<file path=customXml/item3.xml><?xml version="1.0" encoding="utf-8"?>
 <ct:contentTypeSchema xmlns:ct="http://schemas.microsoft.com/office/2006/metadata/contentType" xmlns:ma="http://schemas.microsoft.com/office/2006/metadata/properties/metaAttributes" ct:_="" ma:_="" ma:contentTypeName="Asiakirja" ma:contentTypeID="0x01010017418C401CCB2042A3A99A19F43F356D" ma:contentTypeVersion="1" ma:contentTypeDescription="Luo uusi asiakirja." ma:contentTypeScope="" ma:versionID="f4b075d3ca74a5dbaed73e767a156aa0">
   <xsd:schema xmlns:xsd="http://www.w3.org/2001/XMLSchema" xmlns:p="http://schemas.microsoft.com/office/2006/metadata/properties" xmlns:ns1="http://schemas.microsoft.com/sharepoint/v3" targetNamespace="http://schemas.microsoft.com/office/2006/metadata/properties" ma:root="true" ma:fieldsID="4340a008e99365d80b71206bae222996" ns1:_="">
     <xsd:import namespace="http://schemas.microsoft.com/sharepoint/v3"/>
@@ -5637,6 +5786,15 @@
 </ct:contentTypeSchema>
 </file>
 
+<file path=customXml/item3.xml><?xml version="1.0" encoding="utf-8"?>
+<?mso-contentType ?>
+<FormTemplates xmlns="http://schemas.microsoft.com/sharepoint/v3/contenttype/forms">
+  <Display>DocumentLibraryForm</Display>
+  <Edit>DocumentLibraryForm</Edit>
+  <New>DocumentLibraryForm</New>
+</FormTemplates>
+</file>
+
 <file path=customXml/itemProps1.xml><?xml version="1.0" encoding="utf-8"?>
 <ds:datastoreItem xmlns:ds="http://schemas.openxmlformats.org/officeDocument/2006/customXml" ds:itemID="{FA8F0064-303C-446D-896E-46EEB9A79DC3}">
   <ds:schemaRefs>
@@ -5648,14 +5806,6 @@
 </file>
 
 <file path=customXml/itemProps2.xml><?xml version="1.0" encoding="utf-8"?>
-<ds:datastoreItem xmlns:ds="http://schemas.openxmlformats.org/officeDocument/2006/customXml" ds:itemID="{13FBD2FA-5696-460D-A278-9A302A0F72AE}">
-  <ds:schemaRefs>
-    <ds:schemaRef ds:uri="http://schemas.microsoft.com/sharepoint/v3/contenttype/forms"/>
-  </ds:schemaRefs>
-</ds:datastoreItem>
-</file>
-
-<file path=customXml/itemProps3.xml><?xml version="1.0" encoding="utf-8"?>
 <ds:datastoreItem xmlns:ds="http://schemas.openxmlformats.org/officeDocument/2006/customXml" ds:itemID="{B9A87442-5A7B-46FD-BD28-170CE9B7256F}">
   <ds:schemaRefs>
     <ds:schemaRef ds:uri="http://schemas.microsoft.com/office/2006/metadata/contentType"/>
@@ -5670,4 +5820,12 @@
     <ds:schemaRef ds:uri="http://schemas.microsoft.com/office/internal/2005/internalDocumentation"/>
   </ds:schemaRefs>
 </ds:datastoreItem>
+</file>
+
+<file path=customXml/itemProps3.xml><?xml version="1.0" encoding="utf-8"?>
+<ds:datastoreItem xmlns:ds="http://schemas.openxmlformats.org/officeDocument/2006/customXml" ds:itemID="{13FBD2FA-5696-460D-A278-9A302A0F72AE}">
+  <ds:schemaRefs>
+    <ds:schemaRef ds:uri="http://schemas.microsoft.com/sharepoint/v3/contenttype/forms"/>
+  </ds:schemaRefs>
+</ds:datastoreItem>
 </file>
--- a/SDS_learning_diary_Olli_Saaristo.docx
+++ b/SDS_learning_diary_Olli_Saaristo.docx
@@ -1941,21 +1941,447 @@
       <w:pPr>
         <w:pStyle w:val="Leipteksti"/>
         <w:rPr>
-          <w:i/>
-          <w:iCs/>
-          <w:sz w:val="22"/>
-          <w:szCs w:val="22"/>
-          <w:lang w:val="en-US"/>
-        </w:rPr>
-      </w:pPr>
-      <w:r>
-        <w:rPr>
-          <w:i/>
-          <w:iCs/>
-          <w:sz w:val="22"/>
-          <w:szCs w:val="22"/>
-          <w:lang w:val="en-US"/>
-        </w:rPr>
+          <w:lang w:val="en-US"/>
+        </w:rPr>
+      </w:pPr>
+      <w:r>
+        <w:rPr>
+          <w:lang w:val="en-US"/>
+        </w:rPr>
+        <w:t>17.12.2020</w:t>
+      </w:r>
+    </w:p>
+    <w:p>
+      <w:pPr>
+        <w:pStyle w:val="Leipteksti"/>
+        <w:rPr>
+          <w:lang w:val="en-US"/>
+        </w:rPr>
+      </w:pPr>
+      <w:r>
+        <w:rPr>
+          <w:lang w:val="en-US"/>
+        </w:rPr>
+        <w:t>I had problems with Insomnia</w:t>
+      </w:r>
+      <w:r>
+        <w:rPr>
+          <w:lang w:val="en-US"/>
+        </w:rPr>
+        <w:t xml:space="preserve"> (again)</w:t>
+      </w:r>
+      <w:r>
+        <w:rPr>
+          <w:lang w:val="en-US"/>
+        </w:rPr>
+        <w:t xml:space="preserve"> but thankfully one of the YouTube comments was able to fix the situation (</w:t>
+      </w:r>
+      <w:r>
+        <w:rPr>
+          <w:b/>
+          <w:bCs/>
+          <w:lang w:val="en-US"/>
+        </w:rPr>
+        <w:t>bolded</w:t>
+      </w:r>
+      <w:r>
+        <w:rPr>
+          <w:lang w:val="en-US"/>
+        </w:rPr>
+        <w:t>):</w:t>
+      </w:r>
+    </w:p>
+    <w:p>
+      <w:pPr>
+        <w:pStyle w:val="Leipteksti"/>
+        <w:rPr>
+          <w:lang w:val="en-US"/>
+        </w:rPr>
+      </w:pPr>
+    </w:p>
+    <w:p>
+      <w:pPr>
+        <w:pStyle w:val="Leipteksti"/>
+        <w:rPr>
+          <w:sz w:val="20"/>
+          <w:szCs w:val="20"/>
+          <w:lang w:val="en-US"/>
+        </w:rPr>
+      </w:pPr>
+      <w:r>
+        <w:rPr>
+          <w:sz w:val="20"/>
+          <w:szCs w:val="20"/>
+        </w:rPr>
+        <w:t>Greyson Yee</w:t>
+      </w:r>
+    </w:p>
+    <w:p>
+      <w:pPr>
+        <w:pStyle w:val="Leipteksti"/>
+        <w:rPr>
+          <w:sz w:val="20"/>
+          <w:szCs w:val="20"/>
+          <w:lang w:val="en-US"/>
+        </w:rPr>
+      </w:pPr>
+      <w:r>
+        <w:rPr>
+          <w:sz w:val="20"/>
+          <w:szCs w:val="20"/>
+          <w:lang w:val="en-US"/>
+        </w:rPr>
+        <w:t xml:space="preserve">3 </w:t>
+      </w:r>
+      <w:r>
+        <w:rPr>
+          <w:sz w:val="20"/>
+          <w:szCs w:val="20"/>
+          <w:lang w:val="en-US"/>
+        </w:rPr>
+        <w:t>years ago</w:t>
+      </w:r>
+      <w:r>
+        <w:rPr>
+          <w:sz w:val="20"/>
+          <w:szCs w:val="20"/>
+          <w:lang w:val="en-US"/>
+        </w:rPr>
+        <w:t xml:space="preserve"> (</w:t>
+      </w:r>
+      <w:r>
+        <w:rPr>
+          <w:sz w:val="20"/>
+          <w:szCs w:val="20"/>
+          <w:lang w:val="en-US"/>
+        </w:rPr>
+        <w:t>edited</w:t>
+      </w:r>
+      <w:r>
+        <w:rPr>
+          <w:sz w:val="20"/>
+          <w:szCs w:val="20"/>
+          <w:lang w:val="en-US"/>
+        </w:rPr>
+        <w:t>)</w:t>
+      </w:r>
+    </w:p>
+    <w:p>
+      <w:pPr>
+        <w:pStyle w:val="Leipteksti"/>
+        <w:rPr>
+          <w:sz w:val="20"/>
+          <w:szCs w:val="20"/>
+          <w:lang w:val="en-US"/>
+        </w:rPr>
+      </w:pPr>
+      <w:r>
+        <w:rPr>
+          <w:sz w:val="20"/>
+          <w:szCs w:val="20"/>
+          <w:lang w:val="en-US"/>
+        </w:rPr>
+        <w:t>For those who have an error of "Expected "payload" to be a plain object.",  modify the line in users.js</w:t>
+      </w:r>
+    </w:p>
+    <w:p>
+      <w:pPr>
+        <w:pStyle w:val="Leipteksti"/>
+        <w:rPr>
+          <w:sz w:val="20"/>
+          <w:szCs w:val="20"/>
+          <w:lang w:val="en-US"/>
+        </w:rPr>
+      </w:pPr>
+      <w:r>
+        <w:rPr>
+          <w:sz w:val="20"/>
+          <w:szCs w:val="20"/>
+          <w:lang w:val="en-US"/>
+        </w:rPr>
+        <w:t>from-&gt;const token = jwt.sign(user, config.secret,{</w:t>
+      </w:r>
+    </w:p>
+    <w:p>
+      <w:pPr>
+        <w:pStyle w:val="Leipteksti"/>
+        <w:rPr>
+          <w:sz w:val="20"/>
+          <w:szCs w:val="20"/>
+          <w:lang w:val="en-US"/>
+        </w:rPr>
+      </w:pPr>
+      <w:r>
+        <w:rPr>
+          <w:sz w:val="20"/>
+          <w:szCs w:val="20"/>
+          <w:lang w:val="en-US"/>
+        </w:rPr>
+        <w:t xml:space="preserve">                    expiresIn: 604800 //1 week</w:t>
+      </w:r>
+    </w:p>
+    <w:p>
+      <w:pPr>
+        <w:pStyle w:val="Leipteksti"/>
+        <w:rPr>
+          <w:sz w:val="20"/>
+          <w:szCs w:val="20"/>
+          <w:lang w:val="en-US"/>
+        </w:rPr>
+      </w:pPr>
+      <w:r>
+        <w:rPr>
+          <w:sz w:val="20"/>
+          <w:szCs w:val="20"/>
+          <w:lang w:val="en-US"/>
+        </w:rPr>
+        <w:t xml:space="preserve">                });</w:t>
+      </w:r>
+    </w:p>
+    <w:p>
+      <w:pPr>
+        <w:pStyle w:val="Leipteksti"/>
+        <w:rPr>
+          <w:sz w:val="20"/>
+          <w:szCs w:val="20"/>
+          <w:lang w:val="en-US"/>
+        </w:rPr>
+      </w:pPr>
+      <w:r>
+        <w:rPr>
+          <w:sz w:val="20"/>
+          <w:szCs w:val="20"/>
+          <w:lang w:val="en-US"/>
+        </w:rPr>
+        <w:t>to -&gt; const token = jwt.sign({data:user}, config.secret,{</w:t>
+      </w:r>
+    </w:p>
+    <w:p>
+      <w:pPr>
+        <w:pStyle w:val="Leipteksti"/>
+        <w:rPr>
+          <w:sz w:val="20"/>
+          <w:szCs w:val="20"/>
+          <w:lang w:val="en-US"/>
+        </w:rPr>
+      </w:pPr>
+      <w:r>
+        <w:rPr>
+          <w:sz w:val="20"/>
+          <w:szCs w:val="20"/>
+          <w:lang w:val="en-US"/>
+        </w:rPr>
+        <w:t xml:space="preserve">                    expiresIn: 604800 //1 week</w:t>
+      </w:r>
+    </w:p>
+    <w:p>
+      <w:pPr>
+        <w:pStyle w:val="Leipteksti"/>
+        <w:rPr>
+          <w:sz w:val="20"/>
+          <w:szCs w:val="20"/>
+          <w:lang w:val="en-US"/>
+        </w:rPr>
+      </w:pPr>
+      <w:r>
+        <w:rPr>
+          <w:sz w:val="20"/>
+          <w:szCs w:val="20"/>
+          <w:lang w:val="en-US"/>
+        </w:rPr>
+        <w:t xml:space="preserve">                });</w:t>
+      </w:r>
+    </w:p>
+    <w:p>
+      <w:pPr>
+        <w:pStyle w:val="Leipteksti"/>
+        <w:rPr>
+          <w:sz w:val="20"/>
+          <w:szCs w:val="20"/>
+          <w:lang w:val="en-US"/>
+        </w:rPr>
+      </w:pPr>
+    </w:p>
+    <w:p>
+      <w:pPr>
+        <w:pStyle w:val="Leipteksti"/>
+        <w:rPr>
+          <w:sz w:val="20"/>
+          <w:szCs w:val="20"/>
+          <w:lang w:val="en-US"/>
+        </w:rPr>
+      </w:pPr>
+      <w:r>
+        <w:rPr>
+          <w:sz w:val="20"/>
+          <w:szCs w:val="20"/>
+          <w:lang w:val="en-US"/>
+        </w:rPr>
+        <w:t>For those who got error of "fromAuthHeader() is not a function", change this line in passport.js.</w:t>
+      </w:r>
+    </w:p>
+    <w:p>
+      <w:pPr>
+        <w:pStyle w:val="Leipteksti"/>
+        <w:rPr>
+          <w:sz w:val="20"/>
+          <w:szCs w:val="20"/>
+          <w:lang w:val="en-US"/>
+        </w:rPr>
+      </w:pPr>
+      <w:r>
+        <w:rPr>
+          <w:sz w:val="20"/>
+          <w:szCs w:val="20"/>
+          <w:lang w:val="en-US"/>
+        </w:rPr>
+        <w:t>from -&gt; opts.jwtFromRequest = ExtractJwt.fromAuthHeader();</w:t>
+      </w:r>
+    </w:p>
+    <w:p>
+      <w:pPr>
+        <w:pStyle w:val="Leipteksti"/>
+        <w:rPr>
+          <w:sz w:val="20"/>
+          <w:szCs w:val="20"/>
+          <w:lang w:val="en-US"/>
+        </w:rPr>
+      </w:pPr>
+      <w:r>
+        <w:rPr>
+          <w:sz w:val="20"/>
+          <w:szCs w:val="20"/>
+          <w:lang w:val="en-US"/>
+        </w:rPr>
+        <w:t>to -&gt; opts.jwtFromRequest = ExtractJwt.fromAuthHeaderWithScheme('jwt');</w:t>
+      </w:r>
+    </w:p>
+    <w:p>
+      <w:pPr>
+        <w:pStyle w:val="Leipteksti"/>
+        <w:rPr>
+          <w:sz w:val="20"/>
+          <w:szCs w:val="20"/>
+          <w:lang w:val="en-US"/>
+        </w:rPr>
+      </w:pPr>
+    </w:p>
+    <w:p>
+      <w:pPr>
+        <w:pStyle w:val="Leipteksti"/>
+        <w:rPr>
+          <w:b/>
+          <w:bCs/>
+          <w:sz w:val="20"/>
+          <w:szCs w:val="20"/>
+          <w:lang w:val="en-US"/>
+        </w:rPr>
+      </w:pPr>
+      <w:r>
+        <w:rPr>
+          <w:b/>
+          <w:bCs/>
+          <w:sz w:val="20"/>
+          <w:szCs w:val="20"/>
+          <w:lang w:val="en-US"/>
+        </w:rPr>
+        <w:t>For those who unable to get data with authenticated token, apply the change above, and the following line in passport.js as well</w:t>
+      </w:r>
+    </w:p>
+    <w:p>
+      <w:pPr>
+        <w:pStyle w:val="Leipteksti"/>
+        <w:rPr>
+          <w:b/>
+          <w:bCs/>
+          <w:sz w:val="20"/>
+          <w:szCs w:val="20"/>
+          <w:lang w:val="en-US"/>
+        </w:rPr>
+      </w:pPr>
+      <w:r>
+        <w:rPr>
+          <w:b/>
+          <w:bCs/>
+          <w:sz w:val="20"/>
+          <w:szCs w:val="20"/>
+          <w:lang w:val="en-US"/>
+        </w:rPr>
+        <w:t>from -&gt; User.getUserById(jwt_payload._doc._id,(err,user)=&gt;{ //bla bla bla</w:t>
+      </w:r>
+    </w:p>
+    <w:p>
+      <w:pPr>
+        <w:pStyle w:val="Leipteksti"/>
+        <w:rPr>
+          <w:b/>
+          <w:bCs/>
+          <w:sz w:val="20"/>
+          <w:szCs w:val="20"/>
+          <w:lang w:val="en-US"/>
+        </w:rPr>
+      </w:pPr>
+      <w:r>
+        <w:rPr>
+          <w:b/>
+          <w:bCs/>
+          <w:sz w:val="20"/>
+          <w:szCs w:val="20"/>
+          <w:lang w:val="en-US"/>
+        </w:rPr>
+        <w:t>to -&gt; User.getUserById(jwt_payload.data._id,(err,user)=&gt;{ //bla bla bla</w:t>
+      </w:r>
+    </w:p>
+    <w:p>
+      <w:pPr>
+        <w:pStyle w:val="Leipteksti"/>
+        <w:rPr>
+          <w:lang w:val="en-US"/>
+        </w:rPr>
+      </w:pPr>
+    </w:p>
+    <w:p>
+      <w:pPr>
+        <w:pStyle w:val="Leipteksti"/>
+        <w:rPr>
+          <w:lang w:val="en-US"/>
+        </w:rPr>
+      </w:pPr>
+      <w:r>
+        <w:rPr>
+          <w:lang w:val="en-US"/>
+        </w:rPr>
+        <w:t>I was missing ".data" and therefore it didn't work.</w:t>
+      </w:r>
+    </w:p>
+    <w:p>
+      <w:pPr>
+        <w:pStyle w:val="Leipteksti"/>
+        <w:rPr>
+          <w:lang w:val="en-US"/>
+        </w:rPr>
+      </w:pPr>
+    </w:p>
+    <w:p>
+      <w:pPr>
+        <w:pStyle w:val="Leipteksti"/>
+        <w:rPr>
+          <w:i/>
+          <w:iCs/>
+          <w:sz w:val="22"/>
+          <w:szCs w:val="22"/>
+          <w:lang w:val="en-US"/>
+        </w:rPr>
+      </w:pPr>
+      <w:r>
+        <w:rPr>
+          <w:i/>
+          <w:iCs/>
+          <w:sz w:val="22"/>
+          <w:szCs w:val="22"/>
+          <w:lang w:val="en-US"/>
+        </w:rPr>
+        <w:lastRenderedPageBreak/>
         <w:t>Course goal</w:t>
       </w:r>
     </w:p>
@@ -2302,714 +2728,713 @@
           <w:szCs w:val="22"/>
           <w:lang w:val="en-US"/>
         </w:rPr>
+        <w:t>5. Remember to write your learning diary side by side with every time you work with course material, this is very highly recommended!</w:t>
+      </w:r>
+    </w:p>
+    <w:p>
+      <w:pPr>
+        <w:pStyle w:val="Leipteksti"/>
+        <w:rPr>
+          <w:i/>
+          <w:iCs/>
+          <w:sz w:val="22"/>
+          <w:szCs w:val="22"/>
+          <w:lang w:val="en-US"/>
+        </w:rPr>
+      </w:pPr>
+      <w:r>
+        <w:rPr>
+          <w:i/>
+          <w:iCs/>
+          <w:sz w:val="22"/>
+          <w:szCs w:val="22"/>
+          <w:lang w:val="en-US"/>
+        </w:rPr>
+        <w:t>6. Return your work to Moodle.</w:t>
+      </w:r>
+    </w:p>
+    <w:p>
+      <w:pPr>
+        <w:pStyle w:val="Leipteksti"/>
+        <w:rPr>
+          <w:i/>
+          <w:iCs/>
+          <w:sz w:val="22"/>
+          <w:szCs w:val="22"/>
+          <w:lang w:val="en-US"/>
+        </w:rPr>
+      </w:pPr>
+      <w:r>
+        <w:rPr>
+          <w:i/>
+          <w:iCs/>
+          <w:sz w:val="22"/>
+          <w:szCs w:val="22"/>
+          <w:lang w:val="en-US"/>
+        </w:rPr>
+        <w:t>7. Go to the "Course completion" tab and select that you want your course to be graded.</w:t>
+      </w:r>
+    </w:p>
+    <w:p>
+      <w:pPr>
+        <w:pStyle w:val="Leipteksti"/>
+        <w:rPr>
+          <w:i/>
+          <w:iCs/>
+          <w:sz w:val="22"/>
+          <w:szCs w:val="22"/>
+          <w:lang w:val="en-US"/>
+        </w:rPr>
+      </w:pPr>
+    </w:p>
+    <w:p>
+      <w:pPr>
+        <w:pStyle w:val="Leipteksti"/>
+        <w:rPr>
+          <w:i/>
+          <w:iCs/>
+          <w:sz w:val="22"/>
+          <w:szCs w:val="22"/>
+          <w:lang w:val="en-US"/>
+        </w:rPr>
+      </w:pPr>
+      <w:r>
+        <w:rPr>
+          <w:i/>
+          <w:iCs/>
+          <w:sz w:val="22"/>
+          <w:szCs w:val="22"/>
+          <w:lang w:val="en-US"/>
+        </w:rPr>
+        <w:t>How to receive a grade?</w:t>
+      </w:r>
+    </w:p>
+    <w:p>
+      <w:pPr>
+        <w:pStyle w:val="Leipteksti"/>
+        <w:rPr>
+          <w:i/>
+          <w:iCs/>
+          <w:sz w:val="22"/>
+          <w:szCs w:val="22"/>
+          <w:lang w:val="en-US"/>
+        </w:rPr>
+      </w:pPr>
+    </w:p>
+    <w:p>
+      <w:pPr>
+        <w:pStyle w:val="Leipteksti"/>
+        <w:rPr>
+          <w:i/>
+          <w:iCs/>
+          <w:sz w:val="22"/>
+          <w:szCs w:val="22"/>
+          <w:lang w:val="en-US"/>
+        </w:rPr>
+      </w:pPr>
+      <w:r>
+        <w:rPr>
+          <w:i/>
+          <w:iCs/>
+          <w:sz w:val="22"/>
+          <w:szCs w:val="22"/>
+          <w:lang w:val="en-US"/>
+        </w:rPr>
+        <w:t>Have you completed a module and want it to be graded? Go to the "Course completion" tab and select that you want your course to be graded. That will start the grading process for this course and your grade will be delivered to the study office.</w:t>
+      </w:r>
+    </w:p>
+    <w:p>
+      <w:pPr>
+        <w:pStyle w:val="Leipteksti"/>
+        <w:rPr>
+          <w:i/>
+          <w:iCs/>
+          <w:sz w:val="22"/>
+          <w:szCs w:val="22"/>
+          <w:lang w:val="en-US"/>
+        </w:rPr>
+      </w:pPr>
+    </w:p>
+    <w:p>
+      <w:pPr>
+        <w:pStyle w:val="Leipteksti"/>
+        <w:rPr>
+          <w:i/>
+          <w:iCs/>
+          <w:sz w:val="22"/>
+          <w:szCs w:val="22"/>
+          <w:lang w:val="en-US"/>
+        </w:rPr>
+      </w:pPr>
+      <w:r>
+        <w:rPr>
+          <w:i/>
+          <w:iCs/>
+          <w:sz w:val="22"/>
+          <w:szCs w:val="22"/>
+          <w:lang w:val="en-US"/>
+        </w:rPr>
+        <w:t>How does the evaluation process work?</w:t>
+      </w:r>
+    </w:p>
+    <w:p>
+      <w:pPr>
+        <w:pStyle w:val="Leipteksti"/>
+        <w:rPr>
+          <w:i/>
+          <w:iCs/>
+          <w:sz w:val="22"/>
+          <w:szCs w:val="22"/>
+          <w:lang w:val="en-US"/>
+        </w:rPr>
+      </w:pPr>
+    </w:p>
+    <w:p>
+      <w:pPr>
+        <w:pStyle w:val="Leipteksti"/>
+        <w:rPr>
+          <w:i/>
+          <w:iCs/>
+          <w:sz w:val="22"/>
+          <w:szCs w:val="22"/>
+          <w:lang w:val="en-US"/>
+        </w:rPr>
+      </w:pPr>
+      <w:r>
+        <w:rPr>
+          <w:i/>
+          <w:iCs/>
+          <w:sz w:val="22"/>
+          <w:szCs w:val="22"/>
+          <w:lang w:val="en-US"/>
+        </w:rPr>
+        <w:t>You will submit a file to moodle containing a link to your public git repository.</w:t>
+      </w:r>
+    </w:p>
+    <w:p>
+      <w:pPr>
+        <w:pStyle w:val="Leipteksti"/>
+        <w:rPr>
+          <w:i/>
+          <w:iCs/>
+          <w:sz w:val="22"/>
+          <w:szCs w:val="22"/>
+          <w:lang w:val="en-US"/>
+        </w:rPr>
+      </w:pPr>
+    </w:p>
+    <w:p>
+      <w:pPr>
+        <w:pStyle w:val="Leipteksti"/>
+        <w:rPr>
+          <w:i/>
+          <w:iCs/>
+          <w:sz w:val="22"/>
+          <w:szCs w:val="22"/>
+          <w:lang w:val="en-US"/>
+        </w:rPr>
+      </w:pPr>
+      <w:r>
+        <w:rPr>
+          <w:i/>
+          <w:iCs/>
+          <w:sz w:val="22"/>
+          <w:szCs w:val="22"/>
+          <w:lang w:val="en-US"/>
+        </w:rPr>
+        <w:t>In your git repository there should be the following:</w:t>
+      </w:r>
+    </w:p>
+    <w:p>
+      <w:pPr>
+        <w:pStyle w:val="Leipteksti"/>
+        <w:rPr>
+          <w:i/>
+          <w:iCs/>
+          <w:sz w:val="22"/>
+          <w:szCs w:val="22"/>
+          <w:lang w:val="en-US"/>
+        </w:rPr>
+      </w:pPr>
+    </w:p>
+    <w:p>
+      <w:pPr>
+        <w:pStyle w:val="Leipteksti"/>
+        <w:rPr>
+          <w:i/>
+          <w:iCs/>
+          <w:sz w:val="22"/>
+          <w:szCs w:val="22"/>
+          <w:lang w:val="en-US"/>
+        </w:rPr>
+      </w:pPr>
+      <w:r>
+        <w:rPr>
+          <w:i/>
+          <w:iCs/>
+          <w:sz w:val="22"/>
+          <w:szCs w:val="22"/>
+          <w:lang w:val="en-US"/>
+        </w:rPr>
+        <w:t xml:space="preserve">1. Material from your exercise projects  </w:t>
+      </w:r>
+    </w:p>
+    <w:p>
+      <w:pPr>
+        <w:pStyle w:val="Leipteksti"/>
+        <w:rPr>
+          <w:i/>
+          <w:iCs/>
+          <w:sz w:val="22"/>
+          <w:szCs w:val="22"/>
+          <w:lang w:val="en-US"/>
+        </w:rPr>
+      </w:pPr>
+      <w:r>
+        <w:rPr>
+          <w:i/>
+          <w:iCs/>
+          <w:sz w:val="22"/>
+          <w:szCs w:val="22"/>
+          <w:lang w:val="en-US"/>
+        </w:rPr>
+        <w:t>2. Learning Diary</w:t>
+      </w:r>
+    </w:p>
+    <w:p>
+      <w:pPr>
+        <w:pStyle w:val="Leipteksti"/>
+        <w:rPr>
+          <w:i/>
+          <w:iCs/>
+          <w:sz w:val="22"/>
+          <w:szCs w:val="22"/>
+          <w:lang w:val="en-US"/>
+        </w:rPr>
+      </w:pPr>
+      <w:r>
+        <w:rPr>
+          <w:i/>
+          <w:iCs/>
+          <w:sz w:val="22"/>
+          <w:szCs w:val="22"/>
+          <w:lang w:val="en-US"/>
+        </w:rPr>
+        <w:t>3. Your Project</w:t>
+      </w:r>
+    </w:p>
+    <w:p>
+      <w:pPr>
+        <w:pStyle w:val="Leipteksti"/>
+        <w:rPr>
+          <w:i/>
+          <w:iCs/>
+          <w:sz w:val="22"/>
+          <w:szCs w:val="22"/>
+          <w:lang w:val="en-US"/>
+        </w:rPr>
+      </w:pPr>
+      <w:r>
+        <w:rPr>
+          <w:i/>
+          <w:iCs/>
+          <w:sz w:val="22"/>
+          <w:szCs w:val="22"/>
+          <w:lang w:val="en-US"/>
+        </w:rPr>
+        <w:t>4. ReadME how to run your project</w:t>
+      </w:r>
+    </w:p>
+    <w:p>
+      <w:pPr>
+        <w:pStyle w:val="Leipteksti"/>
+        <w:rPr>
+          <w:i/>
+          <w:iCs/>
+          <w:sz w:val="22"/>
+          <w:szCs w:val="22"/>
+          <w:lang w:val="en-US"/>
+        </w:rPr>
+      </w:pPr>
+      <w:r>
+        <w:rPr>
+          <w:i/>
+          <w:iCs/>
+          <w:sz w:val="22"/>
+          <w:szCs w:val="22"/>
+          <w:lang w:val="en-US"/>
+        </w:rPr>
+        <w:t>5. File including a link to a video of your project running</w:t>
+      </w:r>
+    </w:p>
+    <w:p>
+      <w:pPr>
+        <w:pStyle w:val="Leipteksti"/>
+        <w:rPr>
+          <w:i/>
+          <w:iCs/>
+          <w:sz w:val="22"/>
+          <w:szCs w:val="22"/>
+          <w:lang w:val="en-US"/>
+        </w:rPr>
+      </w:pPr>
+    </w:p>
+    <w:p>
+      <w:pPr>
+        <w:pStyle w:val="Leipteksti"/>
+        <w:rPr>
+          <w:i/>
+          <w:iCs/>
+          <w:sz w:val="22"/>
+          <w:szCs w:val="22"/>
+          <w:lang w:val="en-US"/>
+        </w:rPr>
+      </w:pPr>
+      <w:r>
+        <w:rPr>
+          <w:i/>
+          <w:iCs/>
+          <w:sz w:val="22"/>
+          <w:szCs w:val="22"/>
+          <w:lang w:val="en-US"/>
+        </w:rPr>
+        <w:t>It is optional to explain the project in the video or add sound. The video can be uploaded to YouTube and captured with OBS studio for example.</w:t>
+      </w:r>
+    </w:p>
+    <w:p>
+      <w:pPr>
+        <w:pStyle w:val="Leipteksti"/>
+        <w:rPr>
+          <w:i/>
+          <w:iCs/>
+          <w:sz w:val="22"/>
+          <w:szCs w:val="22"/>
+          <w:lang w:val="en-US"/>
+        </w:rPr>
+      </w:pPr>
+    </w:p>
+    <w:p>
+      <w:pPr>
+        <w:pStyle w:val="Leipteksti"/>
+        <w:rPr>
+          <w:i/>
+          <w:iCs/>
+          <w:sz w:val="22"/>
+          <w:szCs w:val="22"/>
+          <w:lang w:val="en-US"/>
+        </w:rPr>
+      </w:pPr>
+      <w:r>
+        <w:rPr>
+          <w:i/>
+          <w:iCs/>
+          <w:sz w:val="22"/>
+          <w:szCs w:val="22"/>
+          <w:lang w:val="en-US"/>
+        </w:rPr>
+        <w:t>Note that you are granted a permission to reuse any code given in the webcourse example project.</w:t>
+      </w:r>
+    </w:p>
+    <w:p>
+      <w:pPr>
+        <w:pStyle w:val="Leipteksti"/>
+        <w:rPr>
+          <w:i/>
+          <w:iCs/>
+          <w:sz w:val="22"/>
+          <w:szCs w:val="22"/>
+          <w:lang w:val="en-US"/>
+        </w:rPr>
+      </w:pPr>
+      <w:r>
+        <w:rPr>
+          <w:i/>
+          <w:iCs/>
+          <w:sz w:val="22"/>
+          <w:szCs w:val="22"/>
+          <w:lang w:val="en-US"/>
+        </w:rPr>
+        <w:t>You are also allowed to use code from the internet, just remember to comment in the code ex. a stackoverflow thread where the used code was from.</w:t>
+      </w:r>
+    </w:p>
+    <w:p>
+      <w:pPr>
+        <w:pStyle w:val="Leipteksti"/>
+        <w:rPr>
+          <w:i/>
+          <w:iCs/>
+          <w:sz w:val="22"/>
+          <w:szCs w:val="22"/>
+          <w:lang w:val="en-US"/>
+        </w:rPr>
+      </w:pPr>
+      <w:r>
+        <w:rPr>
+          <w:i/>
+          <w:iCs/>
+          <w:sz w:val="22"/>
+          <w:szCs w:val="22"/>
+          <w:lang w:val="en-US"/>
+        </w:rPr>
+        <w:t>Help from friends is welcome, but when you solve code problems by yourself you learn a lot more.</w:t>
+      </w:r>
+    </w:p>
+    <w:p>
+      <w:pPr>
+        <w:pStyle w:val="Leipteksti"/>
+        <w:rPr>
+          <w:i/>
+          <w:iCs/>
+          <w:sz w:val="22"/>
+          <w:szCs w:val="22"/>
+          <w:lang w:val="en-US"/>
+        </w:rPr>
+      </w:pPr>
+      <w:r>
+        <w:rPr>
+          <w:i/>
+          <w:iCs/>
+          <w:sz w:val="22"/>
+          <w:szCs w:val="22"/>
+          <w:lang w:val="en-US"/>
+        </w:rPr>
+        <w:t>Also in worklife it's a huge bonus to be able to solve problems independently.</w:t>
+      </w:r>
+    </w:p>
+    <w:p>
+      <w:pPr>
+        <w:pStyle w:val="Leipteksti"/>
+        <w:rPr>
+          <w:i/>
+          <w:iCs/>
+          <w:sz w:val="22"/>
+          <w:szCs w:val="22"/>
+          <w:lang w:val="en-US"/>
+        </w:rPr>
+      </w:pPr>
+      <w:r>
+        <w:rPr>
+          <w:i/>
+          <w:iCs/>
+          <w:sz w:val="22"/>
+          <w:szCs w:val="22"/>
+          <w:lang w:val="en-US"/>
+        </w:rPr>
+        <w:t>Still asking for help is recommended if you feel like you're unable to solve your current problem.</w:t>
+      </w:r>
+    </w:p>
+    <w:p>
+      <w:pPr>
+        <w:pStyle w:val="Leipteksti"/>
+        <w:rPr>
+          <w:i/>
+          <w:iCs/>
+          <w:sz w:val="22"/>
+          <w:szCs w:val="22"/>
+          <w:lang w:val="en-US"/>
+        </w:rPr>
+      </w:pPr>
+      <w:r>
+        <w:rPr>
+          <w:i/>
+          <w:iCs/>
+          <w:sz w:val="22"/>
+          <w:szCs w:val="22"/>
+          <w:lang w:val="en-US"/>
+        </w:rPr>
+        <w:t>Using tutorials as a source for learning</w:t>
+      </w:r>
+    </w:p>
+    <w:p>
+      <w:pPr>
+        <w:pStyle w:val="Leipteksti"/>
+        <w:rPr>
+          <w:i/>
+          <w:iCs/>
+          <w:sz w:val="22"/>
+          <w:szCs w:val="22"/>
+          <w:lang w:val="en-US"/>
+        </w:rPr>
+      </w:pPr>
+    </w:p>
+    <w:p>
+      <w:pPr>
+        <w:pStyle w:val="Leipteksti"/>
+        <w:rPr>
+          <w:i/>
+          <w:iCs/>
+          <w:sz w:val="22"/>
+          <w:szCs w:val="22"/>
+          <w:lang w:val="en-US"/>
+        </w:rPr>
+      </w:pPr>
+      <w:r>
+        <w:rPr>
+          <w:i/>
+          <w:iCs/>
+          <w:sz w:val="22"/>
+          <w:szCs w:val="22"/>
+          <w:lang w:val="en-US"/>
+        </w:rPr>
+        <w:t>1. Tutorials are just one way to address the given problems. They are NOT the only single solution to handle the presented problem.</w:t>
+      </w:r>
+    </w:p>
+    <w:p>
+      <w:pPr>
+        <w:pStyle w:val="Leipteksti"/>
+        <w:rPr>
+          <w:i/>
+          <w:iCs/>
+          <w:sz w:val="22"/>
+          <w:szCs w:val="22"/>
+          <w:lang w:val="en-US"/>
+        </w:rPr>
+      </w:pPr>
+    </w:p>
+    <w:p>
+      <w:pPr>
+        <w:pStyle w:val="Leipteksti"/>
+        <w:rPr>
+          <w:i/>
+          <w:iCs/>
+          <w:sz w:val="22"/>
+          <w:szCs w:val="22"/>
+          <w:lang w:val="en-US"/>
+        </w:rPr>
+      </w:pPr>
+      <w:r>
+        <w:rPr>
+          <w:i/>
+          <w:iCs/>
+          <w:sz w:val="22"/>
+          <w:szCs w:val="22"/>
+          <w:lang w:val="en-US"/>
+        </w:rPr>
+        <w:t>2. Note, that some tutorials may have outdated information. The core learning objectives are still valid.</w:t>
+      </w:r>
+    </w:p>
+    <w:p>
+      <w:pPr>
+        <w:pStyle w:val="Leipteksti"/>
+        <w:rPr>
+          <w:i/>
+          <w:iCs/>
+          <w:sz w:val="22"/>
+          <w:szCs w:val="22"/>
+          <w:lang w:val="en-US"/>
+        </w:rPr>
+      </w:pPr>
+    </w:p>
+    <w:p>
+      <w:pPr>
+        <w:pStyle w:val="Leipteksti"/>
+        <w:rPr>
+          <w:i/>
+          <w:iCs/>
+          <w:sz w:val="22"/>
+          <w:szCs w:val="22"/>
+          <w:lang w:val="en-US"/>
+        </w:rPr>
+      </w:pPr>
+      <w:r>
+        <w:rPr>
+          <w:i/>
+          <w:iCs/>
+          <w:sz w:val="22"/>
+          <w:szCs w:val="22"/>
+          <w:lang w:val="en-US"/>
+        </w:rPr>
+        <w:t>3. If there's problems with tutorials with outdated libraries please post a question to course community.</w:t>
+      </w:r>
+    </w:p>
+    <w:p>
+      <w:pPr>
+        <w:pStyle w:val="Leipteksti"/>
+        <w:rPr>
+          <w:i/>
+          <w:iCs/>
+          <w:sz w:val="22"/>
+          <w:szCs w:val="22"/>
+          <w:lang w:val="en-US"/>
+        </w:rPr>
+      </w:pPr>
+    </w:p>
+    <w:p>
+      <w:pPr>
+        <w:pStyle w:val="Leipteksti"/>
+        <w:rPr>
+          <w:i/>
+          <w:iCs/>
+          <w:sz w:val="22"/>
+          <w:szCs w:val="22"/>
+          <w:lang w:val="en-US"/>
+        </w:rPr>
+      </w:pPr>
+      <w:r>
+        <w:rPr>
+          <w:i/>
+          <w:iCs/>
+          <w:sz w:val="22"/>
+          <w:szCs w:val="22"/>
+          <w:lang w:val="en-US"/>
+        </w:rPr>
+        <w:t>4. Don't just copy and paste code blocks. Try to understand the reason behind decisions.</w:t>
+      </w:r>
+    </w:p>
+    <w:p>
+      <w:pPr>
+        <w:pStyle w:val="Leipteksti"/>
+        <w:rPr>
+          <w:i/>
+          <w:iCs/>
+          <w:sz w:val="22"/>
+          <w:szCs w:val="22"/>
+          <w:lang w:val="en-US"/>
+        </w:rPr>
+      </w:pPr>
+      <w:r>
+        <w:rPr>
+          <w:i/>
+          <w:iCs/>
+          <w:sz w:val="22"/>
+          <w:szCs w:val="22"/>
+          <w:lang w:val="en-US"/>
+        </w:rPr>
+        <w:t>Information about the moodle-course Project</w:t>
+      </w:r>
+    </w:p>
+    <w:p>
+      <w:pPr>
+        <w:pStyle w:val="Leipteksti"/>
+        <w:rPr>
+          <w:i/>
+          <w:iCs/>
+          <w:sz w:val="22"/>
+          <w:szCs w:val="22"/>
+          <w:lang w:val="en-US"/>
+        </w:rPr>
+      </w:pPr>
+    </w:p>
+    <w:p>
+      <w:pPr>
+        <w:pStyle w:val="Leipteksti"/>
+        <w:rPr>
+          <w:i/>
+          <w:iCs/>
+          <w:sz w:val="22"/>
+          <w:szCs w:val="22"/>
+          <w:lang w:val="en-US"/>
+        </w:rPr>
+      </w:pPr>
+      <w:r>
+        <w:rPr>
+          <w:i/>
+          <w:iCs/>
+          <w:sz w:val="22"/>
+          <w:szCs w:val="22"/>
+          <w:lang w:val="en-US"/>
+        </w:rPr>
         <w:lastRenderedPageBreak/>
-        <w:t>5. Remember to write your learning diary side by side with every time you work with course material, this is very highly recommended!</w:t>
-      </w:r>
-    </w:p>
-    <w:p>
-      <w:pPr>
-        <w:pStyle w:val="Leipteksti"/>
-        <w:rPr>
-          <w:i/>
-          <w:iCs/>
-          <w:sz w:val="22"/>
-          <w:szCs w:val="22"/>
-          <w:lang w:val="en-US"/>
-        </w:rPr>
-      </w:pPr>
-      <w:r>
-        <w:rPr>
-          <w:i/>
-          <w:iCs/>
-          <w:sz w:val="22"/>
-          <w:szCs w:val="22"/>
-          <w:lang w:val="en-US"/>
-        </w:rPr>
-        <w:t>6. Return your work to Moodle.</w:t>
-      </w:r>
-    </w:p>
-    <w:p>
-      <w:pPr>
-        <w:pStyle w:val="Leipteksti"/>
-        <w:rPr>
-          <w:i/>
-          <w:iCs/>
-          <w:sz w:val="22"/>
-          <w:szCs w:val="22"/>
-          <w:lang w:val="en-US"/>
-        </w:rPr>
-      </w:pPr>
-      <w:r>
-        <w:rPr>
-          <w:i/>
-          <w:iCs/>
-          <w:sz w:val="22"/>
-          <w:szCs w:val="22"/>
-          <w:lang w:val="en-US"/>
-        </w:rPr>
-        <w:t>7. Go to the "Course completion" tab and select that you want your course to be graded.</w:t>
-      </w:r>
-    </w:p>
-    <w:p>
-      <w:pPr>
-        <w:pStyle w:val="Leipteksti"/>
-        <w:rPr>
-          <w:i/>
-          <w:iCs/>
-          <w:sz w:val="22"/>
-          <w:szCs w:val="22"/>
-          <w:lang w:val="en-US"/>
-        </w:rPr>
-      </w:pPr>
-    </w:p>
-    <w:p>
-      <w:pPr>
-        <w:pStyle w:val="Leipteksti"/>
-        <w:rPr>
-          <w:i/>
-          <w:iCs/>
-          <w:sz w:val="22"/>
-          <w:szCs w:val="22"/>
-          <w:lang w:val="en-US"/>
-        </w:rPr>
-      </w:pPr>
-      <w:r>
-        <w:rPr>
-          <w:i/>
-          <w:iCs/>
-          <w:sz w:val="22"/>
-          <w:szCs w:val="22"/>
-          <w:lang w:val="en-US"/>
-        </w:rPr>
-        <w:t>How to receive a grade?</w:t>
-      </w:r>
-    </w:p>
-    <w:p>
-      <w:pPr>
-        <w:pStyle w:val="Leipteksti"/>
-        <w:rPr>
-          <w:i/>
-          <w:iCs/>
-          <w:sz w:val="22"/>
-          <w:szCs w:val="22"/>
-          <w:lang w:val="en-US"/>
-        </w:rPr>
-      </w:pPr>
-    </w:p>
-    <w:p>
-      <w:pPr>
-        <w:pStyle w:val="Leipteksti"/>
-        <w:rPr>
-          <w:i/>
-          <w:iCs/>
-          <w:sz w:val="22"/>
-          <w:szCs w:val="22"/>
-          <w:lang w:val="en-US"/>
-        </w:rPr>
-      </w:pPr>
-      <w:r>
-        <w:rPr>
-          <w:i/>
-          <w:iCs/>
-          <w:sz w:val="22"/>
-          <w:szCs w:val="22"/>
-          <w:lang w:val="en-US"/>
-        </w:rPr>
-        <w:t>Have you completed a module and want it to be graded? Go to the "Course completion" tab and select that you want your course to be graded. That will start the grading process for this course and your grade will be delivered to the study office.</w:t>
-      </w:r>
-    </w:p>
-    <w:p>
-      <w:pPr>
-        <w:pStyle w:val="Leipteksti"/>
-        <w:rPr>
-          <w:i/>
-          <w:iCs/>
-          <w:sz w:val="22"/>
-          <w:szCs w:val="22"/>
-          <w:lang w:val="en-US"/>
-        </w:rPr>
-      </w:pPr>
-    </w:p>
-    <w:p>
-      <w:pPr>
-        <w:pStyle w:val="Leipteksti"/>
-        <w:rPr>
-          <w:i/>
-          <w:iCs/>
-          <w:sz w:val="22"/>
-          <w:szCs w:val="22"/>
-          <w:lang w:val="en-US"/>
-        </w:rPr>
-      </w:pPr>
-      <w:r>
-        <w:rPr>
-          <w:i/>
-          <w:iCs/>
-          <w:sz w:val="22"/>
-          <w:szCs w:val="22"/>
-          <w:lang w:val="en-US"/>
-        </w:rPr>
-        <w:t>How does the evaluation process work?</w:t>
-      </w:r>
-    </w:p>
-    <w:p>
-      <w:pPr>
-        <w:pStyle w:val="Leipteksti"/>
-        <w:rPr>
-          <w:i/>
-          <w:iCs/>
-          <w:sz w:val="22"/>
-          <w:szCs w:val="22"/>
-          <w:lang w:val="en-US"/>
-        </w:rPr>
-      </w:pPr>
-    </w:p>
-    <w:p>
-      <w:pPr>
-        <w:pStyle w:val="Leipteksti"/>
-        <w:rPr>
-          <w:i/>
-          <w:iCs/>
-          <w:sz w:val="22"/>
-          <w:szCs w:val="22"/>
-          <w:lang w:val="en-US"/>
-        </w:rPr>
-      </w:pPr>
-      <w:r>
-        <w:rPr>
-          <w:i/>
-          <w:iCs/>
-          <w:sz w:val="22"/>
-          <w:szCs w:val="22"/>
-          <w:lang w:val="en-US"/>
-        </w:rPr>
-        <w:t>You will submit a file to moodle containing a link to your public git repository.</w:t>
-      </w:r>
-    </w:p>
-    <w:p>
-      <w:pPr>
-        <w:pStyle w:val="Leipteksti"/>
-        <w:rPr>
-          <w:i/>
-          <w:iCs/>
-          <w:sz w:val="22"/>
-          <w:szCs w:val="22"/>
-          <w:lang w:val="en-US"/>
-        </w:rPr>
-      </w:pPr>
-    </w:p>
-    <w:p>
-      <w:pPr>
-        <w:pStyle w:val="Leipteksti"/>
-        <w:rPr>
-          <w:i/>
-          <w:iCs/>
-          <w:sz w:val="22"/>
-          <w:szCs w:val="22"/>
-          <w:lang w:val="en-US"/>
-        </w:rPr>
-      </w:pPr>
-      <w:r>
-        <w:rPr>
-          <w:i/>
-          <w:iCs/>
-          <w:sz w:val="22"/>
-          <w:szCs w:val="22"/>
-          <w:lang w:val="en-US"/>
-        </w:rPr>
-        <w:t>In your git repository there should be the following:</w:t>
-      </w:r>
-    </w:p>
-    <w:p>
-      <w:pPr>
-        <w:pStyle w:val="Leipteksti"/>
-        <w:rPr>
-          <w:i/>
-          <w:iCs/>
-          <w:sz w:val="22"/>
-          <w:szCs w:val="22"/>
-          <w:lang w:val="en-US"/>
-        </w:rPr>
-      </w:pPr>
-    </w:p>
-    <w:p>
-      <w:pPr>
-        <w:pStyle w:val="Leipteksti"/>
-        <w:rPr>
-          <w:i/>
-          <w:iCs/>
-          <w:sz w:val="22"/>
-          <w:szCs w:val="22"/>
-          <w:lang w:val="en-US"/>
-        </w:rPr>
-      </w:pPr>
-      <w:r>
-        <w:rPr>
-          <w:i/>
-          <w:iCs/>
-          <w:sz w:val="22"/>
-          <w:szCs w:val="22"/>
-          <w:lang w:val="en-US"/>
-        </w:rPr>
-        <w:t xml:space="preserve">1. Material from your exercise projects  </w:t>
-      </w:r>
-    </w:p>
-    <w:p>
-      <w:pPr>
-        <w:pStyle w:val="Leipteksti"/>
-        <w:rPr>
-          <w:i/>
-          <w:iCs/>
-          <w:sz w:val="22"/>
-          <w:szCs w:val="22"/>
-          <w:lang w:val="en-US"/>
-        </w:rPr>
-      </w:pPr>
-      <w:r>
-        <w:rPr>
-          <w:i/>
-          <w:iCs/>
-          <w:sz w:val="22"/>
-          <w:szCs w:val="22"/>
-          <w:lang w:val="en-US"/>
-        </w:rPr>
-        <w:t>2. Learning Diary</w:t>
-      </w:r>
-    </w:p>
-    <w:p>
-      <w:pPr>
-        <w:pStyle w:val="Leipteksti"/>
-        <w:rPr>
-          <w:i/>
-          <w:iCs/>
-          <w:sz w:val="22"/>
-          <w:szCs w:val="22"/>
-          <w:lang w:val="en-US"/>
-        </w:rPr>
-      </w:pPr>
-      <w:r>
-        <w:rPr>
-          <w:i/>
-          <w:iCs/>
-          <w:sz w:val="22"/>
-          <w:szCs w:val="22"/>
-          <w:lang w:val="en-US"/>
-        </w:rPr>
-        <w:t>3. Your Project</w:t>
-      </w:r>
-    </w:p>
-    <w:p>
-      <w:pPr>
-        <w:pStyle w:val="Leipteksti"/>
-        <w:rPr>
-          <w:i/>
-          <w:iCs/>
-          <w:sz w:val="22"/>
-          <w:szCs w:val="22"/>
-          <w:lang w:val="en-US"/>
-        </w:rPr>
-      </w:pPr>
-      <w:r>
-        <w:rPr>
-          <w:i/>
-          <w:iCs/>
-          <w:sz w:val="22"/>
-          <w:szCs w:val="22"/>
-          <w:lang w:val="en-US"/>
-        </w:rPr>
-        <w:t>4. ReadME how to run your project</w:t>
-      </w:r>
-    </w:p>
-    <w:p>
-      <w:pPr>
-        <w:pStyle w:val="Leipteksti"/>
-        <w:rPr>
-          <w:i/>
-          <w:iCs/>
-          <w:sz w:val="22"/>
-          <w:szCs w:val="22"/>
-          <w:lang w:val="en-US"/>
-        </w:rPr>
-      </w:pPr>
-      <w:r>
-        <w:rPr>
-          <w:i/>
-          <w:iCs/>
-          <w:sz w:val="22"/>
-          <w:szCs w:val="22"/>
-          <w:lang w:val="en-US"/>
-        </w:rPr>
-        <w:t>5. File including a link to a video of your project running</w:t>
-      </w:r>
-    </w:p>
-    <w:p>
-      <w:pPr>
-        <w:pStyle w:val="Leipteksti"/>
-        <w:rPr>
-          <w:i/>
-          <w:iCs/>
-          <w:sz w:val="22"/>
-          <w:szCs w:val="22"/>
-          <w:lang w:val="en-US"/>
-        </w:rPr>
-      </w:pPr>
-    </w:p>
-    <w:p>
-      <w:pPr>
-        <w:pStyle w:val="Leipteksti"/>
-        <w:rPr>
-          <w:i/>
-          <w:iCs/>
-          <w:sz w:val="22"/>
-          <w:szCs w:val="22"/>
-          <w:lang w:val="en-US"/>
-        </w:rPr>
-      </w:pPr>
-      <w:r>
-        <w:rPr>
-          <w:i/>
-          <w:iCs/>
-          <w:sz w:val="22"/>
-          <w:szCs w:val="22"/>
-          <w:lang w:val="en-US"/>
-        </w:rPr>
-        <w:t>It is optional to explain the project in the video or add sound. The video can be uploaded to YouTube and captured with OBS studio for example.</w:t>
-      </w:r>
-    </w:p>
-    <w:p>
-      <w:pPr>
-        <w:pStyle w:val="Leipteksti"/>
-        <w:rPr>
-          <w:i/>
-          <w:iCs/>
-          <w:sz w:val="22"/>
-          <w:szCs w:val="22"/>
-          <w:lang w:val="en-US"/>
-        </w:rPr>
-      </w:pPr>
-    </w:p>
-    <w:p>
-      <w:pPr>
-        <w:pStyle w:val="Leipteksti"/>
-        <w:rPr>
-          <w:i/>
-          <w:iCs/>
-          <w:sz w:val="22"/>
-          <w:szCs w:val="22"/>
-          <w:lang w:val="en-US"/>
-        </w:rPr>
-      </w:pPr>
-      <w:r>
-        <w:rPr>
-          <w:i/>
-          <w:iCs/>
-          <w:sz w:val="22"/>
-          <w:szCs w:val="22"/>
-          <w:lang w:val="en-US"/>
-        </w:rPr>
-        <w:t>Note that you are granted a permission to reuse any code given in the webcourse example project.</w:t>
-      </w:r>
-    </w:p>
-    <w:p>
-      <w:pPr>
-        <w:pStyle w:val="Leipteksti"/>
-        <w:rPr>
-          <w:i/>
-          <w:iCs/>
-          <w:sz w:val="22"/>
-          <w:szCs w:val="22"/>
-          <w:lang w:val="en-US"/>
-        </w:rPr>
-      </w:pPr>
-      <w:r>
-        <w:rPr>
-          <w:i/>
-          <w:iCs/>
-          <w:sz w:val="22"/>
-          <w:szCs w:val="22"/>
-          <w:lang w:val="en-US"/>
-        </w:rPr>
-        <w:t>You are also allowed to use code from the internet, just remember to comment in the code ex. a stackoverflow thread where the used code was from.</w:t>
-      </w:r>
-    </w:p>
-    <w:p>
-      <w:pPr>
-        <w:pStyle w:val="Leipteksti"/>
-        <w:rPr>
-          <w:i/>
-          <w:iCs/>
-          <w:sz w:val="22"/>
-          <w:szCs w:val="22"/>
-          <w:lang w:val="en-US"/>
-        </w:rPr>
-      </w:pPr>
-      <w:r>
-        <w:rPr>
-          <w:i/>
-          <w:iCs/>
-          <w:sz w:val="22"/>
-          <w:szCs w:val="22"/>
-          <w:lang w:val="en-US"/>
-        </w:rPr>
-        <w:t>Help from friends is welcome, but when you solve code problems by yourself you learn a lot more.</w:t>
-      </w:r>
-    </w:p>
-    <w:p>
-      <w:pPr>
-        <w:pStyle w:val="Leipteksti"/>
-        <w:rPr>
-          <w:i/>
-          <w:iCs/>
-          <w:sz w:val="22"/>
-          <w:szCs w:val="22"/>
-          <w:lang w:val="en-US"/>
-        </w:rPr>
-      </w:pPr>
-      <w:r>
-        <w:rPr>
-          <w:i/>
-          <w:iCs/>
-          <w:sz w:val="22"/>
-          <w:szCs w:val="22"/>
-          <w:lang w:val="en-US"/>
-        </w:rPr>
-        <w:t>Also in worklife it's a huge bonus to be able to solve problems independently.</w:t>
-      </w:r>
-    </w:p>
-    <w:p>
-      <w:pPr>
-        <w:pStyle w:val="Leipteksti"/>
-        <w:rPr>
-          <w:i/>
-          <w:iCs/>
-          <w:sz w:val="22"/>
-          <w:szCs w:val="22"/>
-          <w:lang w:val="en-US"/>
-        </w:rPr>
-      </w:pPr>
-      <w:r>
-        <w:rPr>
-          <w:i/>
-          <w:iCs/>
-          <w:sz w:val="22"/>
-          <w:szCs w:val="22"/>
-          <w:lang w:val="en-US"/>
-        </w:rPr>
-        <w:t>Still asking for help is recommended if you feel like you're unable to solve your current problem.</w:t>
-      </w:r>
-    </w:p>
-    <w:p>
-      <w:pPr>
-        <w:pStyle w:val="Leipteksti"/>
-        <w:rPr>
-          <w:i/>
-          <w:iCs/>
-          <w:sz w:val="22"/>
-          <w:szCs w:val="22"/>
-          <w:lang w:val="en-US"/>
-        </w:rPr>
-      </w:pPr>
-      <w:r>
-        <w:rPr>
-          <w:i/>
-          <w:iCs/>
-          <w:sz w:val="22"/>
-          <w:szCs w:val="22"/>
-          <w:lang w:val="en-US"/>
-        </w:rPr>
-        <w:t>Using tutorials as a source for learning</w:t>
-      </w:r>
-    </w:p>
-    <w:p>
-      <w:pPr>
-        <w:pStyle w:val="Leipteksti"/>
-        <w:rPr>
-          <w:i/>
-          <w:iCs/>
-          <w:sz w:val="22"/>
-          <w:szCs w:val="22"/>
-          <w:lang w:val="en-US"/>
-        </w:rPr>
-      </w:pPr>
-    </w:p>
-    <w:p>
-      <w:pPr>
-        <w:pStyle w:val="Leipteksti"/>
-        <w:rPr>
-          <w:i/>
-          <w:iCs/>
-          <w:sz w:val="22"/>
-          <w:szCs w:val="22"/>
-          <w:lang w:val="en-US"/>
-        </w:rPr>
-      </w:pPr>
-      <w:r>
-        <w:rPr>
-          <w:i/>
-          <w:iCs/>
-          <w:sz w:val="22"/>
-          <w:szCs w:val="22"/>
-          <w:lang w:val="en-US"/>
-        </w:rPr>
-        <w:lastRenderedPageBreak/>
-        <w:t>1. Tutorials are just one way to address the given problems. They are NOT the only single solution to handle the presented problem.</w:t>
-      </w:r>
-    </w:p>
-    <w:p>
-      <w:pPr>
-        <w:pStyle w:val="Leipteksti"/>
-        <w:rPr>
-          <w:i/>
-          <w:iCs/>
-          <w:sz w:val="22"/>
-          <w:szCs w:val="22"/>
-          <w:lang w:val="en-US"/>
-        </w:rPr>
-      </w:pPr>
-    </w:p>
-    <w:p>
-      <w:pPr>
-        <w:pStyle w:val="Leipteksti"/>
-        <w:rPr>
-          <w:i/>
-          <w:iCs/>
-          <w:sz w:val="22"/>
-          <w:szCs w:val="22"/>
-          <w:lang w:val="en-US"/>
-        </w:rPr>
-      </w:pPr>
-      <w:r>
-        <w:rPr>
-          <w:i/>
-          <w:iCs/>
-          <w:sz w:val="22"/>
-          <w:szCs w:val="22"/>
-          <w:lang w:val="en-US"/>
-        </w:rPr>
-        <w:t>2. Note, that some tutorials may have outdated information. The core learning objectives are still valid.</w:t>
-      </w:r>
-    </w:p>
-    <w:p>
-      <w:pPr>
-        <w:pStyle w:val="Leipteksti"/>
-        <w:rPr>
-          <w:i/>
-          <w:iCs/>
-          <w:sz w:val="22"/>
-          <w:szCs w:val="22"/>
-          <w:lang w:val="en-US"/>
-        </w:rPr>
-      </w:pPr>
-    </w:p>
-    <w:p>
-      <w:pPr>
-        <w:pStyle w:val="Leipteksti"/>
-        <w:rPr>
-          <w:i/>
-          <w:iCs/>
-          <w:sz w:val="22"/>
-          <w:szCs w:val="22"/>
-          <w:lang w:val="en-US"/>
-        </w:rPr>
-      </w:pPr>
-      <w:r>
-        <w:rPr>
-          <w:i/>
-          <w:iCs/>
-          <w:sz w:val="22"/>
-          <w:szCs w:val="22"/>
-          <w:lang w:val="en-US"/>
-        </w:rPr>
-        <w:t>3. If there's problems with tutorials with outdated libraries please post a question to course community.</w:t>
-      </w:r>
-    </w:p>
-    <w:p>
-      <w:pPr>
-        <w:pStyle w:val="Leipteksti"/>
-        <w:rPr>
-          <w:i/>
-          <w:iCs/>
-          <w:sz w:val="22"/>
-          <w:szCs w:val="22"/>
-          <w:lang w:val="en-US"/>
-        </w:rPr>
-      </w:pPr>
-    </w:p>
-    <w:p>
-      <w:pPr>
-        <w:pStyle w:val="Leipteksti"/>
-        <w:rPr>
-          <w:i/>
-          <w:iCs/>
-          <w:sz w:val="22"/>
-          <w:szCs w:val="22"/>
-          <w:lang w:val="en-US"/>
-        </w:rPr>
-      </w:pPr>
-      <w:r>
-        <w:rPr>
-          <w:i/>
-          <w:iCs/>
-          <w:sz w:val="22"/>
-          <w:szCs w:val="22"/>
-          <w:lang w:val="en-US"/>
-        </w:rPr>
-        <w:t>4. Don't just copy and paste code blocks. Try to understand the reason behind decisions.</w:t>
-      </w:r>
-    </w:p>
-    <w:p>
-      <w:pPr>
-        <w:pStyle w:val="Leipteksti"/>
-        <w:rPr>
-          <w:i/>
-          <w:iCs/>
-          <w:sz w:val="22"/>
-          <w:szCs w:val="22"/>
-          <w:lang w:val="en-US"/>
-        </w:rPr>
-      </w:pPr>
-      <w:r>
-        <w:rPr>
-          <w:i/>
-          <w:iCs/>
-          <w:sz w:val="22"/>
-          <w:szCs w:val="22"/>
-          <w:lang w:val="en-US"/>
-        </w:rPr>
-        <w:t>Information about the moodle-course Project</w:t>
-      </w:r>
-    </w:p>
-    <w:p>
-      <w:pPr>
-        <w:pStyle w:val="Leipteksti"/>
-        <w:rPr>
-          <w:i/>
-          <w:iCs/>
-          <w:sz w:val="22"/>
-          <w:szCs w:val="22"/>
-          <w:lang w:val="en-US"/>
-        </w:rPr>
-      </w:pPr>
-    </w:p>
-    <w:p>
-      <w:pPr>
-        <w:pStyle w:val="Leipteksti"/>
-        <w:rPr>
-          <w:i/>
-          <w:iCs/>
-          <w:sz w:val="22"/>
-          <w:szCs w:val="22"/>
-          <w:lang w:val="en-US"/>
-        </w:rPr>
-      </w:pPr>
-      <w:r>
-        <w:rPr>
-          <w:i/>
-          <w:iCs/>
-          <w:sz w:val="22"/>
-          <w:szCs w:val="22"/>
-          <w:lang w:val="en-US"/>
-        </w:rPr>
         <w:t>1. The project needs to differ from the example project, but it still can be an extended version of the given example project.</w:t>
       </w:r>
     </w:p>
@@ -5721,6 +6146,15 @@
 </file>
 
 <file path=customXml/item2.xml><?xml version="1.0" encoding="utf-8"?>
+<?mso-contentType ?>
+<FormTemplates xmlns="http://schemas.microsoft.com/sharepoint/v3/contenttype/forms">
+  <Display>DocumentLibraryForm</Display>
+  <Edit>DocumentLibraryForm</Edit>
+  <New>DocumentLibraryForm</New>
+</FormTemplates>
+</file>
+
+<file path=customXml/item3.xml><?xml version="1.0" encoding="utf-8"?>
 <ct:contentTypeSchema xmlns:ct="http://schemas.microsoft.com/office/2006/metadata/contentType" xmlns:ma="http://schemas.microsoft.com/office/2006/metadata/properties/metaAttributes" ct:_="" ma:_="" ma:contentTypeName="Asiakirja" ma:contentTypeID="0x01010017418C401CCB2042A3A99A19F43F356D" ma:contentTypeVersion="1" ma:contentTypeDescription="Luo uusi asiakirja." ma:contentTypeScope="" ma:versionID="f4b075d3ca74a5dbaed73e767a156aa0">
   <xsd:schema xmlns:xsd="http://www.w3.org/2001/XMLSchema" xmlns:p="http://schemas.microsoft.com/office/2006/metadata/properties" xmlns:ns1="http://schemas.microsoft.com/sharepoint/v3" targetNamespace="http://schemas.microsoft.com/office/2006/metadata/properties" ma:root="true" ma:fieldsID="4340a008e99365d80b71206bae222996" ns1:_="">
     <xsd:import namespace="http://schemas.microsoft.com/sharepoint/v3"/>
@@ -5786,15 +6220,6 @@
 </ct:contentTypeSchema>
 </file>
 
-<file path=customXml/item3.xml><?xml version="1.0" encoding="utf-8"?>
-<?mso-contentType ?>
-<FormTemplates xmlns="http://schemas.microsoft.com/sharepoint/v3/contenttype/forms">
-  <Display>DocumentLibraryForm</Display>
-  <Edit>DocumentLibraryForm</Edit>
-  <New>DocumentLibraryForm</New>
-</FormTemplates>
-</file>
-
 <file path=customXml/itemProps1.xml><?xml version="1.0" encoding="utf-8"?>
 <ds:datastoreItem xmlns:ds="http://schemas.openxmlformats.org/officeDocument/2006/customXml" ds:itemID="{FA8F0064-303C-446D-896E-46EEB9A79DC3}">
   <ds:schemaRefs>
@@ -5806,6 +6231,14 @@
 </file>
 
 <file path=customXml/itemProps2.xml><?xml version="1.0" encoding="utf-8"?>
+<ds:datastoreItem xmlns:ds="http://schemas.openxmlformats.org/officeDocument/2006/customXml" ds:itemID="{13FBD2FA-5696-460D-A278-9A302A0F72AE}">
+  <ds:schemaRefs>
+    <ds:schemaRef ds:uri="http://schemas.microsoft.com/sharepoint/v3/contenttype/forms"/>
+  </ds:schemaRefs>
+</ds:datastoreItem>
+</file>
+
+<file path=customXml/itemProps3.xml><?xml version="1.0" encoding="utf-8"?>
 <ds:datastoreItem xmlns:ds="http://schemas.openxmlformats.org/officeDocument/2006/customXml" ds:itemID="{B9A87442-5A7B-46FD-BD28-170CE9B7256F}">
   <ds:schemaRefs>
     <ds:schemaRef ds:uri="http://schemas.microsoft.com/office/2006/metadata/contentType"/>
@@ -5820,12 +6253,4 @@
     <ds:schemaRef ds:uri="http://schemas.microsoft.com/office/internal/2005/internalDocumentation"/>
   </ds:schemaRefs>
 </ds:datastoreItem>
-</file>
-
-<file path=customXml/itemProps3.xml><?xml version="1.0" encoding="utf-8"?>
-<ds:datastoreItem xmlns:ds="http://schemas.openxmlformats.org/officeDocument/2006/customXml" ds:itemID="{13FBD2FA-5696-460D-A278-9A302A0F72AE}">
-  <ds:schemaRefs>
-    <ds:schemaRef ds:uri="http://schemas.microsoft.com/sharepoint/v3/contenttype/forms"/>
-  </ds:schemaRefs>
-</ds:datastoreItem>
 </file>
--- a/SDS_learning_diary_Olli_Saaristo.docx
+++ b/SDS_learning_diary_Olli_Saaristo.docx
@@ -2366,6 +2366,719 @@
       <w:pPr>
         <w:pStyle w:val="Leipteksti"/>
         <w:rPr>
+          <w:lang w:val="en-US"/>
+        </w:rPr>
+      </w:pPr>
+    </w:p>
+    <w:p>
+      <w:pPr>
+        <w:pStyle w:val="Leipteksti"/>
+        <w:rPr>
+          <w:lang w:val="en-US"/>
+        </w:rPr>
+      </w:pPr>
+      <w:r>
+        <w:rPr>
+          <w:lang w:val="en-US"/>
+        </w:rPr>
+        <w:t xml:space="preserve">I did more debugging and when making "register.component.html", Angular was giving an error. To fix it I added </w:t>
+      </w:r>
+    </w:p>
+    <w:p>
+      <w:pPr>
+        <w:pStyle w:val="Leipteksti"/>
+        <w:rPr>
+          <w:sz w:val="20"/>
+          <w:szCs w:val="20"/>
+          <w:lang w:val="en-US"/>
+        </w:rPr>
+      </w:pPr>
+      <w:r>
+        <w:rPr>
+          <w:sz w:val="20"/>
+          <w:szCs w:val="20"/>
+          <w:lang w:val="en-US"/>
+        </w:rPr>
+        <w:t>import { FormsModule } from '@angular/forms';</w:t>
+      </w:r>
+    </w:p>
+    <w:p>
+      <w:pPr>
+        <w:tabs>
+          <w:tab w:val="left" w:pos="916"/>
+          <w:tab w:val="left" w:pos="1832"/>
+          <w:tab w:val="left" w:pos="2748"/>
+          <w:tab w:val="left" w:pos="3664"/>
+          <w:tab w:val="left" w:pos="4580"/>
+          <w:tab w:val="left" w:pos="5496"/>
+          <w:tab w:val="left" w:pos="6412"/>
+          <w:tab w:val="left" w:pos="7328"/>
+          <w:tab w:val="left" w:pos="8244"/>
+          <w:tab w:val="left" w:pos="9160"/>
+          <w:tab w:val="left" w:pos="10076"/>
+          <w:tab w:val="left" w:pos="10992"/>
+          <w:tab w:val="left" w:pos="11908"/>
+          <w:tab w:val="left" w:pos="12824"/>
+          <w:tab w:val="left" w:pos="13740"/>
+          <w:tab w:val="left" w:pos="14656"/>
+        </w:tabs>
+        <w:rPr>
+          <w:rFonts w:ascii="Courier New" w:hAnsi="Courier New" w:cs="Courier New"/>
+          <w:sz w:val="20"/>
+          <w:szCs w:val="20"/>
+          <w:lang w:eastAsia="fi-FI"/>
+        </w:rPr>
+      </w:pPr>
+      <w:r>
+        <w:rPr>
+          <w:rFonts w:ascii="Courier New" w:hAnsi="Courier New" w:cs="Courier New"/>
+          <w:sz w:val="20"/>
+          <w:szCs w:val="20"/>
+          <w:lang w:eastAsia="fi-FI"/>
+        </w:rPr>
+        <w:t>[...]</w:t>
+      </w:r>
+    </w:p>
+    <w:p>
+      <w:pPr>
+        <w:tabs>
+          <w:tab w:val="left" w:pos="916"/>
+          <w:tab w:val="left" w:pos="1832"/>
+          <w:tab w:val="left" w:pos="2748"/>
+          <w:tab w:val="left" w:pos="3664"/>
+          <w:tab w:val="left" w:pos="4580"/>
+          <w:tab w:val="left" w:pos="5496"/>
+          <w:tab w:val="left" w:pos="6412"/>
+          <w:tab w:val="left" w:pos="7328"/>
+          <w:tab w:val="left" w:pos="8244"/>
+          <w:tab w:val="left" w:pos="9160"/>
+          <w:tab w:val="left" w:pos="10076"/>
+          <w:tab w:val="left" w:pos="10992"/>
+          <w:tab w:val="left" w:pos="11908"/>
+          <w:tab w:val="left" w:pos="12824"/>
+          <w:tab w:val="left" w:pos="13740"/>
+          <w:tab w:val="left" w:pos="14656"/>
+        </w:tabs>
+        <w:rPr>
+          <w:rFonts w:ascii="Courier New" w:hAnsi="Courier New" w:cs="Courier New"/>
+          <w:sz w:val="20"/>
+          <w:szCs w:val="20"/>
+          <w:lang w:eastAsia="fi-FI"/>
+        </w:rPr>
+      </w:pPr>
+    </w:p>
+    <w:p>
+      <w:pPr>
+        <w:tabs>
+          <w:tab w:val="left" w:pos="916"/>
+          <w:tab w:val="left" w:pos="1832"/>
+          <w:tab w:val="left" w:pos="2748"/>
+          <w:tab w:val="left" w:pos="3664"/>
+          <w:tab w:val="left" w:pos="4580"/>
+          <w:tab w:val="left" w:pos="5496"/>
+          <w:tab w:val="left" w:pos="6412"/>
+          <w:tab w:val="left" w:pos="7328"/>
+          <w:tab w:val="left" w:pos="8244"/>
+          <w:tab w:val="left" w:pos="9160"/>
+          <w:tab w:val="left" w:pos="10076"/>
+          <w:tab w:val="left" w:pos="10992"/>
+          <w:tab w:val="left" w:pos="11908"/>
+          <w:tab w:val="left" w:pos="12824"/>
+          <w:tab w:val="left" w:pos="13740"/>
+          <w:tab w:val="left" w:pos="14656"/>
+        </w:tabs>
+        <w:rPr>
+          <w:rFonts w:ascii="Courier New" w:hAnsi="Courier New" w:cs="Courier New"/>
+          <w:sz w:val="20"/>
+          <w:szCs w:val="20"/>
+          <w:lang w:eastAsia="fi-FI"/>
+        </w:rPr>
+      </w:pPr>
+      <w:r>
+        <w:rPr>
+          <w:rFonts w:ascii="Courier New" w:hAnsi="Courier New" w:cs="Courier New"/>
+          <w:sz w:val="20"/>
+          <w:szCs w:val="20"/>
+          <w:lang w:eastAsia="fi-FI"/>
+        </w:rPr>
+        <w:t>@NgModule({</w:t>
+      </w:r>
+    </w:p>
+    <w:p>
+      <w:pPr>
+        <w:tabs>
+          <w:tab w:val="left" w:pos="916"/>
+          <w:tab w:val="left" w:pos="1832"/>
+          <w:tab w:val="left" w:pos="2748"/>
+          <w:tab w:val="left" w:pos="3664"/>
+          <w:tab w:val="left" w:pos="4580"/>
+          <w:tab w:val="left" w:pos="5496"/>
+          <w:tab w:val="left" w:pos="6412"/>
+          <w:tab w:val="left" w:pos="7328"/>
+          <w:tab w:val="left" w:pos="8244"/>
+          <w:tab w:val="left" w:pos="9160"/>
+          <w:tab w:val="left" w:pos="10076"/>
+          <w:tab w:val="left" w:pos="10992"/>
+          <w:tab w:val="left" w:pos="11908"/>
+          <w:tab w:val="left" w:pos="12824"/>
+          <w:tab w:val="left" w:pos="13740"/>
+          <w:tab w:val="left" w:pos="14656"/>
+        </w:tabs>
+        <w:rPr>
+          <w:rFonts w:ascii="Courier New" w:hAnsi="Courier New" w:cs="Courier New"/>
+          <w:sz w:val="20"/>
+          <w:szCs w:val="20"/>
+          <w:lang w:eastAsia="fi-FI"/>
+        </w:rPr>
+      </w:pPr>
+      <w:r>
+        <w:rPr>
+          <w:rFonts w:ascii="Courier New" w:hAnsi="Courier New" w:cs="Courier New"/>
+          <w:sz w:val="20"/>
+          <w:szCs w:val="20"/>
+          <w:lang w:eastAsia="fi-FI"/>
+        </w:rPr>
+        <w:t xml:space="preserve">  imports: [</w:t>
+      </w:r>
+    </w:p>
+    <w:p>
+      <w:pPr>
+        <w:tabs>
+          <w:tab w:val="left" w:pos="916"/>
+          <w:tab w:val="left" w:pos="1832"/>
+          <w:tab w:val="left" w:pos="2748"/>
+          <w:tab w:val="left" w:pos="3664"/>
+          <w:tab w:val="left" w:pos="4580"/>
+          <w:tab w:val="left" w:pos="5496"/>
+          <w:tab w:val="left" w:pos="6412"/>
+          <w:tab w:val="left" w:pos="7328"/>
+          <w:tab w:val="left" w:pos="8244"/>
+          <w:tab w:val="left" w:pos="9160"/>
+          <w:tab w:val="left" w:pos="10076"/>
+          <w:tab w:val="left" w:pos="10992"/>
+          <w:tab w:val="left" w:pos="11908"/>
+          <w:tab w:val="left" w:pos="12824"/>
+          <w:tab w:val="left" w:pos="13740"/>
+          <w:tab w:val="left" w:pos="14656"/>
+        </w:tabs>
+        <w:rPr>
+          <w:rFonts w:ascii="Courier New" w:hAnsi="Courier New" w:cs="Courier New"/>
+          <w:sz w:val="20"/>
+          <w:szCs w:val="20"/>
+          <w:lang w:eastAsia="fi-FI"/>
+        </w:rPr>
+      </w:pPr>
+      <w:r>
+        <w:rPr>
+          <w:rFonts w:ascii="Courier New" w:hAnsi="Courier New" w:cs="Courier New"/>
+          <w:sz w:val="20"/>
+          <w:szCs w:val="20"/>
+          <w:lang w:eastAsia="fi-FI"/>
+        </w:rPr>
+        <w:t xml:space="preserve">    [...]</w:t>
+      </w:r>
+    </w:p>
+    <w:p>
+      <w:pPr>
+        <w:tabs>
+          <w:tab w:val="left" w:pos="916"/>
+          <w:tab w:val="left" w:pos="1832"/>
+          <w:tab w:val="left" w:pos="2748"/>
+          <w:tab w:val="left" w:pos="3664"/>
+          <w:tab w:val="left" w:pos="4580"/>
+          <w:tab w:val="left" w:pos="5496"/>
+          <w:tab w:val="left" w:pos="6412"/>
+          <w:tab w:val="left" w:pos="7328"/>
+          <w:tab w:val="left" w:pos="8244"/>
+          <w:tab w:val="left" w:pos="9160"/>
+          <w:tab w:val="left" w:pos="10076"/>
+          <w:tab w:val="left" w:pos="10992"/>
+          <w:tab w:val="left" w:pos="11908"/>
+          <w:tab w:val="left" w:pos="12824"/>
+          <w:tab w:val="left" w:pos="13740"/>
+          <w:tab w:val="left" w:pos="14656"/>
+        </w:tabs>
+        <w:rPr>
+          <w:rFonts w:ascii="Courier New" w:hAnsi="Courier New" w:cs="Courier New"/>
+          <w:sz w:val="20"/>
+          <w:szCs w:val="20"/>
+          <w:lang w:eastAsia="fi-FI"/>
+        </w:rPr>
+      </w:pPr>
+      <w:r>
+        <w:rPr>
+          <w:rFonts w:ascii="Courier New" w:hAnsi="Courier New" w:cs="Courier New"/>
+          <w:sz w:val="20"/>
+          <w:szCs w:val="20"/>
+          <w:lang w:eastAsia="fi-FI"/>
+        </w:rPr>
+        <w:t xml:space="preserve">    FormsModule</w:t>
+      </w:r>
+    </w:p>
+    <w:p>
+      <w:pPr>
+        <w:tabs>
+          <w:tab w:val="left" w:pos="916"/>
+          <w:tab w:val="left" w:pos="1832"/>
+          <w:tab w:val="left" w:pos="2748"/>
+          <w:tab w:val="left" w:pos="3664"/>
+          <w:tab w:val="left" w:pos="4580"/>
+          <w:tab w:val="left" w:pos="5496"/>
+          <w:tab w:val="left" w:pos="6412"/>
+          <w:tab w:val="left" w:pos="7328"/>
+          <w:tab w:val="left" w:pos="8244"/>
+          <w:tab w:val="left" w:pos="9160"/>
+          <w:tab w:val="left" w:pos="10076"/>
+          <w:tab w:val="left" w:pos="10992"/>
+          <w:tab w:val="left" w:pos="11908"/>
+          <w:tab w:val="left" w:pos="12824"/>
+          <w:tab w:val="left" w:pos="13740"/>
+          <w:tab w:val="left" w:pos="14656"/>
+        </w:tabs>
+        <w:rPr>
+          <w:rFonts w:ascii="Courier New" w:hAnsi="Courier New" w:cs="Courier New"/>
+          <w:sz w:val="20"/>
+          <w:szCs w:val="20"/>
+          <w:lang w:eastAsia="fi-FI"/>
+        </w:rPr>
+      </w:pPr>
+      <w:r>
+        <w:rPr>
+          <w:rFonts w:ascii="Courier New" w:hAnsi="Courier New" w:cs="Courier New"/>
+          <w:sz w:val="20"/>
+          <w:szCs w:val="20"/>
+          <w:lang w:eastAsia="fi-FI"/>
+        </w:rPr>
+        <w:t xml:space="preserve">  ],</w:t>
+      </w:r>
+    </w:p>
+    <w:p>
+      <w:pPr>
+        <w:tabs>
+          <w:tab w:val="left" w:pos="916"/>
+          <w:tab w:val="left" w:pos="1832"/>
+          <w:tab w:val="left" w:pos="2748"/>
+          <w:tab w:val="left" w:pos="3664"/>
+          <w:tab w:val="left" w:pos="4580"/>
+          <w:tab w:val="left" w:pos="5496"/>
+          <w:tab w:val="left" w:pos="6412"/>
+          <w:tab w:val="left" w:pos="7328"/>
+          <w:tab w:val="left" w:pos="8244"/>
+          <w:tab w:val="left" w:pos="9160"/>
+          <w:tab w:val="left" w:pos="10076"/>
+          <w:tab w:val="left" w:pos="10992"/>
+          <w:tab w:val="left" w:pos="11908"/>
+          <w:tab w:val="left" w:pos="12824"/>
+          <w:tab w:val="left" w:pos="13740"/>
+          <w:tab w:val="left" w:pos="14656"/>
+        </w:tabs>
+        <w:rPr>
+          <w:rFonts w:ascii="Courier New" w:hAnsi="Courier New" w:cs="Courier New"/>
+          <w:sz w:val="20"/>
+          <w:szCs w:val="20"/>
+          <w:lang w:eastAsia="fi-FI"/>
+        </w:rPr>
+      </w:pPr>
+      <w:r>
+        <w:rPr>
+          <w:rFonts w:ascii="Courier New" w:hAnsi="Courier New" w:cs="Courier New"/>
+          <w:sz w:val="20"/>
+          <w:szCs w:val="20"/>
+          <w:lang w:eastAsia="fi-FI"/>
+        </w:rPr>
+        <w:t xml:space="preserve">  [...]</w:t>
+      </w:r>
+    </w:p>
+    <w:p>
+      <w:pPr>
+        <w:tabs>
+          <w:tab w:val="left" w:pos="916"/>
+          <w:tab w:val="left" w:pos="1832"/>
+          <w:tab w:val="left" w:pos="2748"/>
+          <w:tab w:val="left" w:pos="3664"/>
+          <w:tab w:val="left" w:pos="4580"/>
+          <w:tab w:val="left" w:pos="5496"/>
+          <w:tab w:val="left" w:pos="6412"/>
+          <w:tab w:val="left" w:pos="7328"/>
+          <w:tab w:val="left" w:pos="8244"/>
+          <w:tab w:val="left" w:pos="9160"/>
+          <w:tab w:val="left" w:pos="10076"/>
+          <w:tab w:val="left" w:pos="10992"/>
+          <w:tab w:val="left" w:pos="11908"/>
+          <w:tab w:val="left" w:pos="12824"/>
+          <w:tab w:val="left" w:pos="13740"/>
+          <w:tab w:val="left" w:pos="14656"/>
+        </w:tabs>
+        <w:rPr>
+          <w:rFonts w:ascii="Courier New" w:hAnsi="Courier New" w:cs="Courier New"/>
+          <w:sz w:val="20"/>
+          <w:szCs w:val="20"/>
+          <w:lang w:eastAsia="fi-FI"/>
+        </w:rPr>
+      </w:pPr>
+      <w:r>
+        <w:rPr>
+          <w:rFonts w:ascii="Courier New" w:hAnsi="Courier New" w:cs="Courier New"/>
+          <w:sz w:val="20"/>
+          <w:szCs w:val="20"/>
+          <w:lang w:eastAsia="fi-FI"/>
+        </w:rPr>
+        <w:t>})</w:t>
+      </w:r>
+    </w:p>
+    <w:p>
+      <w:pPr>
+        <w:pStyle w:val="Leipteksti"/>
+        <w:rPr>
+          <w:lang w:val="en-US"/>
+        </w:rPr>
+      </w:pPr>
+    </w:p>
+    <w:p>
+      <w:pPr>
+        <w:pStyle w:val="Leipteksti"/>
+        <w:rPr>
+          <w:lang w:val="en-US"/>
+        </w:rPr>
+      </w:pPr>
+      <w:r>
+        <w:rPr>
+          <w:lang w:val="en-US"/>
+        </w:rPr>
+        <w:t>as instructed in here:</w:t>
+      </w:r>
+    </w:p>
+    <w:p>
+      <w:pPr>
+        <w:pStyle w:val="Leipteksti"/>
+        <w:rPr>
+          <w:lang w:val="en-US"/>
+        </w:rPr>
+      </w:pPr>
+      <w:hyperlink r:id="rId15" w:history="1">
+        <w:r>
+          <w:rPr>
+            <w:rStyle w:val="Hyperlinkki"/>
+            <w:lang w:val="en-US"/>
+          </w:rPr>
+          <w:t>https://stackoverflow.com/questions/38892771/cant-bind-to-ngmodel-since-it-isnt-a-known-property-of-input</w:t>
+        </w:r>
+      </w:hyperlink>
+    </w:p>
+    <w:p>
+      <w:pPr>
+        <w:pStyle w:val="Leipteksti"/>
+        <w:rPr>
+          <w:lang w:val="en-US"/>
+        </w:rPr>
+      </w:pPr>
+    </w:p>
+    <w:p>
+      <w:pPr>
+        <w:pStyle w:val="Leipteksti"/>
+        <w:rPr>
+          <w:i/>
+          <w:iCs/>
+          <w:sz w:val="22"/>
+          <w:szCs w:val="22"/>
+          <w:lang w:val="en-US"/>
+        </w:rPr>
+      </w:pPr>
+      <w:r>
+        <w:rPr>
+          <w:i/>
+          <w:iCs/>
+          <w:sz w:val="22"/>
+          <w:szCs w:val="22"/>
+          <w:lang w:val="en-US"/>
+        </w:rPr>
+        <w:t>Course goal</w:t>
+      </w:r>
+    </w:p>
+    <w:p>
+      <w:pPr>
+        <w:pStyle w:val="Leipteksti"/>
+        <w:rPr>
+          <w:i/>
+          <w:iCs/>
+          <w:sz w:val="22"/>
+          <w:szCs w:val="22"/>
+          <w:lang w:val="en-US"/>
+        </w:rPr>
+      </w:pPr>
+    </w:p>
+    <w:p>
+      <w:pPr>
+        <w:pStyle w:val="Leipteksti"/>
+        <w:rPr>
+          <w:i/>
+          <w:iCs/>
+          <w:sz w:val="22"/>
+          <w:szCs w:val="22"/>
+          <w:lang w:val="en-US"/>
+        </w:rPr>
+      </w:pPr>
+      <w:r>
+        <w:rPr>
+          <w:i/>
+          <w:iCs/>
+          <w:sz w:val="22"/>
+          <w:szCs w:val="22"/>
+          <w:lang w:val="en-US"/>
+        </w:rPr>
+        <w:t>This course aims to give you an edge in the jobmarket by providing tools for creating unique projects and to help you find your passion as a software developer.</w:t>
+      </w:r>
+    </w:p>
+    <w:p>
+      <w:pPr>
+        <w:pStyle w:val="Leipteksti"/>
+        <w:rPr>
+          <w:i/>
+          <w:iCs/>
+          <w:sz w:val="22"/>
+          <w:szCs w:val="22"/>
+          <w:lang w:val="en-US"/>
+        </w:rPr>
+      </w:pPr>
+      <w:r>
+        <w:rPr>
+          <w:i/>
+          <w:iCs/>
+          <w:sz w:val="22"/>
+          <w:szCs w:val="22"/>
+          <w:lang w:val="en-US"/>
+        </w:rPr>
+        <w:t>This is the full-stack course.</w:t>
+      </w:r>
+    </w:p>
+    <w:p>
+      <w:pPr>
+        <w:pStyle w:val="Leipteksti"/>
+        <w:rPr>
+          <w:i/>
+          <w:iCs/>
+          <w:sz w:val="22"/>
+          <w:szCs w:val="22"/>
+          <w:lang w:val="en-US"/>
+        </w:rPr>
+      </w:pPr>
+    </w:p>
+    <w:p>
+      <w:pPr>
+        <w:pStyle w:val="Leipteksti"/>
+        <w:rPr>
+          <w:i/>
+          <w:iCs/>
+          <w:sz w:val="22"/>
+          <w:szCs w:val="22"/>
+          <w:lang w:val="en-US"/>
+        </w:rPr>
+      </w:pPr>
+      <w:r>
+        <w:rPr>
+          <w:i/>
+          <w:iCs/>
+          <w:sz w:val="22"/>
+          <w:szCs w:val="22"/>
+          <w:lang w:val="en-US"/>
+        </w:rPr>
+        <w:t>You can find the back-end, mobile (android) or front-end development courses in the Moodle by searching "Software Development Skills" or by their topics ("back-end" etc.) The courses will likely be at the bottom of the search results.</w:t>
+      </w:r>
+    </w:p>
+    <w:p>
+      <w:pPr>
+        <w:pStyle w:val="Leipteksti"/>
+        <w:rPr>
+          <w:i/>
+          <w:iCs/>
+          <w:sz w:val="22"/>
+          <w:szCs w:val="22"/>
+          <w:lang w:val="en-US"/>
+        </w:rPr>
+      </w:pPr>
+      <w:r>
+        <w:rPr>
+          <w:i/>
+          <w:iCs/>
+          <w:sz w:val="22"/>
+          <w:szCs w:val="22"/>
+          <w:lang w:val="en-US"/>
+        </w:rPr>
+        <w:t>The course has 3 mandatory assignments for a student to pass this course.</w:t>
+      </w:r>
+    </w:p>
+    <w:p>
+      <w:pPr>
+        <w:pStyle w:val="Leipteksti"/>
+        <w:rPr>
+          <w:i/>
+          <w:iCs/>
+          <w:sz w:val="22"/>
+          <w:szCs w:val="22"/>
+          <w:lang w:val="en-US"/>
+        </w:rPr>
+      </w:pPr>
+    </w:p>
+    <w:p>
+      <w:pPr>
+        <w:pStyle w:val="Leipteksti"/>
+        <w:rPr>
+          <w:i/>
+          <w:iCs/>
+          <w:sz w:val="22"/>
+          <w:szCs w:val="22"/>
+          <w:lang w:val="en-US"/>
+        </w:rPr>
+      </w:pPr>
+      <w:r>
+        <w:rPr>
+          <w:i/>
+          <w:iCs/>
+          <w:sz w:val="22"/>
+          <w:szCs w:val="22"/>
+          <w:lang w:val="en-US"/>
+        </w:rPr>
+        <w:t xml:space="preserve">1. Material from the exercise projects that you perform, following the tutorial series (Reflect your learning in the diary) </w:t>
+      </w:r>
+    </w:p>
+    <w:p>
+      <w:pPr>
+        <w:pStyle w:val="Leipteksti"/>
+        <w:rPr>
+          <w:i/>
+          <w:iCs/>
+          <w:sz w:val="22"/>
+          <w:szCs w:val="22"/>
+          <w:lang w:val="en-US"/>
+        </w:rPr>
+      </w:pPr>
+      <w:r>
+        <w:rPr>
+          <w:i/>
+          <w:iCs/>
+          <w:sz w:val="22"/>
+          <w:szCs w:val="22"/>
+          <w:lang w:val="en-US"/>
+        </w:rPr>
+        <w:t>2. Learning Diary to keep track and reflect your learning. (Template found at the bottom of this page)</w:t>
+      </w:r>
+    </w:p>
+    <w:p>
+      <w:pPr>
+        <w:pStyle w:val="Leipteksti"/>
+        <w:rPr>
+          <w:i/>
+          <w:iCs/>
+          <w:sz w:val="22"/>
+          <w:szCs w:val="22"/>
+          <w:lang w:val="en-US"/>
+        </w:rPr>
+      </w:pPr>
+      <w:r>
+        <w:rPr>
+          <w:i/>
+          <w:iCs/>
+          <w:sz w:val="22"/>
+          <w:szCs w:val="22"/>
+          <w:lang w:val="en-US"/>
+        </w:rPr>
+        <w:t>3. Project to demonstrate how to use the course material in action.</w:t>
+      </w:r>
+    </w:p>
+    <w:p>
+      <w:pPr>
+        <w:pStyle w:val="Leipteksti"/>
+        <w:rPr>
+          <w:i/>
+          <w:iCs/>
+          <w:sz w:val="22"/>
+          <w:szCs w:val="22"/>
+          <w:lang w:val="en-US"/>
+        </w:rPr>
+      </w:pPr>
+    </w:p>
+    <w:p>
+      <w:pPr>
+        <w:pStyle w:val="Leipteksti"/>
+        <w:rPr>
+          <w:i/>
+          <w:iCs/>
+          <w:sz w:val="22"/>
+          <w:szCs w:val="22"/>
+          <w:lang w:val="en-US"/>
+        </w:rPr>
+      </w:pPr>
+      <w:r>
+        <w:rPr>
+          <w:i/>
+          <w:iCs/>
+          <w:sz w:val="22"/>
+          <w:szCs w:val="22"/>
+          <w:lang w:val="en-US"/>
+        </w:rPr>
+        <w:t>How to actually complete the course?</w:t>
+      </w:r>
+    </w:p>
+    <w:p>
+      <w:pPr>
+        <w:pStyle w:val="Leipteksti"/>
+        <w:rPr>
+          <w:i/>
+          <w:iCs/>
+          <w:sz w:val="22"/>
+          <w:szCs w:val="22"/>
+          <w:lang w:val="en-US"/>
+        </w:rPr>
+      </w:pPr>
+    </w:p>
+    <w:p>
+      <w:pPr>
+        <w:pStyle w:val="Leipteksti"/>
+        <w:rPr>
+          <w:i/>
+          <w:iCs/>
+          <w:sz w:val="22"/>
+          <w:szCs w:val="22"/>
+          <w:lang w:val="en-US"/>
+        </w:rPr>
+      </w:pPr>
+      <w:r>
+        <w:rPr>
+          <w:i/>
+          <w:iCs/>
+          <w:sz w:val="22"/>
+          <w:szCs w:val="22"/>
+          <w:lang w:val="en-US"/>
+        </w:rPr>
+        <w:t>1. Get yourself familiar with Git and choose a code-editor</w:t>
+      </w:r>
+    </w:p>
+    <w:p>
+      <w:pPr>
+        <w:pStyle w:val="Leipteksti"/>
+        <w:rPr>
+          <w:i/>
+          <w:iCs/>
+          <w:sz w:val="22"/>
+          <w:szCs w:val="22"/>
+          <w:lang w:val="en-US"/>
+        </w:rPr>
+      </w:pPr>
+      <w:r>
+        <w:rPr>
+          <w:i/>
+          <w:iCs/>
+          <w:sz w:val="22"/>
+          <w:szCs w:val="22"/>
+          <w:lang w:val="en-US"/>
+        </w:rPr>
+        <w:t xml:space="preserve">2. Follow the steps provided in this Moodle course        </w:t>
+      </w:r>
+    </w:p>
+    <w:p>
+      <w:pPr>
+        <w:pStyle w:val="Leipteksti"/>
+        <w:rPr>
           <w:i/>
           <w:iCs/>
           <w:sz w:val="22"/>
@@ -2382,308 +3095,6 @@
           <w:lang w:val="en-US"/>
         </w:rPr>
         <w:lastRenderedPageBreak/>
-        <w:t>Course goal</w:t>
-      </w:r>
-    </w:p>
-    <w:p>
-      <w:pPr>
-        <w:pStyle w:val="Leipteksti"/>
-        <w:rPr>
-          <w:i/>
-          <w:iCs/>
-          <w:sz w:val="22"/>
-          <w:szCs w:val="22"/>
-          <w:lang w:val="en-US"/>
-        </w:rPr>
-      </w:pPr>
-    </w:p>
-    <w:p>
-      <w:pPr>
-        <w:pStyle w:val="Leipteksti"/>
-        <w:rPr>
-          <w:i/>
-          <w:iCs/>
-          <w:sz w:val="22"/>
-          <w:szCs w:val="22"/>
-          <w:lang w:val="en-US"/>
-        </w:rPr>
-      </w:pPr>
-      <w:r>
-        <w:rPr>
-          <w:i/>
-          <w:iCs/>
-          <w:sz w:val="22"/>
-          <w:szCs w:val="22"/>
-          <w:lang w:val="en-US"/>
-        </w:rPr>
-        <w:t>This course aims to give you an edge in the jobmarket by providing tools for creating unique projects and to help you find your passion as a software developer.</w:t>
-      </w:r>
-    </w:p>
-    <w:p>
-      <w:pPr>
-        <w:pStyle w:val="Leipteksti"/>
-        <w:rPr>
-          <w:i/>
-          <w:iCs/>
-          <w:sz w:val="22"/>
-          <w:szCs w:val="22"/>
-          <w:lang w:val="en-US"/>
-        </w:rPr>
-      </w:pPr>
-      <w:r>
-        <w:rPr>
-          <w:i/>
-          <w:iCs/>
-          <w:sz w:val="22"/>
-          <w:szCs w:val="22"/>
-          <w:lang w:val="en-US"/>
-        </w:rPr>
-        <w:t>This is the full-stack course.</w:t>
-      </w:r>
-    </w:p>
-    <w:p>
-      <w:pPr>
-        <w:pStyle w:val="Leipteksti"/>
-        <w:rPr>
-          <w:i/>
-          <w:iCs/>
-          <w:sz w:val="22"/>
-          <w:szCs w:val="22"/>
-          <w:lang w:val="en-US"/>
-        </w:rPr>
-      </w:pPr>
-    </w:p>
-    <w:p>
-      <w:pPr>
-        <w:pStyle w:val="Leipteksti"/>
-        <w:rPr>
-          <w:i/>
-          <w:iCs/>
-          <w:sz w:val="22"/>
-          <w:szCs w:val="22"/>
-          <w:lang w:val="en-US"/>
-        </w:rPr>
-      </w:pPr>
-      <w:r>
-        <w:rPr>
-          <w:i/>
-          <w:iCs/>
-          <w:sz w:val="22"/>
-          <w:szCs w:val="22"/>
-          <w:lang w:val="en-US"/>
-        </w:rPr>
-        <w:t>You can find the back-end, mobile (android) or front-end development courses in the Moodle by searching "Software Development Skills" or by their topics ("back-end" etc.) The courses will likely be at the bottom of the search results.</w:t>
-      </w:r>
-    </w:p>
-    <w:p>
-      <w:pPr>
-        <w:pStyle w:val="Leipteksti"/>
-        <w:rPr>
-          <w:i/>
-          <w:iCs/>
-          <w:sz w:val="22"/>
-          <w:szCs w:val="22"/>
-          <w:lang w:val="en-US"/>
-        </w:rPr>
-      </w:pPr>
-      <w:r>
-        <w:rPr>
-          <w:i/>
-          <w:iCs/>
-          <w:sz w:val="22"/>
-          <w:szCs w:val="22"/>
-          <w:lang w:val="en-US"/>
-        </w:rPr>
-        <w:t>The course has 3 mandatory assignments for a student to pass this course.</w:t>
-      </w:r>
-    </w:p>
-    <w:p>
-      <w:pPr>
-        <w:pStyle w:val="Leipteksti"/>
-        <w:rPr>
-          <w:i/>
-          <w:iCs/>
-          <w:sz w:val="22"/>
-          <w:szCs w:val="22"/>
-          <w:lang w:val="en-US"/>
-        </w:rPr>
-      </w:pPr>
-    </w:p>
-    <w:p>
-      <w:pPr>
-        <w:pStyle w:val="Leipteksti"/>
-        <w:rPr>
-          <w:i/>
-          <w:iCs/>
-          <w:sz w:val="22"/>
-          <w:szCs w:val="22"/>
-          <w:lang w:val="en-US"/>
-        </w:rPr>
-      </w:pPr>
-      <w:r>
-        <w:rPr>
-          <w:i/>
-          <w:iCs/>
-          <w:sz w:val="22"/>
-          <w:szCs w:val="22"/>
-          <w:lang w:val="en-US"/>
-        </w:rPr>
-        <w:t xml:space="preserve">1. Material from the exercise projects that you perform, following the tutorial series (Reflect your learning in the diary) </w:t>
-      </w:r>
-    </w:p>
-    <w:p>
-      <w:pPr>
-        <w:pStyle w:val="Leipteksti"/>
-        <w:rPr>
-          <w:i/>
-          <w:iCs/>
-          <w:sz w:val="22"/>
-          <w:szCs w:val="22"/>
-          <w:lang w:val="en-US"/>
-        </w:rPr>
-      </w:pPr>
-      <w:r>
-        <w:rPr>
-          <w:i/>
-          <w:iCs/>
-          <w:sz w:val="22"/>
-          <w:szCs w:val="22"/>
-          <w:lang w:val="en-US"/>
-        </w:rPr>
-        <w:t>2. Learning Diary to keep track and reflect your learning. (Template found at the bottom of this page)</w:t>
-      </w:r>
-    </w:p>
-    <w:p>
-      <w:pPr>
-        <w:pStyle w:val="Leipteksti"/>
-        <w:rPr>
-          <w:i/>
-          <w:iCs/>
-          <w:sz w:val="22"/>
-          <w:szCs w:val="22"/>
-          <w:lang w:val="en-US"/>
-        </w:rPr>
-      </w:pPr>
-      <w:r>
-        <w:rPr>
-          <w:i/>
-          <w:iCs/>
-          <w:sz w:val="22"/>
-          <w:szCs w:val="22"/>
-          <w:lang w:val="en-US"/>
-        </w:rPr>
-        <w:t>3. Project to demonstrate how to use the course material in action.</w:t>
-      </w:r>
-    </w:p>
-    <w:p>
-      <w:pPr>
-        <w:pStyle w:val="Leipteksti"/>
-        <w:rPr>
-          <w:i/>
-          <w:iCs/>
-          <w:sz w:val="22"/>
-          <w:szCs w:val="22"/>
-          <w:lang w:val="en-US"/>
-        </w:rPr>
-      </w:pPr>
-    </w:p>
-    <w:p>
-      <w:pPr>
-        <w:pStyle w:val="Leipteksti"/>
-        <w:rPr>
-          <w:i/>
-          <w:iCs/>
-          <w:sz w:val="22"/>
-          <w:szCs w:val="22"/>
-          <w:lang w:val="en-US"/>
-        </w:rPr>
-      </w:pPr>
-      <w:r>
-        <w:rPr>
-          <w:i/>
-          <w:iCs/>
-          <w:sz w:val="22"/>
-          <w:szCs w:val="22"/>
-          <w:lang w:val="en-US"/>
-        </w:rPr>
-        <w:t>How to actually complete the course?</w:t>
-      </w:r>
-    </w:p>
-    <w:p>
-      <w:pPr>
-        <w:pStyle w:val="Leipteksti"/>
-        <w:rPr>
-          <w:i/>
-          <w:iCs/>
-          <w:sz w:val="22"/>
-          <w:szCs w:val="22"/>
-          <w:lang w:val="en-US"/>
-        </w:rPr>
-      </w:pPr>
-    </w:p>
-    <w:p>
-      <w:pPr>
-        <w:pStyle w:val="Leipteksti"/>
-        <w:rPr>
-          <w:i/>
-          <w:iCs/>
-          <w:sz w:val="22"/>
-          <w:szCs w:val="22"/>
-          <w:lang w:val="en-US"/>
-        </w:rPr>
-      </w:pPr>
-      <w:r>
-        <w:rPr>
-          <w:i/>
-          <w:iCs/>
-          <w:sz w:val="22"/>
-          <w:szCs w:val="22"/>
-          <w:lang w:val="en-US"/>
-        </w:rPr>
-        <w:t>1. Get yourself familiar with Git and choose a code-editor</w:t>
-      </w:r>
-    </w:p>
-    <w:p>
-      <w:pPr>
-        <w:pStyle w:val="Leipteksti"/>
-        <w:rPr>
-          <w:i/>
-          <w:iCs/>
-          <w:sz w:val="22"/>
-          <w:szCs w:val="22"/>
-          <w:lang w:val="en-US"/>
-        </w:rPr>
-      </w:pPr>
-      <w:r>
-        <w:rPr>
-          <w:i/>
-          <w:iCs/>
-          <w:sz w:val="22"/>
-          <w:szCs w:val="22"/>
-          <w:lang w:val="en-US"/>
-        </w:rPr>
-        <w:t xml:space="preserve">2. Follow the steps provided in this Moodle course        </w:t>
-      </w:r>
-    </w:p>
-    <w:p>
-      <w:pPr>
-        <w:pStyle w:val="Leipteksti"/>
-        <w:rPr>
-          <w:i/>
-          <w:iCs/>
-          <w:sz w:val="22"/>
-          <w:szCs w:val="22"/>
-          <w:lang w:val="en-US"/>
-        </w:rPr>
-      </w:pPr>
-      <w:r>
-        <w:rPr>
-          <w:i/>
-          <w:iCs/>
-          <w:sz w:val="22"/>
-          <w:szCs w:val="22"/>
-          <w:lang w:val="en-US"/>
-        </w:rPr>
         <w:t>3. Remember to commit your work often, so it's easier to keep track of your work.</w:t>
       </w:r>
     </w:p>
@@ -3242,6 +3653,7 @@
           <w:szCs w:val="22"/>
           <w:lang w:val="en-US"/>
         </w:rPr>
+        <w:lastRenderedPageBreak/>
         <w:t>Using tutorials as a source for learning</w:t>
       </w:r>
     </w:p>
@@ -3434,7 +3846,6 @@
           <w:szCs w:val="22"/>
           <w:lang w:val="en-US"/>
         </w:rPr>
-        <w:lastRenderedPageBreak/>
         <w:t>1. The project needs to differ from the example project, but it still can be an extended version of the given example project.</w:t>
       </w:r>
     </w:p>
@@ -3549,8 +3960,8 @@
       </w:r>
     </w:p>
     <w:sectPr>
-      <w:headerReference w:type="default" r:id="rId15"/>
-      <w:footerReference w:type="default" r:id="rId16"/>
+      <w:headerReference w:type="default" r:id="rId16"/>
+      <w:footerReference w:type="default" r:id="rId17"/>
       <w:pgSz w:w="11906" w:h="16838"/>
       <w:pgMar w:top="1701" w:right="1134" w:bottom="1701" w:left="1985" w:header="720" w:footer="720" w:gutter="0"/>
       <w:cols w:space="720"/>
@@ -4738,6 +5149,7 @@
     <w:lsdException w:name="Strong" w:qFormat="1"/>
     <w:lsdException w:name="Emphasis" w:qFormat="1"/>
     <w:lsdException w:name="HTML Code" w:uiPriority="99"/>
+    <w:lsdException w:name="HTML Preformatted" w:uiPriority="99"/>
     <w:lsdException w:name="HTML Variable" w:semiHidden="1" w:unhideWhenUsed="1"/>
     <w:lsdException w:name="Normal Table" w:semiHidden="1" w:unhideWhenUsed="1"/>
     <w:lsdException w:name="Outline List 3" w:semiHidden="1" w:unhideWhenUsed="1"/>
@@ -5837,6 +6249,55 @@
       <w:sz w:val="20"/>
       <w:szCs w:val="20"/>
     </w:rPr>
+  </w:style>
+  <w:style w:type="paragraph" w:styleId="HTML-esimuotoiltu">
+    <w:name w:val="HTML Preformatted"/>
+    <w:basedOn w:val="Normaali"/>
+    <w:link w:val="HTML-esimuotoiltuChar"/>
+    <w:uiPriority w:val="99"/>
+    <w:unhideWhenUsed/>
+    <w:rsid w:val="00197658"/>
+    <w:pPr>
+      <w:tabs>
+        <w:tab w:val="left" w:pos="916"/>
+        <w:tab w:val="left" w:pos="1832"/>
+        <w:tab w:val="left" w:pos="2748"/>
+        <w:tab w:val="left" w:pos="3664"/>
+        <w:tab w:val="left" w:pos="4580"/>
+        <w:tab w:val="left" w:pos="5496"/>
+        <w:tab w:val="left" w:pos="6412"/>
+        <w:tab w:val="left" w:pos="7328"/>
+        <w:tab w:val="left" w:pos="8244"/>
+        <w:tab w:val="left" w:pos="9160"/>
+        <w:tab w:val="left" w:pos="10076"/>
+        <w:tab w:val="left" w:pos="10992"/>
+        <w:tab w:val="left" w:pos="11908"/>
+        <w:tab w:val="left" w:pos="12824"/>
+        <w:tab w:val="left" w:pos="13740"/>
+        <w:tab w:val="left" w:pos="14656"/>
+      </w:tabs>
+    </w:pPr>
+    <w:rPr>
+      <w:rFonts w:ascii="Courier New" w:hAnsi="Courier New" w:cs="Courier New"/>
+      <w:sz w:val="20"/>
+      <w:szCs w:val="20"/>
+      <w:lang w:eastAsia="fi-FI"/>
+    </w:rPr>
+  </w:style>
+  <w:style w:type="character" w:customStyle="1" w:styleId="HTML-esimuotoiltuChar">
+    <w:name w:val="HTML-esimuotoiltu Char"/>
+    <w:basedOn w:val="Kappaleenoletusfontti"/>
+    <w:link w:val="HTML-esimuotoiltu"/>
+    <w:uiPriority w:val="99"/>
+    <w:rsid w:val="00197658"/>
+    <w:rPr>
+      <w:rFonts w:ascii="Courier New" w:hAnsi="Courier New" w:cs="Courier New"/>
+    </w:rPr>
+  </w:style>
+  <w:style w:type="character" w:customStyle="1" w:styleId="hljs-attr">
+    <w:name w:val="hljs-attr"/>
+    <w:basedOn w:val="Kappaleenoletusfontti"/>
+    <w:rsid w:val="00197658"/>
   </w:style>
 </w:styles>
 </file>
